--- a/Algorithm.docx
+++ b/Algorithm.docx
@@ -2,16 +2,672 @@
 <file path=word/document.xml><?xml version="1.0" encoding="utf-8"?>
 <w:document xmlns:wpc="http://schemas.microsoft.com/office/word/2010/wordprocessingCanvas" xmlns:cx="http://schemas.microsoft.com/office/drawing/2014/chartex" xmlns:cx1="http://schemas.microsoft.com/office/drawing/2015/9/8/chartex" xmlns:cx2="http://schemas.microsoft.com/office/drawing/2015/10/21/chartex" xmlns:cx3="http://schemas.microsoft.com/office/drawing/2016/5/9/chartex" xmlns:cx4="http://schemas.microsoft.com/office/drawing/2016/5/10/chartex" xmlns:cx5="http://schemas.microsoft.com/office/drawing/2016/5/11/chartex" xmlns:cx6="http://schemas.microsoft.com/office/drawing/2016/5/12/chartex" xmlns:cx7="http://schemas.microsoft.com/office/drawing/2016/5/13/chartex" xmlns:cx8="http://schemas.microsoft.com/office/drawing/2016/5/14/chartex" xmlns:mc="http://schemas.openxmlformats.org/markup-compatibility/2006" xmlns:aink="http://schemas.microsoft.com/office/drawing/2016/ink" xmlns:am3d="http://schemas.microsoft.com/office/drawing/2017/model3d" xmlns:o="urn:schemas-microsoft-com:office:office" xmlns:r="http://schemas.openxmlformats.org/officeDocument/2006/relationships" xmlns:m="http://schemas.openxmlformats.org/officeDocument/2006/math" xmlns:v="urn:schemas-microsoft-com:vml" xmlns:wp14="http://schemas.microsoft.com/office/word/2010/wordprocessingDrawing" xmlns:wp="http://schemas.openxmlformats.org/drawingml/2006/wordprocessingDrawing" xmlns:w10="urn:schemas-microsoft-com:office:word" xmlns:w="http://schemas.openxmlformats.org/wordprocessingml/2006/main" xmlns:w14="http://schemas.microsoft.com/office/word/2010/wordml" xmlns:w15="http://schemas.microsoft.com/office/word/2012/wordml" xmlns:w16cid="http://schemas.microsoft.com/office/word/2016/wordml/cid" xmlns:w16se="http://schemas.microsoft.com/office/word/2015/wordml/symex" xmlns:wpg="http://schemas.microsoft.com/office/word/2010/wordprocessingGroup" xmlns:wpi="http://schemas.microsoft.com/office/word/2010/wordprocessingInk" xmlns:wne="http://schemas.microsoft.com/office/word/2006/wordml" xmlns:wps="http://schemas.microsoft.com/office/word/2010/wordprocessingShape" mc:Ignorable="w14 w15 w16se w16cid wp14">
   <w:body>
-    <w:p>
-      <w:r>
-        <w:t>Overview</w:t>
-      </w:r>
-    </w:p>
-    <w:p>
+    <w:sdt>
+      <w:sdtPr>
+        <w:rPr>
+          <w:color w:val="4472C4" w:themeColor="accent1"/>
+        </w:rPr>
+        <w:id w:val="-2036331908"/>
+        <w:docPartObj>
+          <w:docPartGallery w:val="Cover Pages"/>
+          <w:docPartUnique/>
+        </w:docPartObj>
+      </w:sdtPr>
+      <w:sdtEndPr>
+        <w:rPr>
+          <w:rFonts w:eastAsiaTheme="minorHAnsi"/>
+          <w:color w:val="auto"/>
+          <w:lang w:val="en-AU"/>
+        </w:rPr>
+      </w:sdtEndPr>
+      <w:sdtContent>
+        <w:p>
+          <w:pPr>
+            <w:pStyle w:val="NoSpacing"/>
+            <w:spacing w:before="1540" w:after="240"/>
+            <w:jc w:val="center"/>
+            <w:rPr>
+              <w:color w:val="4472C4" w:themeColor="accent1"/>
+            </w:rPr>
+          </w:pPr>
+          <w:r>
+            <w:rPr>
+              <w:noProof/>
+              <w:color w:val="4472C4" w:themeColor="accent1"/>
+            </w:rPr>
+            <w:drawing>
+              <wp:inline distT="0" distB="0" distL="0" distR="0" wp14:anchorId="60F7791C" wp14:editId="10EE19D1">
+                <wp:extent cx="1417320" cy="750898"/>
+                <wp:effectExtent l="0" t="0" r="0" b="0"/>
+                <wp:docPr id="143" name="Picture 143"/>
+                <wp:cNvGraphicFramePr>
+                  <a:graphicFrameLocks xmlns:a="http://schemas.openxmlformats.org/drawingml/2006/main" noChangeAspect="1"/>
+                </wp:cNvGraphicFramePr>
+                <a:graphic xmlns:a="http://schemas.openxmlformats.org/drawingml/2006/main">
+                  <a:graphicData uri="http://schemas.openxmlformats.org/drawingml/2006/picture">
+                    <pic:pic xmlns:pic="http://schemas.openxmlformats.org/drawingml/2006/picture">
+                      <pic:nvPicPr>
+                        <pic:cNvPr id="3" name="t55.png"/>
+                        <pic:cNvPicPr/>
+                      </pic:nvPicPr>
+                      <pic:blipFill>
+                        <a:blip r:embed="rId5" cstate="print">
+                          <a:duotone>
+                            <a:schemeClr val="accent1">
+                              <a:shade val="45000"/>
+                              <a:satMod val="135000"/>
+                            </a:schemeClr>
+                            <a:prstClr val="white"/>
+                          </a:duotone>
+                          <a:extLst>
+                            <a:ext uri="{28A0092B-C50C-407E-A947-70E740481C1C}">
+                              <a14:useLocalDpi xmlns:a14="http://schemas.microsoft.com/office/drawing/2010/main" val="0"/>
+                            </a:ext>
+                          </a:extLst>
+                        </a:blip>
+                        <a:stretch>
+                          <a:fillRect/>
+                        </a:stretch>
+                      </pic:blipFill>
+                      <pic:spPr>
+                        <a:xfrm>
+                          <a:off x="0" y="0"/>
+                          <a:ext cx="1417320" cy="750898"/>
+                        </a:xfrm>
+                        <a:prstGeom prst="rect">
+                          <a:avLst/>
+                        </a:prstGeom>
+                        <a:noFill/>
+                        <a:ln>
+                          <a:noFill/>
+                        </a:ln>
+                      </pic:spPr>
+                    </pic:pic>
+                  </a:graphicData>
+                </a:graphic>
+              </wp:inline>
+            </w:drawing>
+          </w:r>
+        </w:p>
+        <w:sdt>
+          <w:sdtPr>
+            <w:rPr>
+              <w:rFonts w:asciiTheme="majorHAnsi" w:eastAsiaTheme="majorEastAsia" w:hAnsiTheme="majorHAnsi" w:cstheme="majorBidi"/>
+              <w:caps/>
+              <w:color w:val="4472C4" w:themeColor="accent1"/>
+              <w:sz w:val="72"/>
+              <w:szCs w:val="72"/>
+            </w:rPr>
+            <w:alias w:val="Title"/>
+            <w:tag w:val=""/>
+            <w:id w:val="1735040861"/>
+            <w:placeholder>
+              <w:docPart w:val="F10114F1D88F4BAD8BBF15AEC5EC44B5"/>
+            </w:placeholder>
+            <w:dataBinding w:prefixMappings="xmlns:ns0='http://purl.org/dc/elements/1.1/' xmlns:ns1='http://schemas.openxmlformats.org/package/2006/metadata/core-properties' " w:xpath="/ns1:coreProperties[1]/ns0:title[1]" w:storeItemID="{6C3C8BC8-F283-45AE-878A-BAB7291924A1}"/>
+            <w:text/>
+          </w:sdtPr>
+          <w:sdtContent>
+            <w:p>
+              <w:pPr>
+                <w:pStyle w:val="NoSpacing"/>
+                <w:pBdr>
+                  <w:top w:val="single" w:sz="6" w:space="6" w:color="4472C4" w:themeColor="accent1"/>
+                  <w:bottom w:val="single" w:sz="6" w:space="6" w:color="4472C4" w:themeColor="accent1"/>
+                </w:pBdr>
+                <w:spacing w:after="240"/>
+                <w:jc w:val="center"/>
+                <w:rPr>
+                  <w:rFonts w:asciiTheme="majorHAnsi" w:eastAsiaTheme="majorEastAsia" w:hAnsiTheme="majorHAnsi" w:cstheme="majorBidi"/>
+                  <w:caps/>
+                  <w:color w:val="4472C4" w:themeColor="accent1"/>
+                  <w:sz w:val="80"/>
+                  <w:szCs w:val="80"/>
+                </w:rPr>
+              </w:pPr>
+              <w:r>
+                <w:rPr>
+                  <w:rFonts w:asciiTheme="majorHAnsi" w:eastAsiaTheme="majorEastAsia" w:hAnsiTheme="majorHAnsi" w:cstheme="majorBidi"/>
+                  <w:caps/>
+                  <w:color w:val="4472C4" w:themeColor="accent1"/>
+                  <w:sz w:val="72"/>
+                  <w:szCs w:val="72"/>
+                </w:rPr>
+                <w:t>COMPUTING ALGORITHMS 2801ICT</w:t>
+              </w:r>
+            </w:p>
+          </w:sdtContent>
+        </w:sdt>
+        <w:sdt>
+          <w:sdtPr>
+            <w:rPr>
+              <w:color w:val="4472C4" w:themeColor="accent1"/>
+              <w:sz w:val="28"/>
+              <w:szCs w:val="28"/>
+            </w:rPr>
+            <w:alias w:val="Subtitle"/>
+            <w:tag w:val=""/>
+            <w:id w:val="328029620"/>
+            <w:placeholder>
+              <w:docPart w:val="CD287A7402454E0C8FFDB6B628D85F08"/>
+            </w:placeholder>
+            <w:dataBinding w:prefixMappings="xmlns:ns0='http://purl.org/dc/elements/1.1/' xmlns:ns1='http://schemas.openxmlformats.org/package/2006/metadata/core-properties' " w:xpath="/ns1:coreProperties[1]/ns0:subject[1]" w:storeItemID="{6C3C8BC8-F283-45AE-878A-BAB7291924A1}"/>
+            <w:text/>
+          </w:sdtPr>
+          <w:sdtContent>
+            <w:p>
+              <w:pPr>
+                <w:pStyle w:val="NoSpacing"/>
+                <w:jc w:val="center"/>
+                <w:rPr>
+                  <w:color w:val="4472C4" w:themeColor="accent1"/>
+                  <w:sz w:val="28"/>
+                  <w:szCs w:val="28"/>
+                </w:rPr>
+              </w:pPr>
+              <w:r>
+                <w:rPr>
+                  <w:color w:val="4472C4" w:themeColor="accent1"/>
+                  <w:sz w:val="28"/>
+                  <w:szCs w:val="28"/>
+                </w:rPr>
+                <w:t>Assignment 3 – K Shortest Paths</w:t>
+              </w:r>
+            </w:p>
+          </w:sdtContent>
+        </w:sdt>
+        <w:p>
+          <w:pPr>
+            <w:pStyle w:val="NoSpacing"/>
+            <w:spacing w:before="480"/>
+            <w:jc w:val="center"/>
+            <w:rPr>
+              <w:color w:val="4472C4" w:themeColor="accent1"/>
+            </w:rPr>
+          </w:pPr>
+          <w:r>
+            <w:rPr>
+              <w:noProof/>
+              <w:color w:val="4472C4" w:themeColor="accent1"/>
+            </w:rPr>
+            <mc:AlternateContent>
+              <mc:Choice Requires="wps">
+                <w:drawing>
+                  <wp:anchor distT="0" distB="0" distL="114300" distR="114300" simplePos="0" relativeHeight="251659264" behindDoc="0" locked="0" layoutInCell="1" allowOverlap="1" wp14:anchorId="196116F5" wp14:editId="3CBA790A">
+                    <wp:simplePos x="0" y="0"/>
+                    <wp:positionH relativeFrom="margin">
+                      <wp:align>center</wp:align>
+                    </wp:positionH>
+                    <mc:AlternateContent>
+                      <mc:Choice Requires="wp14">
+                        <wp:positionV relativeFrom="page">
+                          <wp14:pctPosVOffset>85000</wp14:pctPosVOffset>
+                        </wp:positionV>
+                      </mc:Choice>
+                      <mc:Fallback>
+                        <wp:positionV relativeFrom="page">
+                          <wp:posOffset>9088120</wp:posOffset>
+                        </wp:positionV>
+                      </mc:Fallback>
+                    </mc:AlternateContent>
+                    <wp:extent cx="6553200" cy="557784"/>
+                    <wp:effectExtent l="0" t="0" r="0" b="12700"/>
+                    <wp:wrapNone/>
+                    <wp:docPr id="142" name="Text Box 142"/>
+                    <wp:cNvGraphicFramePr/>
+                    <a:graphic xmlns:a="http://schemas.openxmlformats.org/drawingml/2006/main">
+                      <a:graphicData uri="http://schemas.microsoft.com/office/word/2010/wordprocessingShape">
+                        <wps:wsp>
+                          <wps:cNvSpPr txBox="1"/>
+                          <wps:spPr>
+                            <a:xfrm>
+                              <a:off x="0" y="0"/>
+                              <a:ext cx="6553200" cy="557784"/>
+                            </a:xfrm>
+                            <a:prstGeom prst="rect">
+                              <a:avLst/>
+                            </a:prstGeom>
+                            <a:noFill/>
+                            <a:ln w="6350">
+                              <a:noFill/>
+                            </a:ln>
+                            <a:effectLst/>
+                          </wps:spPr>
+                          <wps:style>
+                            <a:lnRef idx="0">
+                              <a:schemeClr val="accent1"/>
+                            </a:lnRef>
+                            <a:fillRef idx="0">
+                              <a:schemeClr val="accent1"/>
+                            </a:fillRef>
+                            <a:effectRef idx="0">
+                              <a:schemeClr val="accent1"/>
+                            </a:effectRef>
+                            <a:fontRef idx="minor">
+                              <a:schemeClr val="dk1"/>
+                            </a:fontRef>
+                          </wps:style>
+                          <wps:txbx>
+                            <w:txbxContent>
+                              <w:sdt>
+                                <w:sdtPr>
+                                  <w:rPr>
+                                    <w:caps/>
+                                    <w:color w:val="4472C4" w:themeColor="accent1"/>
+                                    <w:sz w:val="28"/>
+                                    <w:szCs w:val="28"/>
+                                  </w:rPr>
+                                  <w:alias w:val="Date"/>
+                                  <w:tag w:val=""/>
+                                  <w:id w:val="197127006"/>
+                                  <w:dataBinding w:prefixMappings="xmlns:ns0='http://schemas.microsoft.com/office/2006/coverPageProps' " w:xpath="/ns0:CoverPageProperties[1]/ns0:PublishDate[1]" w:storeItemID="{55AF091B-3C7A-41E3-B477-F2FDAA23CFDA}"/>
+                                  <w:date w:fullDate="2019-05-26T00:00:00Z">
+                                    <w:dateFormat w:val="MMMM d, yyyy"/>
+                                    <w:lid w:val="en-US"/>
+                                    <w:storeMappedDataAs w:val="dateTime"/>
+                                    <w:calendar w:val="gregorian"/>
+                                  </w:date>
+                                </w:sdtPr>
+                                <w:sdtContent>
+                                  <w:p>
+                                    <w:pPr>
+                                      <w:pStyle w:val="NoSpacing"/>
+                                      <w:spacing w:after="40"/>
+                                      <w:jc w:val="center"/>
+                                      <w:rPr>
+                                        <w:caps/>
+                                        <w:color w:val="4472C4" w:themeColor="accent1"/>
+                                        <w:sz w:val="28"/>
+                                        <w:szCs w:val="28"/>
+                                      </w:rPr>
+                                    </w:pPr>
+                                    <w:r>
+                                      <w:rPr>
+                                        <w:caps/>
+                                        <w:color w:val="4472C4" w:themeColor="accent1"/>
+                                        <w:sz w:val="28"/>
+                                        <w:szCs w:val="28"/>
+                                      </w:rPr>
+                                      <w:t>May 26, 2019</w:t>
+                                    </w:r>
+                                  </w:p>
+                                </w:sdtContent>
+                              </w:sdt>
+                              <w:p>
+                                <w:pPr>
+                                  <w:pStyle w:val="NoSpacing"/>
+                                  <w:jc w:val="center"/>
+                                  <w:rPr>
+                                    <w:color w:val="4472C4" w:themeColor="accent1"/>
+                                  </w:rPr>
+                                </w:pPr>
+                                <w:sdt>
+                                  <w:sdtPr>
+                                    <w:rPr>
+                                      <w:caps/>
+                                      <w:color w:val="4472C4" w:themeColor="accent1"/>
+                                    </w:rPr>
+                                    <w:alias w:val="Company"/>
+                                    <w:tag w:val=""/>
+                                    <w:id w:val="1390145197"/>
+                                    <w:dataBinding w:prefixMappings="xmlns:ns0='http://schemas.openxmlformats.org/officeDocument/2006/extended-properties' " w:xpath="/ns0:Properties[1]/ns0:Company[1]" w:storeItemID="{6668398D-A668-4E3E-A5EB-62B293D839F1}"/>
+                                    <w:text/>
+                                  </w:sdtPr>
+                                  <w:sdtContent>
+                                    <w:r>
+                                      <w:rPr>
+                                        <w:caps/>
+                                        <w:color w:val="4472C4" w:themeColor="accent1"/>
+                                      </w:rPr>
+                                      <w:t>Sam grumley</w:t>
+                                    </w:r>
+                                  </w:sdtContent>
+                                </w:sdt>
+                              </w:p>
+                              <w:p>
+                                <w:pPr>
+                                  <w:pStyle w:val="NoSpacing"/>
+                                  <w:jc w:val="center"/>
+                                  <w:rPr>
+                                    <w:color w:val="4472C4" w:themeColor="accent1"/>
+                                  </w:rPr>
+                                </w:pPr>
+                                <w:sdt>
+                                  <w:sdtPr>
+                                    <w:rPr>
+                                      <w:color w:val="4472C4" w:themeColor="accent1"/>
+                                    </w:rPr>
+                                    <w:alias w:val="Address"/>
+                                    <w:tag w:val=""/>
+                                    <w:id w:val="-726379553"/>
+                                    <w:dataBinding w:prefixMappings="xmlns:ns0='http://schemas.microsoft.com/office/2006/coverPageProps' " w:xpath="/ns0:CoverPageProperties[1]/ns0:CompanyAddress[1]" w:storeItemID="{55AF091B-3C7A-41E3-B477-F2FDAA23CFDA}"/>
+                                    <w:text/>
+                                  </w:sdtPr>
+                                  <w:sdtContent>
+                                    <w:r>
+                                      <w:rPr>
+                                        <w:color w:val="4472C4" w:themeColor="accent1"/>
+                                      </w:rPr>
+                                      <w:t>S5048240</w:t>
+                                    </w:r>
+                                  </w:sdtContent>
+                                </w:sdt>
+                              </w:p>
+                            </w:txbxContent>
+                          </wps:txbx>
+                          <wps:bodyPr rot="0" spcFirstLastPara="0" vertOverflow="overflow" horzOverflow="overflow" vert="horz" wrap="square" lIns="0" tIns="0" rIns="0" bIns="0" numCol="1" spcCol="0" rtlCol="0" fromWordArt="0" anchor="b" anchorCtr="0" forceAA="0" compatLnSpc="1">
+                            <a:prstTxWarp prst="textNoShape">
+                              <a:avLst/>
+                            </a:prstTxWarp>
+                            <a:spAutoFit/>
+                          </wps:bodyPr>
+                        </wps:wsp>
+                      </a:graphicData>
+                    </a:graphic>
+                    <wp14:sizeRelH relativeFrom="margin">
+                      <wp14:pctWidth>100000</wp14:pctWidth>
+                    </wp14:sizeRelH>
+                    <wp14:sizeRelV relativeFrom="margin">
+                      <wp14:pctHeight>0</wp14:pctHeight>
+                    </wp14:sizeRelV>
+                  </wp:anchor>
+                </w:drawing>
+              </mc:Choice>
+              <mc:Fallback>
+                <w:pict>
+                  <v:shapetype w14:anchorId="196116F5" id="_x0000_t202" coordsize="21600,21600" o:spt="202" path="m,l,21600r21600,l21600,xe">
+                    <v:stroke joinstyle="miter"/>
+                    <v:path gradientshapeok="t" o:connecttype="rect"/>
+                  </v:shapetype>
+                  <v:shape id="Text Box 142" o:spid="_x0000_s1026" type="#_x0000_t202" style="position:absolute;left:0;text-align:left;margin-left:0;margin-top:0;width:516pt;height:43.9pt;z-index:251659264;visibility:visible;mso-wrap-style:square;mso-width-percent:1000;mso-height-percent:0;mso-top-percent:850;mso-wrap-distance-left:9pt;mso-wrap-distance-top:0;mso-wrap-distance-right:9pt;mso-wrap-distance-bottom:0;mso-position-horizontal:center;mso-position-horizontal-relative:margin;mso-position-vertical-relative:page;mso-width-percent:1000;mso-height-percent:0;mso-top-percent:850;mso-width-relative:margin;mso-height-relative:margin;v-text-anchor:bottom" o:gfxdata="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" filled="f" stroked="f" strokeweight=".5pt">
+                    <v:textbox style="mso-fit-shape-to-text:t" inset="0,0,0,0">
+                      <w:txbxContent>
+                        <w:sdt>
+                          <w:sdtPr>
+                            <w:rPr>
+                              <w:caps/>
+                              <w:color w:val="4472C4" w:themeColor="accent1"/>
+                              <w:sz w:val="28"/>
+                              <w:szCs w:val="28"/>
+                            </w:rPr>
+                            <w:alias w:val="Date"/>
+                            <w:tag w:val=""/>
+                            <w:id w:val="197127006"/>
+                            <w:dataBinding w:prefixMappings="xmlns:ns0='http://schemas.microsoft.com/office/2006/coverPageProps' " w:xpath="/ns0:CoverPageProperties[1]/ns0:PublishDate[1]" w:storeItemID="{55AF091B-3C7A-41E3-B477-F2FDAA23CFDA}"/>
+                            <w:date w:fullDate="2019-05-26T00:00:00Z">
+                              <w:dateFormat w:val="MMMM d, yyyy"/>
+                              <w:lid w:val="en-US"/>
+                              <w:storeMappedDataAs w:val="dateTime"/>
+                              <w:calendar w:val="gregorian"/>
+                            </w:date>
+                          </w:sdtPr>
+                          <w:sdtContent>
+                            <w:p>
+                              <w:pPr>
+                                <w:pStyle w:val="NoSpacing"/>
+                                <w:spacing w:after="40"/>
+                                <w:jc w:val="center"/>
+                                <w:rPr>
+                                  <w:caps/>
+                                  <w:color w:val="4472C4" w:themeColor="accent1"/>
+                                  <w:sz w:val="28"/>
+                                  <w:szCs w:val="28"/>
+                                </w:rPr>
+                              </w:pPr>
+                              <w:r>
+                                <w:rPr>
+                                  <w:caps/>
+                                  <w:color w:val="4472C4" w:themeColor="accent1"/>
+                                  <w:sz w:val="28"/>
+                                  <w:szCs w:val="28"/>
+                                </w:rPr>
+                                <w:t>May 26, 2019</w:t>
+                              </w:r>
+                            </w:p>
+                          </w:sdtContent>
+                        </w:sdt>
+                        <w:p>
+                          <w:pPr>
+                            <w:pStyle w:val="NoSpacing"/>
+                            <w:jc w:val="center"/>
+                            <w:rPr>
+                              <w:color w:val="4472C4" w:themeColor="accent1"/>
+                            </w:rPr>
+                          </w:pPr>
+                          <w:sdt>
+                            <w:sdtPr>
+                              <w:rPr>
+                                <w:caps/>
+                                <w:color w:val="4472C4" w:themeColor="accent1"/>
+                              </w:rPr>
+                              <w:alias w:val="Company"/>
+                              <w:tag w:val=""/>
+                              <w:id w:val="1390145197"/>
+                              <w:dataBinding w:prefixMappings="xmlns:ns0='http://schemas.openxmlformats.org/officeDocument/2006/extended-properties' " w:xpath="/ns0:Properties[1]/ns0:Company[1]" w:storeItemID="{6668398D-A668-4E3E-A5EB-62B293D839F1}"/>
+                              <w:text/>
+                            </w:sdtPr>
+                            <w:sdtContent>
+                              <w:r>
+                                <w:rPr>
+                                  <w:caps/>
+                                  <w:color w:val="4472C4" w:themeColor="accent1"/>
+                                </w:rPr>
+                                <w:t>Sam grumley</w:t>
+                              </w:r>
+                            </w:sdtContent>
+                          </w:sdt>
+                        </w:p>
+                        <w:p>
+                          <w:pPr>
+                            <w:pStyle w:val="NoSpacing"/>
+                            <w:jc w:val="center"/>
+                            <w:rPr>
+                              <w:color w:val="4472C4" w:themeColor="accent1"/>
+                            </w:rPr>
+                          </w:pPr>
+                          <w:sdt>
+                            <w:sdtPr>
+                              <w:rPr>
+                                <w:color w:val="4472C4" w:themeColor="accent1"/>
+                              </w:rPr>
+                              <w:alias w:val="Address"/>
+                              <w:tag w:val=""/>
+                              <w:id w:val="-726379553"/>
+                              <w:dataBinding w:prefixMappings="xmlns:ns0='http://schemas.microsoft.com/office/2006/coverPageProps' " w:xpath="/ns0:CoverPageProperties[1]/ns0:CompanyAddress[1]" w:storeItemID="{55AF091B-3C7A-41E3-B477-F2FDAA23CFDA}"/>
+                              <w:text/>
+                            </w:sdtPr>
+                            <w:sdtContent>
+                              <w:r>
+                                <w:rPr>
+                                  <w:color w:val="4472C4" w:themeColor="accent1"/>
+                                </w:rPr>
+                                <w:t>S5048240</w:t>
+                              </w:r>
+                            </w:sdtContent>
+                          </w:sdt>
+                        </w:p>
+                      </w:txbxContent>
+                    </v:textbox>
+                    <w10:wrap anchorx="margin" anchory="page"/>
+                  </v:shape>
+                </w:pict>
+              </mc:Fallback>
+            </mc:AlternateContent>
+          </w:r>
+          <w:r>
+            <w:rPr>
+              <w:noProof/>
+              <w:color w:val="4472C4" w:themeColor="accent1"/>
+            </w:rPr>
+            <w:drawing>
+              <wp:inline distT="0" distB="0" distL="0" distR="0" wp14:anchorId="58C24BC6" wp14:editId="30E1CE49">
+                <wp:extent cx="758952" cy="478932"/>
+                <wp:effectExtent l="0" t="0" r="3175" b="0"/>
+                <wp:docPr id="144" name="Picture 144"/>
+                <wp:cNvGraphicFramePr>
+                  <a:graphicFrameLocks xmlns:a="http://schemas.openxmlformats.org/drawingml/2006/main" noChangeAspect="1"/>
+                </wp:cNvGraphicFramePr>
+                <a:graphic xmlns:a="http://schemas.openxmlformats.org/drawingml/2006/main">
+                  <a:graphicData uri="http://schemas.openxmlformats.org/drawingml/2006/picture">
+                    <pic:pic xmlns:pic="http://schemas.openxmlformats.org/drawingml/2006/picture">
+                      <pic:nvPicPr>
+                        <pic:cNvPr id="9" name="roco bottom.png"/>
+                        <pic:cNvPicPr/>
+                      </pic:nvPicPr>
+                      <pic:blipFill>
+                        <a:blip r:embed="rId6" cstate="print">
+                          <a:duotone>
+                            <a:schemeClr val="accent1">
+                              <a:shade val="45000"/>
+                              <a:satMod val="135000"/>
+                            </a:schemeClr>
+                            <a:prstClr val="white"/>
+                          </a:duotone>
+                          <a:extLst>
+                            <a:ext uri="{28A0092B-C50C-407E-A947-70E740481C1C}">
+                              <a14:useLocalDpi xmlns:a14="http://schemas.microsoft.com/office/drawing/2010/main" val="0"/>
+                            </a:ext>
+                          </a:extLst>
+                        </a:blip>
+                        <a:stretch>
+                          <a:fillRect/>
+                        </a:stretch>
+                      </pic:blipFill>
+                      <pic:spPr>
+                        <a:xfrm>
+                          <a:off x="0" y="0"/>
+                          <a:ext cx="758952" cy="478932"/>
+                        </a:xfrm>
+                        <a:prstGeom prst="rect">
+                          <a:avLst/>
+                        </a:prstGeom>
+                      </pic:spPr>
+                    </pic:pic>
+                  </a:graphicData>
+                </a:graphic>
+              </wp:inline>
+            </w:drawing>
+          </w:r>
+        </w:p>
+        <w:p>
+          <w:r>
+            <w:br w:type="page"/>
+          </w:r>
+        </w:p>
+      </w:sdtContent>
+    </w:sdt>
+    <w:p>
+      <w:pPr>
+        <w:pStyle w:val="Heading1"/>
+      </w:pPr>
+      <w:r>
+        <w:lastRenderedPageBreak/>
+        <w:t xml:space="preserve">Algorithm Design </w:t>
+      </w:r>
+    </w:p>
+    <w:p>
+      <w:pPr>
+        <w:pStyle w:val="Heading2"/>
+      </w:pPr>
+      <w:r>
+        <w:t xml:space="preserve">Overview </w:t>
+      </w:r>
+    </w:p>
+    <w:p>
+      <w:pPr>
+        <w:pStyle w:val="Heading2"/>
+      </w:pPr>
+      <w:r>
+        <w:t>Algorithm Description</w:t>
+      </w:r>
+    </w:p>
+    <w:p>
+      <w:r>
+        <w:t>Key points to expand how the algorithm works:</w:t>
+      </w:r>
+    </w:p>
+    <w:p>
+      <w:pPr>
+        <w:pStyle w:val="Heading3"/>
+      </w:pPr>
+      <w:r>
+        <w:t>Handling players turns:</w:t>
+      </w:r>
+    </w:p>
+    <w:p/>
+    <w:p>
+      <w:pPr>
+        <w:pStyle w:val="Heading3"/>
+      </w:pPr>
+      <w:r>
+        <w:t xml:space="preserve">Checking </w:t>
+      </w:r>
+      <w:proofErr w:type="spellStart"/>
+      <w:r>
+        <w:t>Rusty’s</w:t>
+      </w:r>
+      <w:proofErr w:type="spellEnd"/>
+      <w:r>
+        <w:t xml:space="preserve"> choice:</w:t>
+      </w:r>
+    </w:p>
+    <w:p/>
+    <w:p>
+      <w:pPr>
+        <w:rPr>
+          <w:rFonts w:asciiTheme="majorHAnsi" w:eastAsiaTheme="majorEastAsia" w:hAnsiTheme="majorHAnsi" w:cstheme="majorBidi"/>
+          <w:color w:val="1F3763" w:themeColor="accent1" w:themeShade="7F"/>
+          <w:sz w:val="24"/>
+          <w:szCs w:val="24"/>
+        </w:rPr>
+      </w:pPr>
       <w:bookmarkStart w:id="0" w:name="_GoBack"/>
       <w:bookmarkEnd w:id="0"/>
     </w:p>
     <w:p>
+      <w:pPr>
+        <w:pStyle w:val="Heading3"/>
+      </w:pPr>
+      <w:proofErr w:type="spellStart"/>
+      <w:r>
+        <w:t>Downheap</w:t>
+      </w:r>
+      <w:proofErr w:type="spellEnd"/>
+      <w:r>
+        <w:t xml:space="preserve"> leaf Nodes:</w:t>
+      </w:r>
+    </w:p>
+    <w:p/>
+    <w:p>
+      <w:pPr>
+        <w:jc w:val="center"/>
+      </w:pPr>
+      <w:r>
+        <w:br w:type="page"/>
+      </w:r>
+    </w:p>
+    <w:p>
+      <w:pPr>
+        <w:pStyle w:val="Heading2"/>
+      </w:pPr>
+      <w:r>
+        <w:lastRenderedPageBreak/>
+        <w:t>Pseudo Code</w:t>
+      </w:r>
+    </w:p>
+    <w:p>
+      <w:r>
+        <w:br w:type="page"/>
+      </w:r>
+    </w:p>
+    <w:p>
+      <w:r>
+        <w:lastRenderedPageBreak/>
+        <w:t>Overview</w:t>
+      </w:r>
+    </w:p>
+    <w:p/>
+    <w:p>
       <w:r>
         <w:t>Algorithm</w:t>
       </w:r>
@@ -34,6 +690,24 @@
     <w:p>
       <w:r>
         <w:t>Using the first search to find the other searches</w:t>
+      </w:r>
+    </w:p>
+    <w:p>
+      <w:proofErr w:type="spellStart"/>
+      <w:r>
+        <w:t>Dikstra</w:t>
+      </w:r>
+      <w:proofErr w:type="spellEnd"/>
+      <w:r>
+        <w:t xml:space="preserve"> don’t </w:t>
+      </w:r>
+      <w:proofErr w:type="spellStart"/>
+      <w:r>
+        <w:t>iteate</w:t>
+      </w:r>
+      <w:proofErr w:type="spellEnd"/>
+      <w:r>
+        <w:t xml:space="preserve"> for inf</w:t>
       </w:r>
     </w:p>
     <w:p>
@@ -145,7 +819,9 @@
     <w:sectPr>
       <w:pgSz w:w="11906" w:h="16838"/>
       <w:pgMar w:top="1440" w:right="1440" w:bottom="1440" w:left="1440" w:header="708" w:footer="708" w:gutter="0"/>
+      <w:pgNumType w:start="0"/>
       <w:cols w:space="708"/>
+      <w:titlePg/>
       <w:docGrid w:linePitch="360"/>
     </w:sectPr>
   </w:body>
@@ -161,6 +837,700 @@
         <w:sz w:val="22"/>
         <w:szCs w:val="22"/>
         <w:lang w:val="en-AU" w:eastAsia="en-US" w:bidi="ar-SA"/>
+      </w:rPr>
+    </w:rPrDefault>
+    <w:pPrDefault>
+      <w:pPr>
+        <w:spacing w:after="160" w:line="259" w:lineRule="auto"/>
+      </w:pPr>
+    </w:pPrDefault>
+  </w:docDefaults>
+  <w:latentStyles w:defLockedState="0" w:defUIPriority="99" w:defSemiHidden="0" w:defUnhideWhenUsed="0" w:defQFormat="0" w:count="375">
+    <w:lsdException w:name="Normal" w:uiPriority="0" w:qFormat="1"/>
+    <w:lsdException w:name="heading 1" w:uiPriority="9" w:qFormat="1"/>
+    <w:lsdException w:name="heading 2" w:semiHidden="1" w:uiPriority="9" w:unhideWhenUsed="1" w:qFormat="1"/>
+    <w:lsdException w:name="heading 3" w:semiHidden="1" w:uiPriority="9" w:unhideWhenUsed="1" w:qFormat="1"/>
+    <w:lsdException w:name="heading 4" w:semiHidden="1" w:uiPriority="9" w:unhideWhenUsed="1" w:qFormat="1"/>
+    <w:lsdException w:name="heading 5" w:semiHidden="1" w:uiPriority="9" w:unhideWhenUsed="1" w:qFormat="1"/>
+    <w:lsdException w:name="heading 6" w:semiHidden="1" w:uiPriority="9" w:unhideWhenUsed="1" w:qFormat="1"/>
+    <w:lsdException w:name="heading 7" w:semiHidden="1" w:uiPriority="9" w:unhideWhenUsed="1" w:qFormat="1"/>
+    <w:lsdException w:name="heading 8" w:semiHidden="1" w:uiPriority="9" w:unhideWhenUsed="1" w:qFormat="1"/>
+    <w:lsdException w:name="heading 9" w:semiHidden="1" w:uiPriority="9" w:unhideWhenUsed="1" w:qFormat="1"/>
+    <w:lsdException w:name="index 1" w:semiHidden="1" w:unhideWhenUsed="1"/>
+    <w:lsdException w:name="index 2" w:semiHidden="1" w:unhideWhenUsed="1"/>
+    <w:lsdException w:name="index 3" w:semiHidden="1" w:unhideWhenUsed="1"/>
+    <w:lsdException w:name="index 4" w:semiHidden="1" w:unhideWhenUsed="1"/>
+    <w:lsdException w:name="index 5" w:semiHidden="1" w:unhideWhenUsed="1"/>
+    <w:lsdException w:name="index 6" w:semiHidden="1" w:unhideWhenUsed="1"/>
+    <w:lsdException w:name="index 7" w:semiHidden="1" w:unhideWhenUsed="1"/>
+    <w:lsdException w:name="index 8" w:semiHidden="1" w:unhideWhenUsed="1"/>
+    <w:lsdException w:name="index 9" w:semiHidden="1" w:unhideWhenUsed="1"/>
+    <w:lsdException w:name="toc 1" w:semiHidden="1" w:uiPriority="39" w:unhideWhenUsed="1"/>
+    <w:lsdException w:name="toc 2" w:semiHidden="1" w:uiPriority="39" w:unhideWhenUsed="1"/>
+    <w:lsdException w:name="toc 3" w:semiHidden="1" w:uiPriority="39" w:unhideWhenUsed="1"/>
+    <w:lsdException w:name="toc 4" w:semiHidden="1" w:uiPriority="39" w:unhideWhenUsed="1"/>
+    <w:lsdException w:name="toc 5" w:semiHidden="1" w:uiPriority="39" w:unhideWhenUsed="1"/>
+    <w:lsdException w:name="toc 6" w:semiHidden="1" w:uiPriority="39" w:unhideWhenUsed="1"/>
+    <w:lsdException w:name="toc 7" w:semiHidden="1" w:uiPriority="39" w:unhideWhenUsed="1"/>
+    <w:lsdException w:name="toc 8" w:semiHidden="1" w:uiPriority="39" w:unhideWhenUsed="1"/>
+    <w:lsdException w:name="toc 9" w:semiHidden="1" w:uiPriority="39" w:unhideWhenUsed="1"/>
+    <w:lsdException w:name="Normal Indent" w:semiHidden="1" w:unhideWhenUsed="1"/>
+    <w:lsdException w:name="footnote text" w:semiHidden="1" w:unhideWhenUsed="1"/>
+    <w:lsdException w:name="annotation text" w:semiHidden="1" w:unhideWhenUsed="1"/>
+    <w:lsdException w:name="header" w:semiHidden="1" w:unhideWhenUsed="1"/>
+    <w:lsdException w:name="footer" w:semiHidden="1" w:unhideWhenUsed="1"/>
+    <w:lsdException w:name="index heading" w:semiHidden="1" w:unhideWhenUsed="1"/>
+    <w:lsdException w:name="caption" w:semiHidden="1" w:uiPriority="35" w:unhideWhenUsed="1" w:qFormat="1"/>
+    <w:lsdException w:name="table of figures" w:semiHidden="1" w:unhideWhenUsed="1"/>
+    <w:lsdException w:name="envelope address" w:semiHidden="1" w:unhideWhenUsed="1"/>
+    <w:lsdException w:name="envelope return" w:semiHidden="1" w:unhideWhenUsed="1"/>
+    <w:lsdException w:name="footnote reference" w:semiHidden="1" w:unhideWhenUsed="1"/>
+    <w:lsdException w:name="annotation reference" w:semiHidden="1" w:unhideWhenUsed="1"/>
+    <w:lsdException w:name="line number" w:semiHidden="1" w:unhideWhenUsed="1"/>
+    <w:lsdException w:name="page number" w:semiHidden="1" w:unhideWhenUsed="1"/>
+    <w:lsdException w:name="endnote reference" w:semiHidden="1" w:unhideWhenUsed="1"/>
+    <w:lsdException w:name="endnote text" w:semiHidden="1" w:unhideWhenUsed="1"/>
+    <w:lsdException w:name="table of authorities" w:semiHidden="1" w:unhideWhenUsed="1"/>
+    <w:lsdException w:name="macro" w:semiHidden="1" w:unhideWhenUsed="1"/>
+    <w:lsdException w:name="toa heading" w:semiHidden="1" w:unhideWhenUsed="1"/>
+    <w:lsdException w:name="List" w:semiHidden="1" w:unhideWhenUsed="1"/>
+    <w:lsdException w:name="List Bullet" w:semiHidden="1" w:unhideWhenUsed="1"/>
+    <w:lsdException w:name="List Number" w:semiHidden="1" w:unhideWhenUsed="1"/>
+    <w:lsdException w:name="List 2" w:semiHidden="1" w:unhideWhenUsed="1"/>
+    <w:lsdException w:name="List 3" w:semiHidden="1" w:unhideWhenUsed="1"/>
+    <w:lsdException w:name="List 4" w:semiHidden="1" w:unhideWhenUsed="1"/>
+    <w:lsdException w:name="List 5" w:semiHidden="1" w:unhideWhenUsed="1"/>
+    <w:lsdException w:name="List Bullet 2" w:semiHidden="1" w:unhideWhenUsed="1"/>
+    <w:lsdException w:name="List Bullet 3" w:semiHidden="1" w:unhideWhenUsed="1"/>
+    <w:lsdException w:name="List Bullet 4" w:semiHidden="1" w:unhideWhenUsed="1"/>
+    <w:lsdException w:name="List Bullet 5" w:semiHidden="1" w:unhideWhenUsed="1"/>
+    <w:lsdException w:name="List Number 2" w:semiHidden="1" w:unhideWhenUsed="1"/>
+    <w:lsdException w:name="List Number 3" w:semiHidden="1" w:unhideWhenUsed="1"/>
+    <w:lsdException w:name="List Number 4" w:semiHidden="1" w:unhideWhenUsed="1"/>
+    <w:lsdException w:name="List Number 5" w:semiHidden="1" w:unhideWhenUsed="1"/>
+    <w:lsdException w:name="Title" w:uiPriority="10" w:qFormat="1"/>
+    <w:lsdException w:name="Closing" w:semiHidden="1" w:unhideWhenUsed="1"/>
+    <w:lsdException w:name="Signature" w:semiHidden="1" w:unhideWhenUsed="1"/>
+    <w:lsdException w:name="Default Paragraph Font" w:semiHidden="1" w:uiPriority="1" w:unhideWhenUsed="1"/>
+    <w:lsdException w:name="Body Text" w:semiHidden="1" w:unhideWhenUsed="1"/>
+    <w:lsdException w:name="Body Text Indent" w:semiHidden="1" w:unhideWhenUsed="1"/>
+    <w:lsdException w:name="List Continue" w:semiHidden="1" w:unhideWhenUsed="1"/>
+    <w:lsdException w:name="List Continue 2" w:semiHidden="1" w:unhideWhenUsed="1"/>
+    <w:lsdException w:name="List Continue 3" w:semiHidden="1" w:unhideWhenUsed="1"/>
+    <w:lsdException w:name="List Continue 4" w:semiHidden="1" w:unhideWhenUsed="1"/>
+    <w:lsdException w:name="List Continue 5" w:semiHidden="1" w:unhideWhenUsed="1"/>
+    <w:lsdException w:name="Message Header" w:semiHidden="1" w:unhideWhenUsed="1"/>
+    <w:lsdException w:name="Subtitle" w:uiPriority="11" w:qFormat="1"/>
+    <w:lsdException w:name="Salutation" w:semiHidden="1" w:unhideWhenUsed="1"/>
+    <w:lsdException w:name="Date" w:semiHidden="1" w:unhideWhenUsed="1"/>
+    <w:lsdException w:name="Body Text First Indent" w:semiHidden="1" w:unhideWhenUsed="1"/>
+    <w:lsdException w:name="Body Text First Indent 2" w:semiHidden="1" w:unhideWhenUsed="1"/>
+    <w:lsdException w:name="Note Heading" w:semiHidden="1" w:unhideWhenUsed="1"/>
+    <w:lsdException w:name="Body Text 2" w:semiHidden="1" w:unhideWhenUsed="1"/>
+    <w:lsdException w:name="Body Text 3" w:semiHidden="1" w:unhideWhenUsed="1"/>
+    <w:lsdException w:name="Body Text Indent 2" w:semiHidden="1" w:unhideWhenUsed="1"/>
+    <w:lsdException w:name="Body Text Indent 3" w:semiHidden="1" w:unhideWhenUsed="1"/>
+    <w:lsdException w:name="Block Text" w:semiHidden="1" w:unhideWhenUsed="1"/>
+    <w:lsdException w:name="Hyperlink" w:semiHidden="1" w:unhideWhenUsed="1"/>
+    <w:lsdException w:name="FollowedHyperlink" w:semiHidden="1" w:unhideWhenUsed="1"/>
+    <w:lsdException w:name="Strong" w:uiPriority="22" w:qFormat="1"/>
+    <w:lsdException w:name="Emphasis" w:uiPriority="20" w:qFormat="1"/>
+    <w:lsdException w:name="Document Map" w:semiHidden="1" w:unhideWhenUsed="1"/>
+    <w:lsdException w:name="Plain Text" w:semiHidden="1" w:unhideWhenUsed="1"/>
+    <w:lsdException w:name="E-mail Signature" w:semiHidden="1" w:unhideWhenUsed="1"/>
+    <w:lsdException w:name="HTML Top of Form" w:semiHidden="1" w:unhideWhenUsed="1"/>
+    <w:lsdException w:name="HTML Bottom of Form" w:semiHidden="1" w:unhideWhenUsed="1"/>
+    <w:lsdException w:name="Normal (Web)" w:semiHidden="1" w:unhideWhenUsed="1"/>
+    <w:lsdException w:name="HTML Acronym" w:semiHidden="1" w:unhideWhenUsed="1"/>
+    <w:lsdException w:name="HTML Address" w:semiHidden="1" w:unhideWhenUsed="1"/>
+    <w:lsdException w:name="HTML Cite" w:semiHidden="1" w:unhideWhenUsed="1"/>
+    <w:lsdException w:name="HTML Code" w:semiHidden="1" w:unhideWhenUsed="1"/>
+    <w:lsdException w:name="HTML Definition" w:semiHidden="1" w:unhideWhenUsed="1"/>
+    <w:lsdException w:name="HTML Keyboard" w:semiHidden="1" w:unhideWhenUsed="1"/>
+    <w:lsdException w:name="HTML Preformatted" w:semiHidden="1" w:unhideWhenUsed="1"/>
+    <w:lsdException w:name="HTML Sample" w:semiHidden="1" w:unhideWhenUsed="1"/>
+    <w:lsdException w:name="HTML Typewriter" w:semiHidden="1" w:unhideWhenUsed="1"/>
+    <w:lsdException w:name="HTML Variable" w:semiHidden="1" w:unhideWhenUsed="1"/>
+    <w:lsdException w:name="Normal Table" w:semiHidden="1" w:unhideWhenUsed="1"/>
+    <w:lsdException w:name="annotation subject" w:semiHidden="1" w:unhideWhenUsed="1"/>
+    <w:lsdException w:name="No List" w:semiHidden="1" w:unhideWhenUsed="1"/>
+    <w:lsdException w:name="Outline List 1" w:semiHidden="1" w:unhideWhenUsed="1"/>
+    <w:lsdException w:name="Outline List 2" w:semiHidden="1" w:unhideWhenUsed="1"/>
+    <w:lsdException w:name="Outline List 3" w:semiHidden="1" w:unhideWhenUsed="1"/>
+    <w:lsdException w:name="Table Simple 1" w:semiHidden="1" w:unhideWhenUsed="1"/>
+    <w:lsdException w:name="Table Simple 2" w:semiHidden="1" w:unhideWhenUsed="1"/>
+    <w:lsdException w:name="Table Simple 3" w:semiHidden="1" w:unhideWhenUsed="1"/>
+    <w:lsdException w:name="Table Classic 1" w:semiHidden="1" w:unhideWhenUsed="1"/>
+    <w:lsdException w:name="Table Classic 2" w:semiHidden="1" w:unhideWhenUsed="1"/>
+    <w:lsdException w:name="Table Classic 3" w:semiHidden="1" w:unhideWhenUsed="1"/>
+    <w:lsdException w:name="Table Classic 4" w:semiHidden="1" w:unhideWhenUsed="1"/>
+    <w:lsdException w:name="Table Colorful 1" w:semiHidden="1" w:unhideWhenUsed="1"/>
+    <w:lsdException w:name="Table Colorful 2" w:semiHidden="1" w:unhideWhenUsed="1"/>
+    <w:lsdException w:name="Table Colorful 3" w:semiHidden="1" w:unhideWhenUsed="1"/>
+    <w:lsdException w:name="Table Columns 1" w:semiHidden="1" w:unhideWhenUsed="1"/>
+    <w:lsdException w:name="Table Columns 2" w:semiHidden="1" w:unhideWhenUsed="1"/>
+    <w:lsdException w:name="Table Columns 3" w:semiHidden="1" w:unhideWhenUsed="1"/>
+    <w:lsdException w:name="Table Columns 4" w:semiHidden="1" w:unhideWhenUsed="1"/>
+    <w:lsdException w:name="Table Columns 5" w:semiHidden="1" w:unhideWhenUsed="1"/>
+    <w:lsdException w:name="Table Grid 1" w:semiHidden="1" w:unhideWhenUsed="1"/>
+    <w:lsdException w:name="Table Grid 2" w:semiHidden="1" w:unhideWhenUsed="1"/>
+    <w:lsdException w:name="Table Grid 3" w:semiHidden="1" w:unhideWhenUsed="1"/>
+    <w:lsdException w:name="Table Grid 4" w:semiHidden="1" w:unhideWhenUsed="1"/>
+    <w:lsdException w:name="Table Grid 5" w:semiHidden="1" w:unhideWhenUsed="1"/>
+    <w:lsdException w:name="Table Grid 6" w:semiHidden="1" w:unhideWhenUsed="1"/>
+    <w:lsdException w:name="Table Grid 7" w:semiHidden="1" w:unhideWhenUsed="1"/>
+    <w:lsdException w:name="Table Grid 8" w:semiHidden="1" w:unhideWhenUsed="1"/>
+    <w:lsdException w:name="Table List 1" w:semiHidden="1" w:unhideWhenUsed="1"/>
+    <w:lsdException w:name="Table List 2" w:semiHidden="1" w:unhideWhenUsed="1"/>
+    <w:lsdException w:name="Table List 3" w:semiHidden="1" w:unhideWhenUsed="1"/>
+    <w:lsdException w:name="Table List 4" w:semiHidden="1" w:unhideWhenUsed="1"/>
+    <w:lsdException w:name="Table List 5" w:semiHidden="1" w:unhideWhenUsed="1"/>
+    <w:lsdException w:name="Table List 6" w:semiHidden="1" w:unhideWhenUsed="1"/>
+    <w:lsdException w:name="Table List 7" w:semiHidden="1" w:unhideWhenUsed="1"/>
+    <w:lsdException w:name="Table List 8" w:semiHidden="1" w:unhideWhenUsed="1"/>
+    <w:lsdException w:name="Table 3D effects 1" w:semiHidden="1" w:unhideWhenUsed="1"/>
+    <w:lsdException w:name="Table 3D effects 2" w:semiHidden="1" w:unhideWhenUsed="1"/>
+    <w:lsdException w:name="Table 3D effects 3" w:semiHidden="1" w:unhideWhenUsed="1"/>
+    <w:lsdException w:name="Table Contemporary" w:semiHidden="1" w:unhideWhenUsed="1"/>
+    <w:lsdException w:name="Table Elegant" w:semiHidden="1" w:unhideWhenUsed="1"/>
+    <w:lsdException w:name="Table Professional" w:semiHidden="1" w:unhideWhenUsed="1"/>
+    <w:lsdException w:name="Table Subtle 1" w:semiHidden="1" w:unhideWhenUsed="1"/>
+    <w:lsdException w:name="Table Subtle 2" w:semiHidden="1" w:unhideWhenUsed="1"/>
+    <w:lsdException w:name="Table Web 1" w:semiHidden="1" w:unhideWhenUsed="1"/>
+    <w:lsdException w:name="Table Web 2" w:semiHidden="1" w:unhideWhenUsed="1"/>
+    <w:lsdException w:name="Table Web 3" w:semiHidden="1" w:unhideWhenUsed="1"/>
+    <w:lsdException w:name="Balloon Text" w:semiHidden="1" w:unhideWhenUsed="1"/>
+    <w:lsdException w:name="Table Grid" w:uiPriority="39"/>
+    <w:lsdException w:name="Table Theme" w:semiHidden="1" w:unhideWhenUsed="1"/>
+    <w:lsdException w:name="Placeholder Text" w:semiHidden="1"/>
+    <w:lsdException w:name="No Spacing" w:uiPriority="1" w:qFormat="1"/>
+    <w:lsdException w:name="Light Shading" w:uiPriority="60"/>
+    <w:lsdException w:name="Light List" w:uiPriority="61"/>
+    <w:lsdException w:name="Light Grid" w:uiPriority="62"/>
+    <w:lsdException w:name="Medium Shading 1" w:uiPriority="63"/>
+    <w:lsdException w:name="Medium Shading 2" w:uiPriority="64"/>
+    <w:lsdException w:name="Medium List 1" w:uiPriority="65"/>
+    <w:lsdException w:name="Medium List 2" w:uiPriority="66"/>
+    <w:lsdException w:name="Medium Grid 1" w:uiPriority="67"/>
+    <w:lsdException w:name="Medium Grid 2" w:uiPriority="68"/>
+    <w:lsdException w:name="Medium Grid 3" w:uiPriority="69"/>
+    <w:lsdException w:name="Dark List" w:uiPriority="70"/>
+    <w:lsdException w:name="Colorful Shading" w:uiPriority="71"/>
+    <w:lsdException w:name="Colorful List" w:uiPriority="72"/>
+    <w:lsdException w:name="Colorful Grid" w:uiPriority="73"/>
+    <w:lsdException w:name="Light Shading Accent 1" w:uiPriority="60"/>
+    <w:lsdException w:name="Light List Accent 1" w:uiPriority="61"/>
+    <w:lsdException w:name="Light Grid Accent 1" w:uiPriority="62"/>
+    <w:lsdException w:name="Medium Shading 1 Accent 1" w:uiPriority="63"/>
+    <w:lsdException w:name="Medium Shading 2 Accent 1" w:uiPriority="64"/>
+    <w:lsdException w:name="Medium List 1 Accent 1" w:uiPriority="65"/>
+    <w:lsdException w:name="Revision" w:semiHidden="1"/>
+    <w:lsdException w:name="List Paragraph" w:uiPriority="34" w:qFormat="1"/>
+    <w:lsdException w:name="Quote" w:uiPriority="29" w:qFormat="1"/>
+    <w:lsdException w:name="Intense Quote" w:uiPriority="30" w:qFormat="1"/>
+    <w:lsdException w:name="Medium List 2 Accent 1" w:uiPriority="66"/>
+    <w:lsdException w:name="Medium Grid 1 Accent 1" w:uiPriority="67"/>
+    <w:lsdException w:name="Medium Grid 2 Accent 1" w:uiPriority="68"/>
+    <w:lsdException w:name="Medium Grid 3 Accent 1" w:uiPriority="69"/>
+    <w:lsdException w:name="Dark List Accent 1" w:uiPriority="70"/>
+    <w:lsdException w:name="Colorful Shading Accent 1" w:uiPriority="71"/>
+    <w:lsdException w:name="Colorful List Accent 1" w:uiPriority="72"/>
+    <w:lsdException w:name="Colorful Grid Accent 1" w:uiPriority="73"/>
+    <w:lsdException w:name="Light Shading Accent 2" w:uiPriority="60"/>
+    <w:lsdException w:name="Light List Accent 2" w:uiPriority="61"/>
+    <w:lsdException w:name="Light Grid Accent 2" w:uiPriority="62"/>
+    <w:lsdException w:name="Medium Shading 1 Accent 2" w:uiPriority="63"/>
+    <w:lsdException w:name="Medium Shading 2 Accent 2" w:uiPriority="64"/>
+    <w:lsdException w:name="Medium List 1 Accent 2" w:uiPriority="65"/>
+    <w:lsdException w:name="Medium List 2 Accent 2" w:uiPriority="66"/>
+    <w:lsdException w:name="Medium Grid 1 Accent 2" w:uiPriority="67"/>
+    <w:lsdException w:name="Medium Grid 2 Accent 2" w:uiPriority="68"/>
+    <w:lsdException w:name="Medium Grid 3 Accent 2" w:uiPriority="69"/>
+    <w:lsdException w:name="Dark List Accent 2" w:uiPriority="70"/>
+    <w:lsdException w:name="Colorful Shading Accent 2" w:uiPriority="71"/>
+    <w:lsdException w:name="Colorful List Accent 2" w:uiPriority="72"/>
+    <w:lsdException w:name="Colorful Grid Accent 2" w:uiPriority="73"/>
+    <w:lsdException w:name="Light Shading Accent 3" w:uiPriority="60"/>
+    <w:lsdException w:name="Light List Accent 3" w:uiPriority="61"/>
+    <w:lsdException w:name="Light Grid Accent 3" w:uiPriority="62"/>
+    <w:lsdException w:name="Medium Shading 1 Accent 3" w:uiPriority="63"/>
+    <w:lsdException w:name="Medium Shading 2 Accent 3" w:uiPriority="64"/>
+    <w:lsdException w:name="Medium List 1 Accent 3" w:uiPriority="65"/>
+    <w:lsdException w:name="Medium List 2 Accent 3" w:uiPriority="66"/>
+    <w:lsdException w:name="Medium Grid 1 Accent 3" w:uiPriority="67"/>
+    <w:lsdException w:name="Medium Grid 2 Accent 3" w:uiPriority="68"/>
+    <w:lsdException w:name="Medium Grid 3 Accent 3" w:uiPriority="69"/>
+    <w:lsdException w:name="Dark List Accent 3" w:uiPriority="70"/>
+    <w:lsdException w:name="Colorful Shading Accent 3" w:uiPriority="71"/>
+    <w:lsdException w:name="Colorful List Accent 3" w:uiPriority="72"/>
+    <w:lsdException w:name="Colorful Grid Accent 3" w:uiPriority="73"/>
+    <w:lsdException w:name="Light Shading Accent 4" w:uiPriority="60"/>
+    <w:lsdException w:name="Light List Accent 4" w:uiPriority="61"/>
+    <w:lsdException w:name="Light Grid Accent 4" w:uiPriority="62"/>
+    <w:lsdException w:name="Medium Shading 1 Accent 4" w:uiPriority="63"/>
+    <w:lsdException w:name="Medium Shading 2 Accent 4" w:uiPriority="64"/>
+    <w:lsdException w:name="Medium List 1 Accent 4" w:uiPriority="65"/>
+    <w:lsdException w:name="Medium List 2 Accent 4" w:uiPriority="66"/>
+    <w:lsdException w:name="Medium Grid 1 Accent 4" w:uiPriority="67"/>
+    <w:lsdException w:name="Medium Grid 2 Accent 4" w:uiPriority="68"/>
+    <w:lsdException w:name="Medium Grid 3 Accent 4" w:uiPriority="69"/>
+    <w:lsdException w:name="Dark List Accent 4" w:uiPriority="70"/>
+    <w:lsdException w:name="Colorful Shading Accent 4" w:uiPriority="71"/>
+    <w:lsdException w:name="Colorful List Accent 4" w:uiPriority="72"/>
+    <w:lsdException w:name="Colorful Grid Accent 4" w:uiPriority="73"/>
+    <w:lsdException w:name="Light Shading Accent 5" w:uiPriority="60"/>
+    <w:lsdException w:name="Light List Accent 5" w:uiPriority="61"/>
+    <w:lsdException w:name="Light Grid Accent 5" w:uiPriority="62"/>
+    <w:lsdException w:name="Medium Shading 1 Accent 5" w:uiPriority="63"/>
+    <w:lsdException w:name="Medium Shading 2 Accent 5" w:uiPriority="64"/>
+    <w:lsdException w:name="Medium List 1 Accent 5" w:uiPriority="65"/>
+    <w:lsdException w:name="Medium List 2 Accent 5" w:uiPriority="66"/>
+    <w:lsdException w:name="Medium Grid 1 Accent 5" w:uiPriority="67"/>
+    <w:lsdException w:name="Medium Grid 2 Accent 5" w:uiPriority="68"/>
+    <w:lsdException w:name="Medium Grid 3 Accent 5" w:uiPriority="69"/>
+    <w:lsdException w:name="Dark List Accent 5" w:uiPriority="70"/>
+    <w:lsdException w:name="Colorful Shading Accent 5" w:uiPriority="71"/>
+    <w:lsdException w:name="Colorful List Accent 5" w:uiPriority="72"/>
+    <w:lsdException w:name="Colorful Grid Accent 5" w:uiPriority="73"/>
+    <w:lsdException w:name="Light Shading Accent 6" w:uiPriority="60"/>
+    <w:lsdException w:name="Light List Accent 6" w:uiPriority="61"/>
+    <w:lsdException w:name="Light Grid Accent 6" w:uiPriority="62"/>
+    <w:lsdException w:name="Medium Shading 1 Accent 6" w:uiPriority="63"/>
+    <w:lsdException w:name="Medium Shading 2 Accent 6" w:uiPriority="64"/>
+    <w:lsdException w:name="Medium List 1 Accent 6" w:uiPriority="65"/>
+    <w:lsdException w:name="Medium List 2 Accent 6" w:uiPriority="66"/>
+    <w:lsdException w:name="Medium Grid 1 Accent 6" w:uiPriority="67"/>
+    <w:lsdException w:name="Medium Grid 2 Accent 6" w:uiPriority="68"/>
+    <w:lsdException w:name="Medium Grid 3 Accent 6" w:uiPriority="69"/>
+    <w:lsdException w:name="Dark List Accent 6" w:uiPriority="70"/>
+    <w:lsdException w:name="Colorful Shading Accent 6" w:uiPriority="71"/>
+    <w:lsdException w:name="Colorful List Accent 6" w:uiPriority="72"/>
+    <w:lsdException w:name="Colorful Grid Accent 6" w:uiPriority="73"/>
+    <w:lsdException w:name="Subtle Emphasis" w:uiPriority="19" w:qFormat="1"/>
+    <w:lsdException w:name="Intense Emphasis" w:uiPriority="21" w:qFormat="1"/>
+    <w:lsdException w:name="Subtle Reference" w:uiPriority="31" w:qFormat="1"/>
+    <w:lsdException w:name="Intense Reference" w:uiPriority="32" w:qFormat="1"/>
+    <w:lsdException w:name="Book Title" w:uiPriority="33" w:qFormat="1"/>
+    <w:lsdException w:name="Bibliography" w:semiHidden="1" w:uiPriority="37" w:unhideWhenUsed="1"/>
+    <w:lsdException w:name="TOC Heading" w:semiHidden="1" w:uiPriority="39" w:unhideWhenUsed="1" w:qFormat="1"/>
+    <w:lsdException w:name="Plain Table 1" w:uiPriority="41"/>
+    <w:lsdException w:name="Plain Table 2" w:uiPriority="42"/>
+    <w:lsdException w:name="Plain Table 3" w:uiPriority="43"/>
+    <w:lsdException w:name="Plain Table 4" w:uiPriority="44"/>
+    <w:lsdException w:name="Plain Table 5" w:uiPriority="45"/>
+    <w:lsdException w:name="Grid Table Light" w:uiPriority="40"/>
+    <w:lsdException w:name="Grid Table 1 Light" w:uiPriority="46"/>
+    <w:lsdException w:name="Grid Table 2" w:uiPriority="47"/>
+    <w:lsdException w:name="Grid Table 3" w:uiPriority="48"/>
+    <w:lsdException w:name="Grid Table 4" w:uiPriority="49"/>
+    <w:lsdException w:name="Grid Table 5 Dark" w:uiPriority="50"/>
+    <w:lsdException w:name="Grid Table 6 Colorful" w:uiPriority="51"/>
+    <w:lsdException w:name="Grid Table 7 Colorful" w:uiPriority="52"/>
+    <w:lsdException w:name="Grid Table 1 Light Accent 1" w:uiPriority="46"/>
+    <w:lsdException w:name="Grid Table 2 Accent 1" w:uiPriority="47"/>
+    <w:lsdException w:name="Grid Table 3 Accent 1" w:uiPriority="48"/>
+    <w:lsdException w:name="Grid Table 4 Accent 1" w:uiPriority="49"/>
+    <w:lsdException w:name="Grid Table 5 Dark Accent 1" w:uiPriority="50"/>
+    <w:lsdException w:name="Grid Table 6 Colorful Accent 1" w:uiPriority="51"/>
+    <w:lsdException w:name="Grid Table 7 Colorful Accent 1" w:uiPriority="52"/>
+    <w:lsdException w:name="Grid Table 1 Light Accent 2" w:uiPriority="46"/>
+    <w:lsdException w:name="Grid Table 2 Accent 2" w:uiPriority="47"/>
+    <w:lsdException w:name="Grid Table 3 Accent 2" w:uiPriority="48"/>
+    <w:lsdException w:name="Grid Table 4 Accent 2" w:uiPriority="49"/>
+    <w:lsdException w:name="Grid Table 5 Dark Accent 2" w:uiPriority="50"/>
+    <w:lsdException w:name="Grid Table 6 Colorful Accent 2" w:uiPriority="51"/>
+    <w:lsdException w:name="Grid Table 7 Colorful Accent 2" w:uiPriority="52"/>
+    <w:lsdException w:name="Grid Table 1 Light Accent 3" w:uiPriority="46"/>
+    <w:lsdException w:name="Grid Table 2 Accent 3" w:uiPriority="47"/>
+    <w:lsdException w:name="Grid Table 3 Accent 3" w:uiPriority="48"/>
+    <w:lsdException w:name="Grid Table 4 Accent 3" w:uiPriority="49"/>
+    <w:lsdException w:name="Grid Table 5 Dark Accent 3" w:uiPriority="50"/>
+    <w:lsdException w:name="Grid Table 6 Colorful Accent 3" w:uiPriority="51"/>
+    <w:lsdException w:name="Grid Table 7 Colorful Accent 3" w:uiPriority="52"/>
+    <w:lsdException w:name="Grid Table 1 Light Accent 4" w:uiPriority="46"/>
+    <w:lsdException w:name="Grid Table 2 Accent 4" w:uiPriority="47"/>
+    <w:lsdException w:name="Grid Table 3 Accent 4" w:uiPriority="48"/>
+    <w:lsdException w:name="Grid Table 4 Accent 4" w:uiPriority="49"/>
+    <w:lsdException w:name="Grid Table 5 Dark Accent 4" w:uiPriority="50"/>
+    <w:lsdException w:name="Grid Table 6 Colorful Accent 4" w:uiPriority="51"/>
+    <w:lsdException w:name="Grid Table 7 Colorful Accent 4" w:uiPriority="52"/>
+    <w:lsdException w:name="Grid Table 1 Light Accent 5" w:uiPriority="46"/>
+    <w:lsdException w:name="Grid Table 2 Accent 5" w:uiPriority="47"/>
+    <w:lsdException w:name="Grid Table 3 Accent 5" w:uiPriority="48"/>
+    <w:lsdException w:name="Grid Table 4 Accent 5" w:uiPriority="49"/>
+    <w:lsdException w:name="Grid Table 5 Dark Accent 5" w:uiPriority="50"/>
+    <w:lsdException w:name="Grid Table 6 Colorful Accent 5" w:uiPriority="51"/>
+    <w:lsdException w:name="Grid Table 7 Colorful Accent 5" w:uiPriority="52"/>
+    <w:lsdException w:name="Grid Table 1 Light Accent 6" w:uiPriority="46"/>
+    <w:lsdException w:name="Grid Table 2 Accent 6" w:uiPriority="47"/>
+    <w:lsdException w:name="Grid Table 3 Accent 6" w:uiPriority="48"/>
+    <w:lsdException w:name="Grid Table 4 Accent 6" w:uiPriority="49"/>
+    <w:lsdException w:name="Grid Table 5 Dark Accent 6" w:uiPriority="50"/>
+    <w:lsdException w:name="Grid Table 6 Colorful Accent 6" w:uiPriority="51"/>
+    <w:lsdException w:name="Grid Table 7 Colorful Accent 6" w:uiPriority="52"/>
+    <w:lsdException w:name="List Table 1 Light" w:uiPriority="46"/>
+    <w:lsdException w:name="List Table 2" w:uiPriority="47"/>
+    <w:lsdException w:name="List Table 3" w:uiPriority="48"/>
+    <w:lsdException w:name="List Table 4" w:uiPriority="49"/>
+    <w:lsdException w:name="List Table 5 Dark" w:uiPriority="50"/>
+    <w:lsdException w:name="List Table 6 Colorful" w:uiPriority="51"/>
+    <w:lsdException w:name="List Table 7 Colorful" w:uiPriority="52"/>
+    <w:lsdException w:name="List Table 1 Light Accent 1" w:uiPriority="46"/>
+    <w:lsdException w:name="List Table 2 Accent 1" w:uiPriority="47"/>
+    <w:lsdException w:name="List Table 3 Accent 1" w:uiPriority="48"/>
+    <w:lsdException w:name="List Table 4 Accent 1" w:uiPriority="49"/>
+    <w:lsdException w:name="List Table 5 Dark Accent 1" w:uiPriority="50"/>
+    <w:lsdException w:name="List Table 6 Colorful Accent 1" w:uiPriority="51"/>
+    <w:lsdException w:name="List Table 7 Colorful Accent 1" w:uiPriority="52"/>
+    <w:lsdException w:name="List Table 1 Light Accent 2" w:uiPriority="46"/>
+    <w:lsdException w:name="List Table 2 Accent 2" w:uiPriority="47"/>
+    <w:lsdException w:name="List Table 3 Accent 2" w:uiPriority="48"/>
+    <w:lsdException w:name="List Table 4 Accent 2" w:uiPriority="49"/>
+    <w:lsdException w:name="List Table 5 Dark Accent 2" w:uiPriority="50"/>
+    <w:lsdException w:name="List Table 6 Colorful Accent 2" w:uiPriority="51"/>
+    <w:lsdException w:name="List Table 7 Colorful Accent 2" w:uiPriority="52"/>
+    <w:lsdException w:name="List Table 1 Light Accent 3" w:uiPriority="46"/>
+    <w:lsdException w:name="List Table 2 Accent 3" w:uiPriority="47"/>
+    <w:lsdException w:name="List Table 3 Accent 3" w:uiPriority="48"/>
+    <w:lsdException w:name="List Table 4 Accent 3" w:uiPriority="49"/>
+    <w:lsdException w:name="List Table 5 Dark Accent 3" w:uiPriority="50"/>
+    <w:lsdException w:name="List Table 6 Colorful Accent 3" w:uiPriority="51"/>
+    <w:lsdException w:name="List Table 7 Colorful Accent 3" w:uiPriority="52"/>
+    <w:lsdException w:name="List Table 1 Light Accent 4" w:uiPriority="46"/>
+    <w:lsdException w:name="List Table 2 Accent 4" w:uiPriority="47"/>
+    <w:lsdException w:name="List Table 3 Accent 4" w:uiPriority="48"/>
+    <w:lsdException w:name="List Table 4 Accent 4" w:uiPriority="49"/>
+    <w:lsdException w:name="List Table 5 Dark Accent 4" w:uiPriority="50"/>
+    <w:lsdException w:name="List Table 6 Colorful Accent 4" w:uiPriority="51"/>
+    <w:lsdException w:name="List Table 7 Colorful Accent 4" w:uiPriority="52"/>
+    <w:lsdException w:name="List Table 1 Light Accent 5" w:uiPriority="46"/>
+    <w:lsdException w:name="List Table 2 Accent 5" w:uiPriority="47"/>
+    <w:lsdException w:name="List Table 3 Accent 5" w:uiPriority="48"/>
+    <w:lsdException w:name="List Table 4 Accent 5" w:uiPriority="49"/>
+    <w:lsdException w:name="List Table 5 Dark Accent 5" w:uiPriority="50"/>
+    <w:lsdException w:name="List Table 6 Colorful Accent 5" w:uiPriority="51"/>
+    <w:lsdException w:name="List Table 7 Colorful Accent 5" w:uiPriority="52"/>
+    <w:lsdException w:name="List Table 1 Light Accent 6" w:uiPriority="46"/>
+    <w:lsdException w:name="List Table 2 Accent 6" w:uiPriority="47"/>
+    <w:lsdException w:name="List Table 3 Accent 6" w:uiPriority="48"/>
+    <w:lsdException w:name="List Table 4 Accent 6" w:uiPriority="49"/>
+    <w:lsdException w:name="List Table 5 Dark Accent 6" w:uiPriority="50"/>
+    <w:lsdException w:name="List Table 6 Colorful Accent 6" w:uiPriority="51"/>
+    <w:lsdException w:name="List Table 7 Colorful Accent 6" w:uiPriority="52"/>
+    <w:lsdException w:name="Mention" w:semiHidden="1" w:unhideWhenUsed="1"/>
+    <w:lsdException w:name="Smart Hyperlink" w:semiHidden="1" w:unhideWhenUsed="1"/>
+    <w:lsdException w:name="Hashtag" w:semiHidden="1" w:unhideWhenUsed="1"/>
+    <w:lsdException w:name="Unresolved Mention" w:semiHidden="1" w:unhideWhenUsed="1"/>
+  </w:latentStyles>
+  <w:style w:type="paragraph" w:default="1" w:styleId="Normal">
+    <w:name w:val="Normal"/>
+    <w:qFormat/>
+  </w:style>
+  <w:style w:type="paragraph" w:styleId="Heading1">
+    <w:name w:val="heading 1"/>
+    <w:basedOn w:val="Normal"/>
+    <w:next w:val="Normal"/>
+    <w:link w:val="Heading1Char"/>
+    <w:uiPriority w:val="9"/>
+    <w:qFormat/>
+    <w:rsid w:val="009176C8"/>
+    <w:pPr>
+      <w:keepNext/>
+      <w:keepLines/>
+      <w:spacing w:before="240" w:after="0"/>
+      <w:outlineLvl w:val="0"/>
+    </w:pPr>
+    <w:rPr>
+      <w:rFonts w:asciiTheme="majorHAnsi" w:eastAsiaTheme="majorEastAsia" w:hAnsiTheme="majorHAnsi" w:cstheme="majorBidi"/>
+      <w:color w:val="2F5496" w:themeColor="accent1" w:themeShade="BF"/>
+      <w:sz w:val="32"/>
+      <w:szCs w:val="32"/>
+    </w:rPr>
+  </w:style>
+  <w:style w:type="paragraph" w:styleId="Heading2">
+    <w:name w:val="heading 2"/>
+    <w:basedOn w:val="Normal"/>
+    <w:next w:val="Normal"/>
+    <w:link w:val="Heading2Char"/>
+    <w:uiPriority w:val="9"/>
+    <w:unhideWhenUsed/>
+    <w:qFormat/>
+    <w:rsid w:val="009176C8"/>
+    <w:pPr>
+      <w:keepNext/>
+      <w:keepLines/>
+      <w:spacing w:before="40" w:after="0"/>
+      <w:outlineLvl w:val="1"/>
+    </w:pPr>
+    <w:rPr>
+      <w:rFonts w:asciiTheme="majorHAnsi" w:eastAsiaTheme="majorEastAsia" w:hAnsiTheme="majorHAnsi" w:cstheme="majorBidi"/>
+      <w:color w:val="2F5496" w:themeColor="accent1" w:themeShade="BF"/>
+      <w:sz w:val="26"/>
+      <w:szCs w:val="26"/>
+    </w:rPr>
+  </w:style>
+  <w:style w:type="paragraph" w:styleId="Heading3">
+    <w:name w:val="heading 3"/>
+    <w:basedOn w:val="Normal"/>
+    <w:next w:val="Normal"/>
+    <w:link w:val="Heading3Char"/>
+    <w:uiPriority w:val="9"/>
+    <w:unhideWhenUsed/>
+    <w:qFormat/>
+    <w:rsid w:val="009176C8"/>
+    <w:pPr>
+      <w:keepNext/>
+      <w:keepLines/>
+      <w:spacing w:before="40" w:after="0"/>
+      <w:outlineLvl w:val="2"/>
+    </w:pPr>
+    <w:rPr>
+      <w:rFonts w:asciiTheme="majorHAnsi" w:eastAsiaTheme="majorEastAsia" w:hAnsiTheme="majorHAnsi" w:cstheme="majorBidi"/>
+      <w:color w:val="1F3763" w:themeColor="accent1" w:themeShade="7F"/>
+      <w:sz w:val="24"/>
+      <w:szCs w:val="24"/>
+    </w:rPr>
+  </w:style>
+  <w:style w:type="character" w:default="1" w:styleId="DefaultParagraphFont">
+    <w:name w:val="Default Paragraph Font"/>
+    <w:uiPriority w:val="1"/>
+    <w:semiHidden/>
+    <w:unhideWhenUsed/>
+  </w:style>
+  <w:style w:type="table" w:default="1" w:styleId="TableNormal">
+    <w:name w:val="Normal Table"/>
+    <w:uiPriority w:val="99"/>
+    <w:semiHidden/>
+    <w:unhideWhenUsed/>
+    <w:tblPr>
+      <w:tblInd w:w="0" w:type="dxa"/>
+      <w:tblCellMar>
+        <w:top w:w="0" w:type="dxa"/>
+        <w:left w:w="108" w:type="dxa"/>
+        <w:bottom w:w="0" w:type="dxa"/>
+        <w:right w:w="108" w:type="dxa"/>
+      </w:tblCellMar>
+    </w:tblPr>
+  </w:style>
+  <w:style w:type="numbering" w:default="1" w:styleId="NoList">
+    <w:name w:val="No List"/>
+    <w:uiPriority w:val="99"/>
+    <w:semiHidden/>
+    <w:unhideWhenUsed/>
+  </w:style>
+  <w:style w:type="paragraph" w:styleId="NoSpacing">
+    <w:name w:val="No Spacing"/>
+    <w:link w:val="NoSpacingChar"/>
+    <w:uiPriority w:val="1"/>
+    <w:qFormat/>
+    <w:rsid w:val="00AE5089"/>
+    <w:pPr>
+      <w:spacing w:after="0" w:line="240" w:lineRule="auto"/>
+    </w:pPr>
+    <w:rPr>
+      <w:rFonts w:eastAsiaTheme="minorEastAsia"/>
+      <w:lang w:val="en-US"/>
+    </w:rPr>
+  </w:style>
+  <w:style w:type="character" w:customStyle="1" w:styleId="NoSpacingChar">
+    <w:name w:val="No Spacing Char"/>
+    <w:basedOn w:val="DefaultParagraphFont"/>
+    <w:link w:val="NoSpacing"/>
+    <w:uiPriority w:val="1"/>
+    <w:rsid w:val="00AE5089"/>
+    <w:rPr>
+      <w:rFonts w:eastAsiaTheme="minorEastAsia"/>
+      <w:lang w:val="en-US"/>
+    </w:rPr>
+  </w:style>
+  <w:style w:type="character" w:customStyle="1" w:styleId="Heading1Char">
+    <w:name w:val="Heading 1 Char"/>
+    <w:basedOn w:val="DefaultParagraphFont"/>
+    <w:link w:val="Heading1"/>
+    <w:uiPriority w:val="9"/>
+    <w:rsid w:val="009176C8"/>
+    <w:rPr>
+      <w:rFonts w:asciiTheme="majorHAnsi" w:eastAsiaTheme="majorEastAsia" w:hAnsiTheme="majorHAnsi" w:cstheme="majorBidi"/>
+      <w:color w:val="2F5496" w:themeColor="accent1" w:themeShade="BF"/>
+      <w:sz w:val="32"/>
+      <w:szCs w:val="32"/>
+    </w:rPr>
+  </w:style>
+  <w:style w:type="character" w:customStyle="1" w:styleId="Heading2Char">
+    <w:name w:val="Heading 2 Char"/>
+    <w:basedOn w:val="DefaultParagraphFont"/>
+    <w:link w:val="Heading2"/>
+    <w:uiPriority w:val="9"/>
+    <w:rsid w:val="009176C8"/>
+    <w:rPr>
+      <w:rFonts w:asciiTheme="majorHAnsi" w:eastAsiaTheme="majorEastAsia" w:hAnsiTheme="majorHAnsi" w:cstheme="majorBidi"/>
+      <w:color w:val="2F5496" w:themeColor="accent1" w:themeShade="BF"/>
+      <w:sz w:val="26"/>
+      <w:szCs w:val="26"/>
+    </w:rPr>
+  </w:style>
+  <w:style w:type="character" w:customStyle="1" w:styleId="Heading3Char">
+    <w:name w:val="Heading 3 Char"/>
+    <w:basedOn w:val="DefaultParagraphFont"/>
+    <w:link w:val="Heading3"/>
+    <w:uiPriority w:val="9"/>
+    <w:rsid w:val="009176C8"/>
+    <w:rPr>
+      <w:rFonts w:asciiTheme="majorHAnsi" w:eastAsiaTheme="majorEastAsia" w:hAnsiTheme="majorHAnsi" w:cstheme="majorBidi"/>
+      <w:color w:val="1F3763" w:themeColor="accent1" w:themeShade="7F"/>
+      <w:sz w:val="24"/>
+      <w:szCs w:val="24"/>
+    </w:rPr>
+  </w:style>
+</w:styles>
+</file>
+
+<file path=word/glossary/document.xml><?xml version="1.0" encoding="utf-8"?>
+<w:glossaryDocument xmlns:wpc="http://schemas.microsoft.com/office/word/2010/wordprocessingCanvas" xmlns:cx="http://schemas.microsoft.com/office/drawing/2014/chartex" xmlns:cx1="http://schemas.microsoft.com/office/drawing/2015/9/8/chartex" xmlns:cx2="http://schemas.microsoft.com/office/drawing/2015/10/21/chartex" xmlns:cx3="http://schemas.microsoft.com/office/drawing/2016/5/9/chartex" xmlns:cx4="http://schemas.microsoft.com/office/drawing/2016/5/10/chartex" xmlns:cx5="http://schemas.microsoft.com/office/drawing/2016/5/11/chartex" xmlns:cx6="http://schemas.microsoft.com/office/drawing/2016/5/12/chartex" xmlns:cx7="http://schemas.microsoft.com/office/drawing/2016/5/13/chartex" xmlns:cx8="http://schemas.microsoft.com/office/drawing/2016/5/14/chartex" xmlns:mc="http://schemas.openxmlformats.org/markup-compatibility/2006" xmlns:aink="http://schemas.microsoft.com/office/drawing/2016/ink" xmlns:am3d="http://schemas.microsoft.com/office/drawing/2017/model3d" xmlns:o="urn:schemas-microsoft-com:office:office" xmlns:r="http://schemas.openxmlformats.org/officeDocument/2006/relationships" xmlns:m="http://schemas.openxmlformats.org/officeDocument/2006/math" xmlns:v="urn:schemas-microsoft-com:vml" xmlns:wp14="http://schemas.microsoft.com/office/word/2010/wordprocessingDrawing" xmlns:wp="http://schemas.openxmlformats.org/drawingml/2006/wordprocessingDrawing" xmlns:w10="urn:schemas-microsoft-com:office:word" xmlns:w="http://schemas.openxmlformats.org/wordprocessingml/2006/main" xmlns:w14="http://schemas.microsoft.com/office/word/2010/wordml" xmlns:w15="http://schemas.microsoft.com/office/word/2012/wordml" xmlns:w16cid="http://schemas.microsoft.com/office/word/2016/wordml/cid" xmlns:w16se="http://schemas.microsoft.com/office/word/2015/wordml/symex" xmlns:wpg="http://schemas.microsoft.com/office/word/2010/wordprocessingGroup" xmlns:wpi="http://schemas.microsoft.com/office/word/2010/wordprocessingInk" xmlns:wne="http://schemas.microsoft.com/office/word/2006/wordml" xmlns:wps="http://schemas.microsoft.com/office/word/2010/wordprocessingShape" mc:Ignorable="w14 w15 w16se w16cid wp14">
+  <w:docParts>
+    <w:docPart>
+      <w:docPartPr>
+        <w:name w:val="F10114F1D88F4BAD8BBF15AEC5EC44B5"/>
+        <w:category>
+          <w:name w:val="General"/>
+          <w:gallery w:val="placeholder"/>
+        </w:category>
+        <w:types>
+          <w:type w:val="bbPlcHdr"/>
+        </w:types>
+        <w:behaviors>
+          <w:behavior w:val="content"/>
+        </w:behaviors>
+        <w:guid w:val="{D346A4FF-2E9E-47FF-9DB9-86874A2E91ED}"/>
+      </w:docPartPr>
+      <w:docPartBody>
+        <w:p>
+          <w:pPr>
+            <w:pStyle w:val="F10114F1D88F4BAD8BBF15AEC5EC44B5"/>
+          </w:pPr>
+          <w:r>
+            <w:rPr>
+              <w:rFonts w:asciiTheme="majorHAnsi" w:eastAsiaTheme="majorEastAsia" w:hAnsiTheme="majorHAnsi" w:cstheme="majorBidi"/>
+              <w:caps/>
+              <w:color w:val="4472C4" w:themeColor="accent1"/>
+              <w:sz w:val="80"/>
+              <w:szCs w:val="80"/>
+            </w:rPr>
+            <w:t>[Document title]</w:t>
+          </w:r>
+        </w:p>
+      </w:docPartBody>
+    </w:docPart>
+    <w:docPart>
+      <w:docPartPr>
+        <w:name w:val="CD287A7402454E0C8FFDB6B628D85F08"/>
+        <w:category>
+          <w:name w:val="General"/>
+          <w:gallery w:val="placeholder"/>
+        </w:category>
+        <w:types>
+          <w:type w:val="bbPlcHdr"/>
+        </w:types>
+        <w:behaviors>
+          <w:behavior w:val="content"/>
+        </w:behaviors>
+        <w:guid w:val="{814A4C5D-9874-44F6-B4E6-8446FB4F7B8F}"/>
+      </w:docPartPr>
+      <w:docPartBody>
+        <w:p>
+          <w:pPr>
+            <w:pStyle w:val="CD287A7402454E0C8FFDB6B628D85F08"/>
+          </w:pPr>
+          <w:r>
+            <w:rPr>
+              <w:color w:val="4472C4" w:themeColor="accent1"/>
+              <w:sz w:val="28"/>
+              <w:szCs w:val="28"/>
+            </w:rPr>
+            <w:t>[Document subtitle]</w:t>
+          </w:r>
+        </w:p>
+      </w:docPartBody>
+    </w:docPart>
+  </w:docParts>
+</w:glossaryDocument>
+</file>
+
+<file path=word/glossary/fontTable.xml><?xml version="1.0" encoding="utf-8"?>
+<w:fonts xmlns:mc="http://schemas.openxmlformats.org/markup-compatibility/2006" xmlns:r="http://schemas.openxmlformats.org/officeDocument/2006/relationships" xmlns:w="http://schemas.openxmlformats.org/wordprocessingml/2006/main" xmlns:w14="http://schemas.microsoft.com/office/word/2010/wordml" xmlns:w15="http://schemas.microsoft.com/office/word/2012/wordml" xmlns:w16cid="http://schemas.microsoft.com/office/word/2016/wordml/cid" xmlns:w16se="http://schemas.microsoft.com/office/word/2015/wordml/symex" mc:Ignorable="w14 w15 w16se w16cid">
+  <w:font w:name="Calibri">
+    <w:panose1 w:val="020F0502020204030204"/>
+    <w:charset w:val="00"/>
+    <w:family w:val="swiss"/>
+    <w:pitch w:val="variable"/>
+    <w:sig w:usb0="E0002AFF" w:usb1="C000247B" w:usb2="00000009" w:usb3="00000000" w:csb0="000001FF" w:csb1="00000000"/>
+  </w:font>
+  <w:font w:name="Times New Roman">
+    <w:panose1 w:val="02020603050405020304"/>
+    <w:charset w:val="00"/>
+    <w:family w:val="roman"/>
+    <w:pitch w:val="variable"/>
+    <w:sig w:usb0="E0002EFF" w:usb1="C000785B" w:usb2="00000009" w:usb3="00000000" w:csb0="000001FF" w:csb1="00000000"/>
+  </w:font>
+  <w:font w:name="Calibri Light">
+    <w:panose1 w:val="020F0302020204030204"/>
+    <w:charset w:val="00"/>
+    <w:family w:val="swiss"/>
+    <w:pitch w:val="variable"/>
+    <w:sig w:usb0="E0002AFF" w:usb1="C000247B" w:usb2="00000009" w:usb3="00000000" w:csb0="000001FF" w:csb1="00000000"/>
+  </w:font>
+</w:fonts>
+</file>
+
+<file path=word/glossary/settings.xml><?xml version="1.0" encoding="utf-8"?>
+<w:settings xmlns:mc="http://schemas.openxmlformats.org/markup-compatibility/2006" xmlns:o="urn:schemas-microsoft-com:office:office" xmlns:r="http://schemas.openxmlformats.org/officeDocument/2006/relationships" xmlns:m="http://schemas.openxmlformats.org/officeDocument/2006/math" xmlns:v="urn:schemas-microsoft-com:vml" xmlns:w10="urn:schemas-microsoft-com:office:word" xmlns:w="http://schemas.openxmlformats.org/wordprocessingml/2006/main" xmlns:w14="http://schemas.microsoft.com/office/word/2010/wordml" xmlns:w15="http://schemas.microsoft.com/office/word/2012/wordml" xmlns:w16cid="http://schemas.microsoft.com/office/word/2016/wordml/cid" xmlns:w16se="http://schemas.microsoft.com/office/word/2015/wordml/symex" xmlns:sl="http://schemas.openxmlformats.org/schemaLibrary/2006/main" mc:Ignorable="w14 w15 w16se w16cid">
+  <w:view w:val="normal"/>
+  <w:defaultTabStop w:val="720"/>
+  <w:characterSpacingControl w:val="doNotCompress"/>
+  <w:compat>
+    <w:useFELayout/>
+    <w:compatSetting w:name="compatibilityMode" w:uri="http://schemas.microsoft.com/office/word" w:val="15"/>
+    <w:compatSetting w:name="overrideTableStyleFontSizeAndJustification" w:uri="http://schemas.microsoft.com/office/word" w:val="1"/>
+    <w:compatSetting w:name="enableOpenTypeFeatures" w:uri="http://schemas.microsoft.com/office/word" w:val="1"/>
+    <w:compatSetting w:name="doNotFlipMirrorIndents" w:uri="http://schemas.microsoft.com/office/word" w:val="1"/>
+    <w:compatSetting w:name="differentiateMultirowTableHeaders" w:uri="http://schemas.microsoft.com/office/word" w:val="1"/>
+    <w:compatSetting w:name="useWord2013TrackBottomHyphenation" w:uri="http://schemas.microsoft.com/office/word" w:val="0"/>
+  </w:compat>
+  <w:rsids>
+    <w:rsidRoot w:val="00633474"/>
+    <w:rsid w:val="00633474"/>
+    <w:rsid w:val="009037BF"/>
+  </w:rsids>
+  <m:mathPr>
+    <m:mathFont m:val="Cambria Math"/>
+    <m:brkBin m:val="before"/>
+    <m:brkBinSub m:val="--"/>
+    <m:smallFrac m:val="0"/>
+    <m:dispDef/>
+    <m:lMargin m:val="0"/>
+    <m:rMargin m:val="0"/>
+    <m:defJc m:val="centerGroup"/>
+    <m:wrapIndent m:val="1440"/>
+    <m:intLim m:val="subSup"/>
+    <m:naryLim m:val="undOvr"/>
+  </m:mathPr>
+  <w:themeFontLang w:val="en-AU"/>
+  <w:clrSchemeMapping w:bg1="light1" w:t1="dark1" w:bg2="light2" w:t2="dark2" w:accent1="accent1" w:accent2="accent2" w:accent3="accent3" w:accent4="accent4" w:accent5="accent5" w:accent6="accent6" w:hyperlink="hyperlink" w:followedHyperlink="followedHyperlink"/>
+  <w:decimalSymbol w:val="."/>
+  <w:listSeparator w:val=","/>
+  <w15:chartTrackingRefBased/>
+</w:settings>
+</file>
+
+<file path=word/glossary/styles.xml><?xml version="1.0" encoding="utf-8"?>
+<w:styles xmlns:mc="http://schemas.openxmlformats.org/markup-compatibility/2006" xmlns:r="http://schemas.openxmlformats.org/officeDocument/2006/relationships" xmlns:w="http://schemas.openxmlformats.org/wordprocessingml/2006/main" xmlns:w14="http://schemas.microsoft.com/office/word/2010/wordml" xmlns:w15="http://schemas.microsoft.com/office/word/2012/wordml" xmlns:w16cid="http://schemas.microsoft.com/office/word/2016/wordml/cid" xmlns:w16se="http://schemas.microsoft.com/office/word/2015/wordml/symex" mc:Ignorable="w14 w15 w16se w16cid">
+  <w:docDefaults>
+    <w:rPrDefault>
+      <w:rPr>
+        <w:rFonts w:asciiTheme="minorHAnsi" w:eastAsiaTheme="minorEastAsia" w:hAnsiTheme="minorHAnsi" w:cstheme="minorBidi"/>
+        <w:sz w:val="22"/>
+        <w:szCs w:val="22"/>
+        <w:lang w:val="en-AU" w:eastAsia="en-AU" w:bidi="ar-SA"/>
       </w:rPr>
     </w:rPrDefault>
     <w:pPrDefault>
@@ -577,7 +1947,22 @@
     <w:semiHidden/>
     <w:unhideWhenUsed/>
   </w:style>
+  <w:style w:type="paragraph" w:customStyle="1" w:styleId="F10114F1D88F4BAD8BBF15AEC5EC44B5">
+    <w:name w:val="F10114F1D88F4BAD8BBF15AEC5EC44B5"/>
+    <w:rsid w:val="00633474"/>
+  </w:style>
+  <w:style w:type="paragraph" w:customStyle="1" w:styleId="CD287A7402454E0C8FFDB6B628D85F08">
+    <w:name w:val="CD287A7402454E0C8FFDB6B628D85F08"/>
+    <w:rsid w:val="00633474"/>
+  </w:style>
 </w:styles>
+</file>
+
+<file path=word/glossary/webSettings.xml><?xml version="1.0" encoding="utf-8"?>
+<w:webSettings xmlns:mc="http://schemas.openxmlformats.org/markup-compatibility/2006" xmlns:r="http://schemas.openxmlformats.org/officeDocument/2006/relationships" xmlns:w="http://schemas.openxmlformats.org/wordprocessingml/2006/main" xmlns:w14="http://schemas.microsoft.com/office/word/2010/wordml" xmlns:w15="http://schemas.microsoft.com/office/word/2012/wordml" xmlns:w16cid="http://schemas.microsoft.com/office/word/2016/wordml/cid" xmlns:w16se="http://schemas.microsoft.com/office/word/2015/wordml/symex" mc:Ignorable="w14 w15 w16se w16cid">
+  <w:optimizeForBrowser/>
+  <w:allowPNG/>
+</w:webSettings>
 </file>
 
 <file path=word/theme/theme1.xml><?xml version="1.0" encoding="utf-8"?>
@@ -839,4 +2224,23 @@
     </a:ext>
   </a:extLst>
 </a:theme>
+</file>
+
+<file path=customXml/item1.xml><?xml version="1.0" encoding="utf-8"?>
+<CoverPageProperties xmlns="http://schemas.microsoft.com/office/2006/coverPageProps">
+  <PublishDate>2019-05-26T00:00:00</PublishDate>
+  <Abstract/>
+  <CompanyAddress>S5048240</CompanyAddress>
+  <CompanyPhone/>
+  <CompanyFax/>
+  <CompanyEmail/>
+</CoverPageProperties>
+</file>
+
+<file path=customXml/itemProps1.xml><?xml version="1.0" encoding="utf-8"?>
+<ds:datastoreItem xmlns:ds="http://schemas.openxmlformats.org/officeDocument/2006/customXml" ds:itemID="{55AF091B-3C7A-41E3-B477-F2FDAA23CFDA}">
+  <ds:schemaRefs>
+    <ds:schemaRef ds:uri="http://schemas.microsoft.com/office/2006/coverPageProps"/>
+  </ds:schemaRefs>
+</ds:datastoreItem>
 </file>
--- a/Algorithm.docx
+++ b/Algorithm.docx
@@ -574,6 +574,334 @@
       </w:r>
     </w:p>
     <w:p>
+      <w:r>
+        <w:t>n this problem, you are given 2 integers (</w:t>
+      </w:r>
+      <w:r>
+        <w:t>N</w:t>
+      </w:r>
+      <w:r>
+        <w:t>,</w:t>
+      </w:r>
+      <w:r>
+        <w:t xml:space="preserve"> M</w:t>
+      </w:r>
+      <w:r>
+        <w:t xml:space="preserve">), </w:t>
+      </w:r>
+      <w:r>
+        <w:t>N</w:t>
+      </w:r>
+      <w:r>
+        <w:t xml:space="preserve"> is the number of vertices, </w:t>
+      </w:r>
+      <w:r>
+        <w:t>M</w:t>
+      </w:r>
+      <w:r>
+        <w:t xml:space="preserve"> is the number of edges. You will also be given </w:t>
+      </w:r>
+      <m:oMath>
+        <m:sSub>
+          <m:sSubPr>
+            <m:ctrlPr>
+              <w:rPr>
+                <w:rFonts w:ascii="Cambria Math" w:hAnsi="Cambria Math"/>
+                <w:i/>
+              </w:rPr>
+            </m:ctrlPr>
+          </m:sSubPr>
+          <m:e>
+            <m:r>
+              <w:rPr>
+                <w:rFonts w:ascii="Cambria Math" w:hAnsi="Cambria Math"/>
+              </w:rPr>
+              <m:t>a</m:t>
+            </m:r>
+          </m:e>
+          <m:sub>
+            <m:r>
+              <w:rPr>
+                <w:rFonts w:ascii="Cambria Math" w:hAnsi="Cambria Math"/>
+              </w:rPr>
+              <m:t>i</m:t>
+            </m:r>
+          </m:sub>
+        </m:sSub>
+      </m:oMath>
+      <w:r>
+        <w:t>,</w:t>
+      </w:r>
+      <m:oMath>
+        <m:r>
+          <w:rPr>
+            <w:rFonts w:ascii="Cambria Math" w:hAnsi="Cambria Math"/>
+          </w:rPr>
+          <m:t xml:space="preserve"> </m:t>
+        </m:r>
+        <m:sSub>
+          <m:sSubPr>
+            <m:ctrlPr>
+              <w:rPr>
+                <w:rFonts w:ascii="Cambria Math" w:hAnsi="Cambria Math"/>
+                <w:i/>
+              </w:rPr>
+            </m:ctrlPr>
+          </m:sSubPr>
+          <m:e>
+            <m:r>
+              <w:rPr>
+                <w:rFonts w:ascii="Cambria Math" w:hAnsi="Cambria Math"/>
+              </w:rPr>
+              <m:t>b</m:t>
+            </m:r>
+          </m:e>
+          <m:sub>
+            <m:r>
+              <w:rPr>
+                <w:rFonts w:ascii="Cambria Math" w:hAnsi="Cambria Math"/>
+              </w:rPr>
+              <m:t>i</m:t>
+            </m:r>
+          </m:sub>
+        </m:sSub>
+      </m:oMath>
+      <w:r>
+        <w:t xml:space="preserve"> , </w:t>
+      </w:r>
+      <m:oMath>
+        <m:sSub>
+          <m:sSubPr>
+            <m:ctrlPr>
+              <w:rPr>
+                <w:rFonts w:ascii="Cambria Math" w:hAnsi="Cambria Math"/>
+                <w:i/>
+              </w:rPr>
+            </m:ctrlPr>
+          </m:sSubPr>
+          <m:e>
+            <m:r>
+              <w:rPr>
+                <w:rFonts w:ascii="Cambria Math" w:hAnsi="Cambria Math"/>
+              </w:rPr>
+              <m:t>w</m:t>
+            </m:r>
+          </m:e>
+          <m:sub>
+            <m:r>
+              <w:rPr>
+                <w:rFonts w:ascii="Cambria Math" w:hAnsi="Cambria Math"/>
+              </w:rPr>
+              <m:t>i</m:t>
+            </m:r>
+          </m:sub>
+        </m:sSub>
+      </m:oMath>
+      <w:r>
+        <w:t xml:space="preserve"> where </w:t>
+      </w:r>
+      <m:oMath>
+        <m:sSub>
+          <m:sSubPr>
+            <m:ctrlPr>
+              <w:rPr>
+                <w:rFonts w:ascii="Cambria Math" w:hAnsi="Cambria Math"/>
+                <w:i/>
+              </w:rPr>
+            </m:ctrlPr>
+          </m:sSubPr>
+          <m:e>
+            <m:r>
+              <w:rPr>
+                <w:rFonts w:ascii="Cambria Math" w:hAnsi="Cambria Math"/>
+              </w:rPr>
+              <m:t>a</m:t>
+            </m:r>
+          </m:e>
+          <m:sub>
+            <m:r>
+              <w:rPr>
+                <w:rFonts w:ascii="Cambria Math" w:hAnsi="Cambria Math"/>
+              </w:rPr>
+              <m:t>i</m:t>
+            </m:r>
+          </m:sub>
+        </m:sSub>
+      </m:oMath>
+      <w:r>
+        <w:t xml:space="preserve"> and </w:t>
+      </w:r>
+      <m:oMath>
+        <m:sSub>
+          <m:sSubPr>
+            <m:ctrlPr>
+              <w:rPr>
+                <w:rFonts w:ascii="Cambria Math" w:hAnsi="Cambria Math"/>
+                <w:i/>
+              </w:rPr>
+            </m:ctrlPr>
+          </m:sSubPr>
+          <m:e>
+            <m:r>
+              <w:rPr>
+                <w:rFonts w:ascii="Cambria Math" w:hAnsi="Cambria Math"/>
+              </w:rPr>
+              <m:t>b</m:t>
+            </m:r>
+          </m:e>
+          <m:sub>
+            <m:r>
+              <w:rPr>
+                <w:rFonts w:ascii="Cambria Math" w:hAnsi="Cambria Math"/>
+              </w:rPr>
+              <m:t>i</m:t>
+            </m:r>
+          </m:sub>
+        </m:sSub>
+      </m:oMath>
+      <w:r>
+        <w:t xml:space="preserve"> </w:t>
+      </w:r>
+      <w:r>
+        <w:t xml:space="preserve">represents an edge from a vertex </w:t>
+      </w:r>
+      <m:oMath>
+        <m:sSub>
+          <m:sSubPr>
+            <m:ctrlPr>
+              <w:rPr>
+                <w:rFonts w:ascii="Cambria Math" w:hAnsi="Cambria Math"/>
+                <w:i/>
+              </w:rPr>
+            </m:ctrlPr>
+          </m:sSubPr>
+          <m:e>
+            <m:r>
+              <w:rPr>
+                <w:rFonts w:ascii="Cambria Math" w:hAnsi="Cambria Math"/>
+              </w:rPr>
+              <m:t>a</m:t>
+            </m:r>
+          </m:e>
+          <m:sub>
+            <m:r>
+              <w:rPr>
+                <w:rFonts w:ascii="Cambria Math" w:hAnsi="Cambria Math"/>
+              </w:rPr>
+              <m:t>i</m:t>
+            </m:r>
+          </m:sub>
+        </m:sSub>
+      </m:oMath>
+      <w:r>
+        <w:t xml:space="preserve"> </w:t>
+      </w:r>
+      <w:r>
+        <w:t xml:space="preserve"> to a vertex </w:t>
+      </w:r>
+      <m:oMath>
+        <m:sSub>
+          <m:sSubPr>
+            <m:ctrlPr>
+              <w:rPr>
+                <w:rFonts w:ascii="Cambria Math" w:hAnsi="Cambria Math"/>
+                <w:i/>
+              </w:rPr>
+            </m:ctrlPr>
+          </m:sSubPr>
+          <m:e>
+            <m:r>
+              <w:rPr>
+                <w:rFonts w:ascii="Cambria Math" w:hAnsi="Cambria Math"/>
+              </w:rPr>
+              <m:t>b</m:t>
+            </m:r>
+          </m:e>
+          <m:sub>
+            <m:r>
+              <w:rPr>
+                <w:rFonts w:ascii="Cambria Math" w:hAnsi="Cambria Math"/>
+              </w:rPr>
+              <m:t>i</m:t>
+            </m:r>
+          </m:sub>
+        </m:sSub>
+      </m:oMath>
+      <w:r>
+        <w:t xml:space="preserve"> </w:t>
+      </w:r>
+      <w:r>
+        <w:t xml:space="preserve"> and </w:t>
+      </w:r>
+      <m:oMath>
+        <m:sSub>
+          <m:sSubPr>
+            <m:ctrlPr>
+              <w:rPr>
+                <w:rFonts w:ascii="Cambria Math" w:hAnsi="Cambria Math"/>
+                <w:i/>
+              </w:rPr>
+            </m:ctrlPr>
+          </m:sSubPr>
+          <m:e>
+            <m:r>
+              <w:rPr>
+                <w:rFonts w:ascii="Cambria Math" w:hAnsi="Cambria Math"/>
+              </w:rPr>
+              <m:t>w</m:t>
+            </m:r>
+          </m:e>
+          <m:sub>
+            <m:r>
+              <w:rPr>
+                <w:rFonts w:ascii="Cambria Math" w:hAnsi="Cambria Math"/>
+              </w:rPr>
+              <m:t>i</m:t>
+            </m:r>
+          </m:sub>
+        </m:sSub>
+      </m:oMath>
+      <w:r>
+        <w:t xml:space="preserve"> </w:t>
+      </w:r>
+      <w:r>
+        <w:t xml:space="preserve"> </w:t>
+      </w:r>
+      <w:r>
+        <w:t xml:space="preserve">represents the weight of that edge. Finally, you will be given two vertices </w:t>
+      </w:r>
+      <w:r>
+        <w:t>S</w:t>
+      </w:r>
+      <w:r>
+        <w:t xml:space="preserve"> and </w:t>
+      </w:r>
+      <w:r>
+        <w:t>D</w:t>
+      </w:r>
+      <w:r>
+        <w:t xml:space="preserve">, where </w:t>
+      </w:r>
+      <w:r>
+        <w:t>S</w:t>
+      </w:r>
+      <w:r>
+        <w:t xml:space="preserve"> denotes the source vertex (Southport) and </w:t>
+      </w:r>
+      <w:r>
+        <w:t>D</w:t>
+      </w:r>
+      <w:r>
+        <w:t xml:space="preserve"> denotes the destination vertex (Brisbane CBD) and the value of </w:t>
+      </w:r>
+      <w:r>
+        <w:t>K</w:t>
+      </w:r>
+      <w:r>
+        <w:t>.</w:t>
+      </w:r>
+    </w:p>
+    <w:p>
       <w:pPr>
         <w:pStyle w:val="Heading2"/>
       </w:pPr>
@@ -591,8 +919,2459 @@
         <w:pStyle w:val="Heading3"/>
       </w:pPr>
       <w:r>
-        <w:t>Handling players turns:</w:t>
-      </w:r>
+        <w:t>Queue lookup</w:t>
+      </w:r>
+      <w:r>
+        <w:t>:</w:t>
+      </w:r>
+    </w:p>
+    <w:p>
+      <w:r>
+        <w:t>Using sets greatly increases the time taken to verify if the node is already in the queue</w:t>
+      </w:r>
+    </w:p>
+    <w:p>
+      <w:pPr>
+        <w:pStyle w:val="Heading3"/>
+      </w:pPr>
+      <w:r>
+        <w:t>Using the first search to find the other searches</w:t>
+      </w:r>
+    </w:p>
+    <w:p>
+      <w:r>
+        <w:t xml:space="preserve">Since Dijkstra finds the most optimal path. We can work with the fact that the </w:t>
+      </w:r>
+      <w:r>
+        <w:t xml:space="preserve">first </w:t>
+      </w:r>
+      <w:r>
+        <w:t>solution is optimal.</w:t>
+      </w:r>
+      <w:r>
+        <w:t xml:space="preserve"> To avoid recalculating data we can return the list of explored nodes along with the cost, optimal path and a list of changed costs for each node. Using the explored </w:t>
+      </w:r>
+      <w:r>
+        <w:t>list,</w:t>
+      </w:r>
+      <w:r>
+        <w:t xml:space="preserve"> we can make permutations to the optimal path.</w:t>
+      </w:r>
+    </w:p>
+    <w:p>
+      <w:pPr>
+        <w:pStyle w:val="Heading3"/>
+      </w:pPr>
+      <w:r>
+        <w:t>Check if the search was close to finding a different route:</w:t>
+      </w:r>
+    </w:p>
+    <w:p>
+      <w:r>
+        <w:t xml:space="preserve">To </w:t>
+      </w:r>
+      <w:r>
+        <w:t>get the best information from the graph possible the read in function was altered to read in each line and store it in a list before any processing. This gives the opportunity to see what the start and goal nodes are before the edges and nodes are transformed into a dictionary. Any node that connects to the goal node is recorded in a list. Pairing the list with the explored list returned from Dijkstra’s search we can then check if any nodes close to the goal node were explored. This can allow for multiple paths to be found without running Dijkstra’s again.</w:t>
+      </w:r>
+    </w:p>
+    <w:p>
+      <w:pPr>
+        <w:pStyle w:val="Heading3"/>
+      </w:pPr>
+      <w:r>
+        <w:t>Using the recorded data to permute the original path:</w:t>
+      </w:r>
+    </w:p>
+    <w:p>
+      <w:r>
+        <w:t xml:space="preserve">Since we know the first path is optimal and that the other paths do not need to be optimal we can assume that there are very similar paths that are valid K solutions. This requires at least some of the nodes in the optimal path to have been updated in Dijkstra’s search. </w:t>
+      </w:r>
+    </w:p>
+    <w:p>
+      <w:pPr>
+        <w:jc w:val="center"/>
+      </w:pPr>
+      <w:r>
+        <w:rPr>
+          <w:noProof/>
+        </w:rPr>
+        <w:drawing>
+          <wp:inline distT="0" distB="0" distL="0" distR="0" wp14:anchorId="1B76953D" wp14:editId="188F914B">
+            <wp:extent cx="2295525" cy="2867025"/>
+            <wp:effectExtent l="0" t="0" r="9525" b="9525"/>
+            <wp:docPr id="1" name="Picture 1"/>
+            <wp:cNvGraphicFramePr>
+              <a:graphicFrameLocks xmlns:a="http://schemas.openxmlformats.org/drawingml/2006/main" noChangeAspect="1"/>
+            </wp:cNvGraphicFramePr>
+            <a:graphic xmlns:a="http://schemas.openxmlformats.org/drawingml/2006/main">
+              <a:graphicData uri="http://schemas.openxmlformats.org/drawingml/2006/picture">
+                <pic:pic xmlns:pic="http://schemas.openxmlformats.org/drawingml/2006/picture">
+                  <pic:nvPicPr>
+                    <pic:cNvPr id="1" name="AlternativePath.jpg"/>
+                    <pic:cNvPicPr/>
+                  </pic:nvPicPr>
+                  <pic:blipFill>
+                    <a:blip r:embed="rId7">
+                      <a:extLst>
+                        <a:ext uri="{28A0092B-C50C-407E-A947-70E740481C1C}">
+                          <a14:useLocalDpi xmlns:a14="http://schemas.microsoft.com/office/drawing/2010/main" val="0"/>
+                        </a:ext>
+                      </a:extLst>
+                    </a:blip>
+                    <a:stretch>
+                      <a:fillRect/>
+                    </a:stretch>
+                  </pic:blipFill>
+                  <pic:spPr>
+                    <a:xfrm>
+                      <a:off x="0" y="0"/>
+                      <a:ext cx="2295525" cy="2867025"/>
+                    </a:xfrm>
+                    <a:prstGeom prst="rect">
+                      <a:avLst/>
+                    </a:prstGeom>
+                  </pic:spPr>
+                </pic:pic>
+              </a:graphicData>
+            </a:graphic>
+          </wp:inline>
+        </w:drawing>
+      </w:r>
+    </w:p>
+    <w:p>
+      <w:r>
+        <w:lastRenderedPageBreak/>
+        <w:t xml:space="preserve">In the graph above we would have an optimal path of S-&gt;B-&gt;A-&gt;F. From noting that node A will change from (A, 4, S) to (A, 3, B) we can simply revert that change in the explored list and run from the goal node creating a new list that would look like S-&gt;A-&gt;F. when looking back through the list A would be updated to say that it came from S instead of B. Given a graph that has many updates you can produce many permutations. To best carry out this process the list of changes is sorted by the difference in the update of cost (e.g. 4-3 in the graph above). This allows the algorithm to check the lowest change costs which will in turn give us the shortest cost paths. </w:t>
+      </w:r>
+      <w:r>
+        <w:t>S-&gt;B-&gt;A-&gt;F</w:t>
+      </w:r>
+      <w:r>
+        <w:t xml:space="preserve"> would have a cost of 8 therefore, S-&gt;A-&gt;F would be the cost of </w:t>
+      </w:r>
+      <w:r>
+        <w:t>S-&gt;B-&gt;A-&gt;F</w:t>
+      </w:r>
+      <w:r>
+        <w:t xml:space="preserve"> + the difference in cost update</w:t>
+      </w:r>
+      <w:r>
+        <w:t xml:space="preserve"> </w:t>
+      </w:r>
+      <w:r>
+        <w:t>(</w:t>
+      </w:r>
+      <w:r>
+        <w:t>8+1</w:t>
+      </w:r>
+      <w:r>
+        <w:t>)</w:t>
+      </w:r>
+    </w:p>
+    <w:p>
+      <w:pPr>
+        <w:pStyle w:val="Heading3"/>
+      </w:pPr>
+      <w:r>
+        <w:t>Securing K paths in unique graphs:</w:t>
+      </w:r>
+    </w:p>
+    <w:p>
+      <w:r>
+        <w:t xml:space="preserve">Since the above two solutions have requirements on how Dijkstra will search it is possible in some cases that these requirements will not be met a result in less than K paths. To guarantee that there will be K paths a variation of Yen’s algorithm will run at the end to make up for missing paths. The variation will come by the nature of only iterating through the solution once and taking the top k - </w:t>
+      </w:r>
+      <w:proofErr w:type="spellStart"/>
+      <w:r>
+        <w:t>len</w:t>
+      </w:r>
+      <w:proofErr w:type="spellEnd"/>
+      <w:r>
+        <w:t>(</w:t>
+      </w:r>
+      <w:proofErr w:type="gramStart"/>
+      <w:r>
+        <w:t>k[</w:t>
+      </w:r>
+      <w:proofErr w:type="gramEnd"/>
+      <w:r>
+        <w:t>]) solutions. This is by far the slowest method of results but will typically only be required on small graphs.</w:t>
+      </w:r>
+    </w:p>
+    <w:p>
+      <w:r>
+        <w:rPr>
+          <w:highlight w:val="yellow"/>
+        </w:rPr>
+        <w:t>Like Yens algorithm we can find alternative sub graphs as we remove connections in the original graph. Unlike Yen’s algorithm that is aimed at optimality we can speed up the process significantly by removing nodes from the goal node rather than the first node. This is somewhat of a heuristic considering most optimal paths will alter towards the end since we have found the most optimal path through most of the graph.</w:t>
+      </w:r>
+    </w:p>
+    <w:p/>
+    <w:p>
+      <w:pPr>
+        <w:jc w:val="center"/>
+      </w:pPr>
+      <w:r>
+        <w:br w:type="page"/>
+      </w:r>
+    </w:p>
+    <w:p>
+      <w:pPr>
+        <w:pStyle w:val="Heading2"/>
+      </w:pPr>
+      <w:r>
+        <w:lastRenderedPageBreak/>
+        <w:t>Pseudo Code</w:t>
+      </w:r>
+    </w:p>
+    <w:p>
+      <w:r>
+        <w:br w:type="page"/>
+      </w:r>
+    </w:p>
+    <w:p/>
+    <w:p>
+      <w:pPr>
+        <w:pStyle w:val="Heading1"/>
+      </w:pPr>
+      <w:r>
+        <w:t>Results and Analysis</w:t>
+      </w:r>
+    </w:p>
+    <w:p>
+      <w:pPr>
+        <w:pStyle w:val="Heading2"/>
+      </w:pPr>
+      <w:r>
+        <w:t>Results</w:t>
+      </w:r>
+    </w:p>
+    <w:p>
+      <w:r>
+        <w:t>Results of all tests (average time over 10 runs):</w:t>
+      </w:r>
+    </w:p>
+    <w:tbl>
+      <w:tblPr>
+        <w:tblStyle w:val="TableGrid"/>
+        <w:tblW w:w="3159" w:type="dxa"/>
+        <w:jc w:val="center"/>
+        <w:tblLook w:val="04A0" w:firstRow="1" w:lastRow="0" w:firstColumn="1" w:lastColumn="0" w:noHBand="0" w:noVBand="1"/>
+      </w:tblPr>
+      <w:tblGrid>
+        <w:gridCol w:w="1053"/>
+        <w:gridCol w:w="1053"/>
+        <w:gridCol w:w="1053"/>
+      </w:tblGrid>
+      <w:tr>
+        <w:trPr>
+          <w:trHeight w:val="300"/>
+          <w:jc w:val="center"/>
+        </w:trPr>
+        <w:tc>
+          <w:tcPr>
+            <w:tcW w:w="1053" w:type="dxa"/>
+          </w:tcPr>
+          <w:p>
+            <w:pPr>
+              <w:jc w:val="right"/>
+              <w:rPr>
+                <w:rFonts w:ascii="Calibri" w:eastAsia="Times New Roman" w:hAnsi="Calibri" w:cs="Calibri"/>
+                <w:color w:val="000000"/>
+                <w:lang w:eastAsia="en-AU"/>
+              </w:rPr>
+            </w:pPr>
+            <w:r>
+              <w:rPr>
+                <w:rFonts w:ascii="Calibri" w:eastAsia="Times New Roman" w:hAnsi="Calibri" w:cs="Calibri"/>
+                <w:color w:val="000000"/>
+                <w:lang w:eastAsia="en-AU"/>
+              </w:rPr>
+              <w:t>Input</w:t>
+            </w:r>
+          </w:p>
+        </w:tc>
+        <w:tc>
+          <w:tcPr>
+            <w:tcW w:w="1053" w:type="dxa"/>
+            <w:noWrap/>
+          </w:tcPr>
+          <w:p>
+            <w:pPr>
+              <w:jc w:val="right"/>
+              <w:rPr>
+                <w:rFonts w:ascii="Calibri" w:eastAsia="Times New Roman" w:hAnsi="Calibri" w:cs="Calibri"/>
+                <w:color w:val="000000"/>
+                <w:lang w:eastAsia="en-AU"/>
+              </w:rPr>
+            </w:pPr>
+            <w:r>
+              <w:rPr>
+                <w:rFonts w:ascii="Calibri" w:eastAsia="Times New Roman" w:hAnsi="Calibri" w:cs="Calibri"/>
+                <w:color w:val="000000"/>
+                <w:lang w:eastAsia="en-AU"/>
+              </w:rPr>
+              <w:t>Average time</w:t>
+            </w:r>
+          </w:p>
+        </w:tc>
+        <w:tc>
+          <w:tcPr>
+            <w:tcW w:w="1053" w:type="dxa"/>
+          </w:tcPr>
+          <w:p>
+            <w:pPr>
+              <w:jc w:val="right"/>
+              <w:rPr>
+                <w:rFonts w:ascii="Calibri" w:eastAsia="Times New Roman" w:hAnsi="Calibri" w:cs="Calibri"/>
+                <w:color w:val="000000"/>
+                <w:lang w:eastAsia="en-AU"/>
+              </w:rPr>
+            </w:pPr>
+            <w:r>
+              <w:rPr>
+                <w:rFonts w:ascii="Calibri" w:eastAsia="Times New Roman" w:hAnsi="Calibri" w:cs="Calibri"/>
+                <w:color w:val="000000"/>
+                <w:lang w:eastAsia="en-AU"/>
+              </w:rPr>
+              <w:t>Correct Solution</w:t>
+            </w:r>
+          </w:p>
+        </w:tc>
+      </w:tr>
+      <w:tr>
+        <w:trPr>
+          <w:trHeight w:val="300"/>
+          <w:jc w:val="center"/>
+        </w:trPr>
+        <w:tc>
+          <w:tcPr>
+            <w:tcW w:w="1053" w:type="dxa"/>
+          </w:tcPr>
+          <w:p>
+            <w:pPr>
+              <w:jc w:val="right"/>
+              <w:rPr>
+                <w:rFonts w:ascii="Calibri" w:eastAsia="Times New Roman" w:hAnsi="Calibri" w:cs="Calibri"/>
+                <w:color w:val="000000"/>
+                <w:lang w:eastAsia="en-AU"/>
+              </w:rPr>
+            </w:pPr>
+            <w:r>
+              <w:rPr>
+                <w:rFonts w:ascii="Calibri" w:eastAsia="Times New Roman" w:hAnsi="Calibri" w:cs="Calibri"/>
+                <w:color w:val="000000"/>
+                <w:lang w:eastAsia="en-AU"/>
+              </w:rPr>
+              <w:t>1</w:t>
+            </w:r>
+          </w:p>
+        </w:tc>
+        <w:tc>
+          <w:tcPr>
+            <w:tcW w:w="1053" w:type="dxa"/>
+            <w:noWrap/>
+            <w:hideMark/>
+          </w:tcPr>
+          <w:p>
+            <w:pPr>
+              <w:jc w:val="right"/>
+              <w:rPr>
+                <w:rFonts w:ascii="Calibri" w:eastAsia="Times New Roman" w:hAnsi="Calibri" w:cs="Calibri"/>
+                <w:color w:val="000000"/>
+                <w:lang w:eastAsia="en-AU"/>
+              </w:rPr>
+            </w:pPr>
+            <w:r>
+              <w:rPr>
+                <w:rFonts w:ascii="Calibri" w:eastAsia="Times New Roman" w:hAnsi="Calibri" w:cs="Calibri"/>
+                <w:color w:val="000000"/>
+                <w:lang w:eastAsia="en-AU"/>
+              </w:rPr>
+              <w:t>2.88E-05</w:t>
+            </w:r>
+          </w:p>
+        </w:tc>
+        <w:tc>
+          <w:tcPr>
+            <w:tcW w:w="1053" w:type="dxa"/>
+          </w:tcPr>
+          <w:p>
+            <w:pPr>
+              <w:jc w:val="right"/>
+              <w:rPr>
+                <w:rFonts w:ascii="Calibri" w:eastAsia="Times New Roman" w:hAnsi="Calibri" w:cs="Calibri"/>
+                <w:color w:val="000000"/>
+                <w:lang w:eastAsia="en-AU"/>
+              </w:rPr>
+            </w:pPr>
+            <w:r>
+              <w:rPr>
+                <w:rFonts w:ascii="Calibri" w:eastAsia="Times New Roman" w:hAnsi="Calibri" w:cs="Calibri"/>
+                <w:color w:val="000000"/>
+                <w:lang w:eastAsia="en-AU"/>
+              </w:rPr>
+              <w:t>Y</w:t>
+            </w:r>
+          </w:p>
+        </w:tc>
+      </w:tr>
+      <w:tr>
+        <w:trPr>
+          <w:trHeight w:val="300"/>
+          <w:jc w:val="center"/>
+        </w:trPr>
+        <w:tc>
+          <w:tcPr>
+            <w:tcW w:w="1053" w:type="dxa"/>
+          </w:tcPr>
+          <w:p>
+            <w:pPr>
+              <w:jc w:val="right"/>
+              <w:rPr>
+                <w:rFonts w:ascii="Calibri" w:eastAsia="Times New Roman" w:hAnsi="Calibri" w:cs="Calibri"/>
+                <w:color w:val="000000"/>
+                <w:lang w:eastAsia="en-AU"/>
+              </w:rPr>
+            </w:pPr>
+            <w:r>
+              <w:rPr>
+                <w:rFonts w:ascii="Calibri" w:eastAsia="Times New Roman" w:hAnsi="Calibri" w:cs="Calibri"/>
+                <w:color w:val="000000"/>
+                <w:lang w:eastAsia="en-AU"/>
+              </w:rPr>
+              <w:t>2</w:t>
+            </w:r>
+          </w:p>
+        </w:tc>
+        <w:tc>
+          <w:tcPr>
+            <w:tcW w:w="1053" w:type="dxa"/>
+            <w:noWrap/>
+            <w:hideMark/>
+          </w:tcPr>
+          <w:p>
+            <w:pPr>
+              <w:jc w:val="right"/>
+              <w:rPr>
+                <w:rFonts w:ascii="Calibri" w:eastAsia="Times New Roman" w:hAnsi="Calibri" w:cs="Calibri"/>
+                <w:color w:val="000000"/>
+                <w:lang w:eastAsia="en-AU"/>
+              </w:rPr>
+            </w:pPr>
+            <w:r>
+              <w:rPr>
+                <w:rFonts w:ascii="Calibri" w:eastAsia="Times New Roman" w:hAnsi="Calibri" w:cs="Calibri"/>
+                <w:color w:val="000000"/>
+                <w:lang w:eastAsia="en-AU"/>
+              </w:rPr>
+              <w:t>1.18E-04</w:t>
+            </w:r>
+          </w:p>
+        </w:tc>
+        <w:tc>
+          <w:tcPr>
+            <w:tcW w:w="1053" w:type="dxa"/>
+          </w:tcPr>
+          <w:p>
+            <w:pPr>
+              <w:jc w:val="right"/>
+              <w:rPr>
+                <w:rFonts w:ascii="Calibri" w:eastAsia="Times New Roman" w:hAnsi="Calibri" w:cs="Calibri"/>
+                <w:color w:val="000000"/>
+                <w:lang w:eastAsia="en-AU"/>
+              </w:rPr>
+            </w:pPr>
+            <w:r>
+              <w:rPr>
+                <w:rFonts w:ascii="Calibri" w:eastAsia="Times New Roman" w:hAnsi="Calibri" w:cs="Calibri"/>
+                <w:color w:val="000000"/>
+                <w:lang w:eastAsia="en-AU"/>
+              </w:rPr>
+              <w:t>Y</w:t>
+            </w:r>
+          </w:p>
+        </w:tc>
+      </w:tr>
+      <w:tr>
+        <w:trPr>
+          <w:trHeight w:val="300"/>
+          <w:jc w:val="center"/>
+        </w:trPr>
+        <w:tc>
+          <w:tcPr>
+            <w:tcW w:w="1053" w:type="dxa"/>
+          </w:tcPr>
+          <w:p>
+            <w:pPr>
+              <w:jc w:val="right"/>
+              <w:rPr>
+                <w:rFonts w:ascii="Calibri" w:eastAsia="Times New Roman" w:hAnsi="Calibri" w:cs="Calibri"/>
+                <w:color w:val="000000"/>
+                <w:lang w:eastAsia="en-AU"/>
+              </w:rPr>
+            </w:pPr>
+            <w:r>
+              <w:rPr>
+                <w:rFonts w:ascii="Calibri" w:eastAsia="Times New Roman" w:hAnsi="Calibri" w:cs="Calibri"/>
+                <w:color w:val="000000"/>
+                <w:lang w:eastAsia="en-AU"/>
+              </w:rPr>
+              <w:t>3</w:t>
+            </w:r>
+          </w:p>
+        </w:tc>
+        <w:tc>
+          <w:tcPr>
+            <w:tcW w:w="1053" w:type="dxa"/>
+            <w:noWrap/>
+            <w:hideMark/>
+          </w:tcPr>
+          <w:p>
+            <w:pPr>
+              <w:jc w:val="right"/>
+              <w:rPr>
+                <w:rFonts w:ascii="Calibri" w:eastAsia="Times New Roman" w:hAnsi="Calibri" w:cs="Calibri"/>
+                <w:color w:val="000000"/>
+                <w:lang w:eastAsia="en-AU"/>
+              </w:rPr>
+            </w:pPr>
+            <w:r>
+              <w:rPr>
+                <w:rFonts w:ascii="Calibri" w:eastAsia="Times New Roman" w:hAnsi="Calibri" w:cs="Calibri"/>
+                <w:color w:val="000000"/>
+                <w:lang w:eastAsia="en-AU"/>
+              </w:rPr>
+              <w:t>4.78E-05</w:t>
+            </w:r>
+          </w:p>
+        </w:tc>
+        <w:tc>
+          <w:tcPr>
+            <w:tcW w:w="1053" w:type="dxa"/>
+          </w:tcPr>
+          <w:p>
+            <w:pPr>
+              <w:jc w:val="right"/>
+              <w:rPr>
+                <w:rFonts w:ascii="Calibri" w:eastAsia="Times New Roman" w:hAnsi="Calibri" w:cs="Calibri"/>
+                <w:color w:val="000000"/>
+                <w:lang w:eastAsia="en-AU"/>
+              </w:rPr>
+            </w:pPr>
+            <w:r>
+              <w:rPr>
+                <w:rFonts w:ascii="Calibri" w:eastAsia="Times New Roman" w:hAnsi="Calibri" w:cs="Calibri"/>
+                <w:color w:val="000000"/>
+                <w:lang w:eastAsia="en-AU"/>
+              </w:rPr>
+              <w:t>Y</w:t>
+            </w:r>
+          </w:p>
+        </w:tc>
+      </w:tr>
+      <w:tr>
+        <w:trPr>
+          <w:trHeight w:val="300"/>
+          <w:jc w:val="center"/>
+        </w:trPr>
+        <w:tc>
+          <w:tcPr>
+            <w:tcW w:w="1053" w:type="dxa"/>
+          </w:tcPr>
+          <w:p>
+            <w:pPr>
+              <w:jc w:val="right"/>
+              <w:rPr>
+                <w:rFonts w:ascii="Calibri" w:eastAsia="Times New Roman" w:hAnsi="Calibri" w:cs="Calibri"/>
+                <w:color w:val="000000"/>
+                <w:lang w:eastAsia="en-AU"/>
+              </w:rPr>
+            </w:pPr>
+            <w:r>
+              <w:rPr>
+                <w:rFonts w:ascii="Calibri" w:eastAsia="Times New Roman" w:hAnsi="Calibri" w:cs="Calibri"/>
+                <w:color w:val="000000"/>
+                <w:lang w:eastAsia="en-AU"/>
+              </w:rPr>
+              <w:t>4</w:t>
+            </w:r>
+          </w:p>
+        </w:tc>
+        <w:tc>
+          <w:tcPr>
+            <w:tcW w:w="1053" w:type="dxa"/>
+            <w:noWrap/>
+            <w:hideMark/>
+          </w:tcPr>
+          <w:p>
+            <w:pPr>
+              <w:jc w:val="right"/>
+              <w:rPr>
+                <w:rFonts w:ascii="Calibri" w:eastAsia="Times New Roman" w:hAnsi="Calibri" w:cs="Calibri"/>
+                <w:color w:val="000000"/>
+                <w:lang w:eastAsia="en-AU"/>
+              </w:rPr>
+            </w:pPr>
+            <w:r>
+              <w:rPr>
+                <w:rFonts w:ascii="Calibri" w:eastAsia="Times New Roman" w:hAnsi="Calibri" w:cs="Calibri"/>
+                <w:color w:val="000000"/>
+                <w:lang w:eastAsia="en-AU"/>
+              </w:rPr>
+              <w:t>0.000731</w:t>
+            </w:r>
+          </w:p>
+        </w:tc>
+        <w:tc>
+          <w:tcPr>
+            <w:tcW w:w="1053" w:type="dxa"/>
+          </w:tcPr>
+          <w:p>
+            <w:pPr>
+              <w:jc w:val="right"/>
+              <w:rPr>
+                <w:rFonts w:ascii="Calibri" w:eastAsia="Times New Roman" w:hAnsi="Calibri" w:cs="Calibri"/>
+                <w:color w:val="000000"/>
+                <w:lang w:eastAsia="en-AU"/>
+              </w:rPr>
+            </w:pPr>
+            <w:r>
+              <w:rPr>
+                <w:rFonts w:ascii="Calibri" w:eastAsia="Times New Roman" w:hAnsi="Calibri" w:cs="Calibri"/>
+                <w:color w:val="000000"/>
+                <w:lang w:eastAsia="en-AU"/>
+              </w:rPr>
+              <w:t>Y</w:t>
+            </w:r>
+          </w:p>
+        </w:tc>
+      </w:tr>
+      <w:tr>
+        <w:trPr>
+          <w:trHeight w:val="300"/>
+          <w:jc w:val="center"/>
+        </w:trPr>
+        <w:tc>
+          <w:tcPr>
+            <w:tcW w:w="1053" w:type="dxa"/>
+          </w:tcPr>
+          <w:p>
+            <w:pPr>
+              <w:jc w:val="right"/>
+              <w:rPr>
+                <w:rFonts w:ascii="Calibri" w:eastAsia="Times New Roman" w:hAnsi="Calibri" w:cs="Calibri"/>
+                <w:color w:val="000000"/>
+                <w:lang w:eastAsia="en-AU"/>
+              </w:rPr>
+            </w:pPr>
+            <w:r>
+              <w:rPr>
+                <w:rFonts w:ascii="Calibri" w:eastAsia="Times New Roman" w:hAnsi="Calibri" w:cs="Calibri"/>
+                <w:color w:val="000000"/>
+                <w:lang w:eastAsia="en-AU"/>
+              </w:rPr>
+              <w:t>5</w:t>
+            </w:r>
+          </w:p>
+        </w:tc>
+        <w:tc>
+          <w:tcPr>
+            <w:tcW w:w="1053" w:type="dxa"/>
+            <w:noWrap/>
+            <w:hideMark/>
+          </w:tcPr>
+          <w:p>
+            <w:pPr>
+              <w:jc w:val="right"/>
+              <w:rPr>
+                <w:rFonts w:ascii="Calibri" w:eastAsia="Times New Roman" w:hAnsi="Calibri" w:cs="Calibri"/>
+                <w:color w:val="000000"/>
+                <w:lang w:eastAsia="en-AU"/>
+              </w:rPr>
+            </w:pPr>
+            <w:r>
+              <w:rPr>
+                <w:rFonts w:ascii="Calibri" w:eastAsia="Times New Roman" w:hAnsi="Calibri" w:cs="Calibri"/>
+                <w:color w:val="000000"/>
+                <w:lang w:eastAsia="en-AU"/>
+              </w:rPr>
+              <w:t>2.48E-03</w:t>
+            </w:r>
+          </w:p>
+        </w:tc>
+        <w:tc>
+          <w:tcPr>
+            <w:tcW w:w="1053" w:type="dxa"/>
+          </w:tcPr>
+          <w:p>
+            <w:pPr>
+              <w:jc w:val="right"/>
+              <w:rPr>
+                <w:rFonts w:ascii="Calibri" w:eastAsia="Times New Roman" w:hAnsi="Calibri" w:cs="Calibri"/>
+                <w:color w:val="000000"/>
+                <w:lang w:eastAsia="en-AU"/>
+              </w:rPr>
+            </w:pPr>
+            <w:r>
+              <w:rPr>
+                <w:rFonts w:ascii="Calibri" w:eastAsia="Times New Roman" w:hAnsi="Calibri" w:cs="Calibri"/>
+                <w:color w:val="000000"/>
+                <w:lang w:eastAsia="en-AU"/>
+              </w:rPr>
+              <w:t>Y</w:t>
+            </w:r>
+          </w:p>
+        </w:tc>
+      </w:tr>
+      <w:tr>
+        <w:trPr>
+          <w:trHeight w:val="300"/>
+          <w:jc w:val="center"/>
+        </w:trPr>
+        <w:tc>
+          <w:tcPr>
+            <w:tcW w:w="1053" w:type="dxa"/>
+          </w:tcPr>
+          <w:p>
+            <w:pPr>
+              <w:jc w:val="right"/>
+              <w:rPr>
+                <w:rFonts w:ascii="Calibri" w:eastAsia="Times New Roman" w:hAnsi="Calibri" w:cs="Calibri"/>
+                <w:color w:val="000000"/>
+                <w:lang w:eastAsia="en-AU"/>
+              </w:rPr>
+            </w:pPr>
+            <w:r>
+              <w:rPr>
+                <w:rFonts w:ascii="Calibri" w:eastAsia="Times New Roman" w:hAnsi="Calibri" w:cs="Calibri"/>
+                <w:color w:val="000000"/>
+                <w:lang w:eastAsia="en-AU"/>
+              </w:rPr>
+              <w:t>6</w:t>
+            </w:r>
+          </w:p>
+        </w:tc>
+        <w:tc>
+          <w:tcPr>
+            <w:tcW w:w="1053" w:type="dxa"/>
+            <w:noWrap/>
+            <w:hideMark/>
+          </w:tcPr>
+          <w:p>
+            <w:pPr>
+              <w:jc w:val="right"/>
+              <w:rPr>
+                <w:rFonts w:ascii="Calibri" w:eastAsia="Times New Roman" w:hAnsi="Calibri" w:cs="Calibri"/>
+                <w:color w:val="000000"/>
+                <w:lang w:eastAsia="en-AU"/>
+              </w:rPr>
+            </w:pPr>
+            <w:r>
+              <w:rPr>
+                <w:rFonts w:ascii="Calibri" w:eastAsia="Times New Roman" w:hAnsi="Calibri" w:cs="Calibri"/>
+                <w:color w:val="000000"/>
+                <w:lang w:eastAsia="en-AU"/>
+              </w:rPr>
+              <w:t>3.61E-04</w:t>
+            </w:r>
+          </w:p>
+        </w:tc>
+        <w:tc>
+          <w:tcPr>
+            <w:tcW w:w="1053" w:type="dxa"/>
+          </w:tcPr>
+          <w:p>
+            <w:pPr>
+              <w:jc w:val="right"/>
+              <w:rPr>
+                <w:rFonts w:ascii="Calibri" w:eastAsia="Times New Roman" w:hAnsi="Calibri" w:cs="Calibri"/>
+                <w:color w:val="000000"/>
+                <w:lang w:eastAsia="en-AU"/>
+              </w:rPr>
+            </w:pPr>
+            <w:r>
+              <w:rPr>
+                <w:rFonts w:ascii="Calibri" w:eastAsia="Times New Roman" w:hAnsi="Calibri" w:cs="Calibri"/>
+                <w:color w:val="000000"/>
+                <w:lang w:eastAsia="en-AU"/>
+              </w:rPr>
+              <w:t>Y</w:t>
+            </w:r>
+          </w:p>
+        </w:tc>
+      </w:tr>
+      <w:tr>
+        <w:trPr>
+          <w:trHeight w:val="300"/>
+          <w:jc w:val="center"/>
+        </w:trPr>
+        <w:tc>
+          <w:tcPr>
+            <w:tcW w:w="1053" w:type="dxa"/>
+          </w:tcPr>
+          <w:p>
+            <w:pPr>
+              <w:jc w:val="right"/>
+              <w:rPr>
+                <w:rFonts w:ascii="Calibri" w:eastAsia="Times New Roman" w:hAnsi="Calibri" w:cs="Calibri"/>
+                <w:color w:val="000000"/>
+                <w:lang w:eastAsia="en-AU"/>
+              </w:rPr>
+            </w:pPr>
+            <w:r>
+              <w:rPr>
+                <w:rFonts w:ascii="Calibri" w:eastAsia="Times New Roman" w:hAnsi="Calibri" w:cs="Calibri"/>
+                <w:color w:val="000000"/>
+                <w:lang w:eastAsia="en-AU"/>
+              </w:rPr>
+              <w:t>7</w:t>
+            </w:r>
+          </w:p>
+        </w:tc>
+        <w:tc>
+          <w:tcPr>
+            <w:tcW w:w="1053" w:type="dxa"/>
+            <w:noWrap/>
+            <w:hideMark/>
+          </w:tcPr>
+          <w:p>
+            <w:pPr>
+              <w:jc w:val="right"/>
+              <w:rPr>
+                <w:rFonts w:ascii="Calibri" w:eastAsia="Times New Roman" w:hAnsi="Calibri" w:cs="Calibri"/>
+                <w:color w:val="000000"/>
+                <w:lang w:eastAsia="en-AU"/>
+              </w:rPr>
+            </w:pPr>
+            <w:r>
+              <w:rPr>
+                <w:rFonts w:ascii="Calibri" w:eastAsia="Times New Roman" w:hAnsi="Calibri" w:cs="Calibri"/>
+                <w:color w:val="000000"/>
+                <w:lang w:eastAsia="en-AU"/>
+              </w:rPr>
+              <w:t>7.24E-04</w:t>
+            </w:r>
+          </w:p>
+        </w:tc>
+        <w:tc>
+          <w:tcPr>
+            <w:tcW w:w="1053" w:type="dxa"/>
+          </w:tcPr>
+          <w:p>
+            <w:pPr>
+              <w:jc w:val="right"/>
+              <w:rPr>
+                <w:rFonts w:ascii="Calibri" w:eastAsia="Times New Roman" w:hAnsi="Calibri" w:cs="Calibri"/>
+                <w:color w:val="000000"/>
+                <w:lang w:eastAsia="en-AU"/>
+              </w:rPr>
+            </w:pPr>
+            <w:r>
+              <w:rPr>
+                <w:rFonts w:ascii="Calibri" w:eastAsia="Times New Roman" w:hAnsi="Calibri" w:cs="Calibri"/>
+                <w:color w:val="000000"/>
+                <w:lang w:eastAsia="en-AU"/>
+              </w:rPr>
+              <w:t>Y</w:t>
+            </w:r>
+          </w:p>
+        </w:tc>
+      </w:tr>
+      <w:tr>
+        <w:trPr>
+          <w:trHeight w:val="300"/>
+          <w:jc w:val="center"/>
+        </w:trPr>
+        <w:tc>
+          <w:tcPr>
+            <w:tcW w:w="1053" w:type="dxa"/>
+          </w:tcPr>
+          <w:p>
+            <w:pPr>
+              <w:jc w:val="right"/>
+              <w:rPr>
+                <w:rFonts w:ascii="Calibri" w:eastAsia="Times New Roman" w:hAnsi="Calibri" w:cs="Calibri"/>
+                <w:color w:val="000000"/>
+                <w:lang w:eastAsia="en-AU"/>
+              </w:rPr>
+            </w:pPr>
+            <w:r>
+              <w:rPr>
+                <w:rFonts w:ascii="Calibri" w:eastAsia="Times New Roman" w:hAnsi="Calibri" w:cs="Calibri"/>
+                <w:color w:val="000000"/>
+                <w:lang w:eastAsia="en-AU"/>
+              </w:rPr>
+              <w:t>8</w:t>
+            </w:r>
+          </w:p>
+        </w:tc>
+        <w:tc>
+          <w:tcPr>
+            <w:tcW w:w="1053" w:type="dxa"/>
+            <w:noWrap/>
+            <w:hideMark/>
+          </w:tcPr>
+          <w:p>
+            <w:pPr>
+              <w:jc w:val="right"/>
+              <w:rPr>
+                <w:rFonts w:ascii="Calibri" w:eastAsia="Times New Roman" w:hAnsi="Calibri" w:cs="Calibri"/>
+                <w:color w:val="000000"/>
+                <w:lang w:eastAsia="en-AU"/>
+              </w:rPr>
+            </w:pPr>
+            <w:r>
+              <w:rPr>
+                <w:rFonts w:ascii="Calibri" w:eastAsia="Times New Roman" w:hAnsi="Calibri" w:cs="Calibri"/>
+                <w:color w:val="000000"/>
+                <w:lang w:eastAsia="en-AU"/>
+              </w:rPr>
+              <w:t>6.38E-03</w:t>
+            </w:r>
+          </w:p>
+        </w:tc>
+        <w:tc>
+          <w:tcPr>
+            <w:tcW w:w="1053" w:type="dxa"/>
+          </w:tcPr>
+          <w:p>
+            <w:pPr>
+              <w:jc w:val="right"/>
+              <w:rPr>
+                <w:rFonts w:ascii="Calibri" w:eastAsia="Times New Roman" w:hAnsi="Calibri" w:cs="Calibri"/>
+                <w:color w:val="000000"/>
+                <w:lang w:eastAsia="en-AU"/>
+              </w:rPr>
+            </w:pPr>
+            <w:r>
+              <w:rPr>
+                <w:rFonts w:ascii="Calibri" w:eastAsia="Times New Roman" w:hAnsi="Calibri" w:cs="Calibri"/>
+                <w:color w:val="000000"/>
+                <w:lang w:eastAsia="en-AU"/>
+              </w:rPr>
+              <w:t>Y</w:t>
+            </w:r>
+          </w:p>
+        </w:tc>
+      </w:tr>
+      <w:tr>
+        <w:trPr>
+          <w:trHeight w:val="300"/>
+          <w:jc w:val="center"/>
+        </w:trPr>
+        <w:tc>
+          <w:tcPr>
+            <w:tcW w:w="1053" w:type="dxa"/>
+          </w:tcPr>
+          <w:p>
+            <w:pPr>
+              <w:jc w:val="right"/>
+              <w:rPr>
+                <w:rFonts w:ascii="Calibri" w:eastAsia="Times New Roman" w:hAnsi="Calibri" w:cs="Calibri"/>
+                <w:color w:val="000000"/>
+                <w:lang w:eastAsia="en-AU"/>
+              </w:rPr>
+            </w:pPr>
+            <w:r>
+              <w:rPr>
+                <w:rFonts w:ascii="Calibri" w:eastAsia="Times New Roman" w:hAnsi="Calibri" w:cs="Calibri"/>
+                <w:color w:val="000000"/>
+                <w:lang w:eastAsia="en-AU"/>
+              </w:rPr>
+              <w:t>9</w:t>
+            </w:r>
+          </w:p>
+        </w:tc>
+        <w:tc>
+          <w:tcPr>
+            <w:tcW w:w="1053" w:type="dxa"/>
+            <w:noWrap/>
+            <w:hideMark/>
+          </w:tcPr>
+          <w:p>
+            <w:pPr>
+              <w:jc w:val="right"/>
+              <w:rPr>
+                <w:rFonts w:ascii="Calibri" w:eastAsia="Times New Roman" w:hAnsi="Calibri" w:cs="Calibri"/>
+                <w:color w:val="000000"/>
+                <w:lang w:eastAsia="en-AU"/>
+              </w:rPr>
+            </w:pPr>
+            <w:r>
+              <w:rPr>
+                <w:rFonts w:ascii="Calibri" w:eastAsia="Times New Roman" w:hAnsi="Calibri" w:cs="Calibri"/>
+                <w:color w:val="000000"/>
+                <w:lang w:eastAsia="en-AU"/>
+              </w:rPr>
+              <w:t>2.69E-04</w:t>
+            </w:r>
+          </w:p>
+        </w:tc>
+        <w:tc>
+          <w:tcPr>
+            <w:tcW w:w="1053" w:type="dxa"/>
+          </w:tcPr>
+          <w:p>
+            <w:pPr>
+              <w:jc w:val="right"/>
+              <w:rPr>
+                <w:rFonts w:ascii="Calibri" w:eastAsia="Times New Roman" w:hAnsi="Calibri" w:cs="Calibri"/>
+                <w:color w:val="000000"/>
+                <w:lang w:eastAsia="en-AU"/>
+              </w:rPr>
+            </w:pPr>
+            <w:r>
+              <w:rPr>
+                <w:rFonts w:ascii="Calibri" w:eastAsia="Times New Roman" w:hAnsi="Calibri" w:cs="Calibri"/>
+                <w:color w:val="000000"/>
+                <w:lang w:eastAsia="en-AU"/>
+              </w:rPr>
+              <w:t>Y</w:t>
+            </w:r>
+          </w:p>
+        </w:tc>
+      </w:tr>
+      <w:tr>
+        <w:trPr>
+          <w:trHeight w:val="300"/>
+          <w:jc w:val="center"/>
+        </w:trPr>
+        <w:tc>
+          <w:tcPr>
+            <w:tcW w:w="1053" w:type="dxa"/>
+          </w:tcPr>
+          <w:p>
+            <w:pPr>
+              <w:jc w:val="right"/>
+              <w:rPr>
+                <w:rFonts w:ascii="Calibri" w:eastAsia="Times New Roman" w:hAnsi="Calibri" w:cs="Calibri"/>
+                <w:color w:val="000000"/>
+                <w:lang w:eastAsia="en-AU"/>
+              </w:rPr>
+            </w:pPr>
+            <w:r>
+              <w:rPr>
+                <w:rFonts w:ascii="Calibri" w:eastAsia="Times New Roman" w:hAnsi="Calibri" w:cs="Calibri"/>
+                <w:color w:val="000000"/>
+                <w:lang w:eastAsia="en-AU"/>
+              </w:rPr>
+              <w:t>10</w:t>
+            </w:r>
+          </w:p>
+        </w:tc>
+        <w:tc>
+          <w:tcPr>
+            <w:tcW w:w="1053" w:type="dxa"/>
+            <w:noWrap/>
+            <w:hideMark/>
+          </w:tcPr>
+          <w:p>
+            <w:pPr>
+              <w:jc w:val="right"/>
+              <w:rPr>
+                <w:rFonts w:ascii="Calibri" w:eastAsia="Times New Roman" w:hAnsi="Calibri" w:cs="Calibri"/>
+                <w:color w:val="000000"/>
+                <w:lang w:eastAsia="en-AU"/>
+              </w:rPr>
+            </w:pPr>
+            <w:r>
+              <w:rPr>
+                <w:rFonts w:ascii="Calibri" w:eastAsia="Times New Roman" w:hAnsi="Calibri" w:cs="Calibri"/>
+                <w:color w:val="000000"/>
+                <w:lang w:eastAsia="en-AU"/>
+              </w:rPr>
+              <w:t>1.89E-03</w:t>
+            </w:r>
+          </w:p>
+        </w:tc>
+        <w:tc>
+          <w:tcPr>
+            <w:tcW w:w="1053" w:type="dxa"/>
+          </w:tcPr>
+          <w:p>
+            <w:pPr>
+              <w:jc w:val="right"/>
+              <w:rPr>
+                <w:rFonts w:ascii="Calibri" w:eastAsia="Times New Roman" w:hAnsi="Calibri" w:cs="Calibri"/>
+                <w:color w:val="000000"/>
+                <w:lang w:eastAsia="en-AU"/>
+              </w:rPr>
+            </w:pPr>
+            <w:r>
+              <w:rPr>
+                <w:rFonts w:ascii="Calibri" w:eastAsia="Times New Roman" w:hAnsi="Calibri" w:cs="Calibri"/>
+                <w:color w:val="000000"/>
+                <w:lang w:eastAsia="en-AU"/>
+              </w:rPr>
+              <w:t>Y</w:t>
+            </w:r>
+          </w:p>
+        </w:tc>
+      </w:tr>
+    </w:tbl>
+    <w:p/>
+    <w:p>
+      <w:r>
+        <w:t>Example output of a testcase:</w:t>
+      </w:r>
+    </w:p>
+    <w:p>
+      <w:pPr>
+        <w:jc w:val="center"/>
+      </w:pPr>
+      <w:r>
+        <w:rPr>
+          <w:noProof/>
+        </w:rPr>
+        <w:drawing>
+          <wp:inline distT="0" distB="0" distL="0" distR="0" wp14:anchorId="11743C14" wp14:editId="333178E6">
+            <wp:extent cx="2886075" cy="1571625"/>
+            <wp:effectExtent l="0" t="0" r="9525" b="9525"/>
+            <wp:docPr id="2" name="Picture 2"/>
+            <wp:cNvGraphicFramePr>
+              <a:graphicFrameLocks xmlns:a="http://schemas.openxmlformats.org/drawingml/2006/main" noChangeAspect="1"/>
+            </wp:cNvGraphicFramePr>
+            <a:graphic xmlns:a="http://schemas.openxmlformats.org/drawingml/2006/main">
+              <a:graphicData uri="http://schemas.openxmlformats.org/drawingml/2006/picture">
+                <pic:pic xmlns:pic="http://schemas.openxmlformats.org/drawingml/2006/picture">
+                  <pic:nvPicPr>
+                    <pic:cNvPr id="1" name=""/>
+                    <pic:cNvPicPr/>
+                  </pic:nvPicPr>
+                  <pic:blipFill>
+                    <a:blip r:embed="rId8"/>
+                    <a:stretch>
+                      <a:fillRect/>
+                    </a:stretch>
+                  </pic:blipFill>
+                  <pic:spPr>
+                    <a:xfrm>
+                      <a:off x="0" y="0"/>
+                      <a:ext cx="2886075" cy="1571625"/>
+                    </a:xfrm>
+                    <a:prstGeom prst="rect">
+                      <a:avLst/>
+                    </a:prstGeom>
+                  </pic:spPr>
+                </pic:pic>
+              </a:graphicData>
+            </a:graphic>
+          </wp:inline>
+        </w:drawing>
+      </w:r>
+    </w:p>
+    <w:p>
+      <w:pPr>
+        <w:rPr>
+          <w:rFonts w:asciiTheme="majorHAnsi" w:eastAsiaTheme="majorEastAsia" w:hAnsiTheme="majorHAnsi" w:cstheme="majorBidi"/>
+          <w:color w:val="2F5496" w:themeColor="accent1" w:themeShade="BF"/>
+          <w:sz w:val="26"/>
+          <w:szCs w:val="26"/>
+        </w:rPr>
+      </w:pPr>
+      <w:r>
+        <w:br w:type="page"/>
+      </w:r>
+    </w:p>
+    <w:p>
+      <w:pPr>
+        <w:pStyle w:val="Heading2"/>
+      </w:pPr>
+      <w:r>
+        <w:lastRenderedPageBreak/>
+        <w:t>Performance Analysis</w:t>
+      </w:r>
+      <w:bookmarkStart w:id="0" w:name="_GoBack"/>
+      <w:bookmarkEnd w:id="0"/>
+    </w:p>
+    <w:p>
+      <w:pPr>
+        <w:pStyle w:val="Heading3"/>
+      </w:pPr>
+      <w:r>
+        <w:t xml:space="preserve">Upheap from leaves vs </w:t>
+      </w:r>
+      <w:proofErr w:type="spellStart"/>
+      <w:r>
+        <w:t>Downheap</w:t>
+      </w:r>
+      <w:proofErr w:type="spellEnd"/>
+      <w:r>
+        <w:t xml:space="preserve"> every node </w:t>
+      </w:r>
+    </w:p>
+    <w:p>
+      <w:r>
+        <w:t xml:space="preserve">Two algorithms were considered for this task. Upheaping from the leaf nodes and </w:t>
+      </w:r>
+      <w:proofErr w:type="spellStart"/>
+      <w:r>
+        <w:t>downheaping</w:t>
+      </w:r>
+      <w:proofErr w:type="spellEnd"/>
+      <w:r>
+        <w:t xml:space="preserve"> from everything except for the leaf nodes.</w:t>
+      </w:r>
+    </w:p>
+    <w:tbl>
+      <w:tblPr>
+        <w:tblStyle w:val="TableGrid"/>
+        <w:tblW w:w="4838" w:type="dxa"/>
+        <w:jc w:val="center"/>
+        <w:tblLook w:val="04A0" w:firstRow="1" w:lastRow="0" w:firstColumn="1" w:lastColumn="0" w:noHBand="0" w:noVBand="1"/>
+      </w:tblPr>
+      <w:tblGrid>
+        <w:gridCol w:w="1187"/>
+        <w:gridCol w:w="1053"/>
+        <w:gridCol w:w="1150"/>
+        <w:gridCol w:w="1637"/>
+      </w:tblGrid>
+      <w:tr>
+        <w:trPr>
+          <w:trHeight w:val="300"/>
+          <w:jc w:val="center"/>
+        </w:trPr>
+        <w:tc>
+          <w:tcPr>
+            <w:tcW w:w="1187" w:type="dxa"/>
+            <w:noWrap/>
+          </w:tcPr>
+          <w:p>
+            <w:pPr>
+              <w:jc w:val="right"/>
+              <w:rPr>
+                <w:rFonts w:ascii="Calibri" w:eastAsia="Times New Roman" w:hAnsi="Calibri" w:cs="Calibri"/>
+                <w:color w:val="000000"/>
+                <w:lang w:eastAsia="en-AU"/>
+              </w:rPr>
+            </w:pPr>
+            <w:proofErr w:type="spellStart"/>
+            <w:r>
+              <w:rPr>
+                <w:rFonts w:ascii="Calibri" w:eastAsia="Times New Roman" w:hAnsi="Calibri" w:cs="Calibri"/>
+                <w:color w:val="000000"/>
+                <w:lang w:eastAsia="en-AU"/>
+              </w:rPr>
+              <w:t>Downheap</w:t>
+            </w:r>
+            <w:proofErr w:type="spellEnd"/>
+          </w:p>
+        </w:tc>
+        <w:tc>
+          <w:tcPr>
+            <w:tcW w:w="1053" w:type="dxa"/>
+          </w:tcPr>
+          <w:p>
+            <w:pPr>
+              <w:jc w:val="right"/>
+              <w:rPr>
+                <w:rFonts w:ascii="Calibri" w:eastAsia="Times New Roman" w:hAnsi="Calibri" w:cs="Calibri"/>
+                <w:color w:val="000000"/>
+                <w:lang w:eastAsia="en-AU"/>
+              </w:rPr>
+            </w:pPr>
+            <w:r>
+              <w:rPr>
+                <w:rFonts w:ascii="Calibri" w:eastAsia="Times New Roman" w:hAnsi="Calibri" w:cs="Calibri"/>
+                <w:color w:val="000000"/>
+                <w:lang w:eastAsia="en-AU"/>
+              </w:rPr>
+              <w:t>Upheap</w:t>
+            </w:r>
+          </w:p>
+        </w:tc>
+        <w:tc>
+          <w:tcPr>
+            <w:tcW w:w="1299" w:type="dxa"/>
+          </w:tcPr>
+          <w:p>
+            <w:pPr>
+              <w:jc w:val="right"/>
+              <w:rPr>
+                <w:rFonts w:ascii="Calibri" w:eastAsia="Times New Roman" w:hAnsi="Calibri" w:cs="Calibri"/>
+                <w:color w:val="000000"/>
+                <w:lang w:eastAsia="en-AU"/>
+              </w:rPr>
+            </w:pPr>
+            <w:r>
+              <w:rPr>
+                <w:rFonts w:ascii="Calibri" w:eastAsia="Times New Roman" w:hAnsi="Calibri" w:cs="Calibri"/>
+                <w:color w:val="000000"/>
+                <w:lang w:eastAsia="en-AU"/>
+              </w:rPr>
+              <w:t>Difference in time</w:t>
+            </w:r>
+          </w:p>
+        </w:tc>
+        <w:tc>
+          <w:tcPr>
+            <w:tcW w:w="1299" w:type="dxa"/>
+          </w:tcPr>
+          <w:p>
+            <w:pPr>
+              <w:jc w:val="right"/>
+              <w:rPr>
+                <w:rFonts w:ascii="Calibri" w:eastAsia="Times New Roman" w:hAnsi="Calibri" w:cs="Calibri"/>
+                <w:color w:val="000000"/>
+                <w:lang w:eastAsia="en-AU"/>
+              </w:rPr>
+            </w:pPr>
+            <w:r>
+              <w:rPr>
+                <w:rFonts w:ascii="Calibri" w:eastAsia="Times New Roman" w:hAnsi="Calibri" w:cs="Calibri"/>
+                <w:color w:val="000000"/>
+                <w:lang w:eastAsia="en-AU"/>
+              </w:rPr>
+              <w:t>Difference of output(upheap)</w:t>
+            </w:r>
+          </w:p>
+        </w:tc>
+      </w:tr>
+      <w:tr>
+        <w:trPr>
+          <w:trHeight w:val="300"/>
+          <w:jc w:val="center"/>
+        </w:trPr>
+        <w:tc>
+          <w:tcPr>
+            <w:tcW w:w="1187" w:type="dxa"/>
+            <w:noWrap/>
+            <w:hideMark/>
+          </w:tcPr>
+          <w:p>
+            <w:pPr>
+              <w:jc w:val="right"/>
+              <w:rPr>
+                <w:rFonts w:ascii="Calibri" w:eastAsia="Times New Roman" w:hAnsi="Calibri" w:cs="Calibri"/>
+                <w:color w:val="000000"/>
+                <w:lang w:eastAsia="en-AU"/>
+              </w:rPr>
+            </w:pPr>
+            <w:r>
+              <w:rPr>
+                <w:rFonts w:ascii="Calibri" w:eastAsia="Times New Roman" w:hAnsi="Calibri" w:cs="Calibri"/>
+                <w:color w:val="000000"/>
+                <w:lang w:eastAsia="en-AU"/>
+              </w:rPr>
+              <w:t>2.88E-05</w:t>
+            </w:r>
+          </w:p>
+        </w:tc>
+        <w:tc>
+          <w:tcPr>
+            <w:tcW w:w="1053" w:type="dxa"/>
+          </w:tcPr>
+          <w:p>
+            <w:pPr>
+              <w:jc w:val="right"/>
+              <w:rPr>
+                <w:rFonts w:ascii="Calibri" w:hAnsi="Calibri" w:cs="Calibri"/>
+                <w:color w:val="000000"/>
+              </w:rPr>
+            </w:pPr>
+            <w:r>
+              <w:rPr>
+                <w:rFonts w:ascii="Calibri" w:hAnsi="Calibri" w:cs="Calibri"/>
+                <w:color w:val="000000"/>
+              </w:rPr>
+              <w:t>2.63E-05</w:t>
+            </w:r>
+          </w:p>
+        </w:tc>
+        <w:tc>
+          <w:tcPr>
+            <w:tcW w:w="1299" w:type="dxa"/>
+          </w:tcPr>
+          <w:p>
+            <w:pPr>
+              <w:jc w:val="right"/>
+              <w:rPr>
+                <w:rFonts w:ascii="Calibri" w:hAnsi="Calibri" w:cs="Calibri"/>
+                <w:color w:val="000000"/>
+              </w:rPr>
+            </w:pPr>
+            <w:r>
+              <w:rPr>
+                <w:rFonts w:ascii="Calibri" w:hAnsi="Calibri" w:cs="Calibri"/>
+                <w:color w:val="000000"/>
+              </w:rPr>
+              <w:t>-2.51E-06</w:t>
+            </w:r>
+          </w:p>
+        </w:tc>
+        <w:tc>
+          <w:tcPr>
+            <w:tcW w:w="1299" w:type="dxa"/>
+          </w:tcPr>
+          <w:p>
+            <w:pPr>
+              <w:jc w:val="right"/>
+              <w:rPr>
+                <w:rFonts w:ascii="Calibri" w:hAnsi="Calibri" w:cs="Calibri"/>
+                <w:color w:val="000000"/>
+              </w:rPr>
+            </w:pPr>
+            <w:r>
+              <w:rPr>
+                <w:rFonts w:ascii="Calibri" w:hAnsi="Calibri" w:cs="Calibri"/>
+                <w:color w:val="000000"/>
+              </w:rPr>
+              <w:t>0</w:t>
+            </w:r>
+          </w:p>
+        </w:tc>
+      </w:tr>
+      <w:tr>
+        <w:trPr>
+          <w:trHeight w:val="300"/>
+          <w:jc w:val="center"/>
+        </w:trPr>
+        <w:tc>
+          <w:tcPr>
+            <w:tcW w:w="1187" w:type="dxa"/>
+            <w:noWrap/>
+            <w:hideMark/>
+          </w:tcPr>
+          <w:p>
+            <w:pPr>
+              <w:jc w:val="right"/>
+              <w:rPr>
+                <w:rFonts w:ascii="Calibri" w:eastAsia="Times New Roman" w:hAnsi="Calibri" w:cs="Calibri"/>
+                <w:color w:val="000000"/>
+                <w:lang w:eastAsia="en-AU"/>
+              </w:rPr>
+            </w:pPr>
+            <w:r>
+              <w:rPr>
+                <w:rFonts w:ascii="Calibri" w:eastAsia="Times New Roman" w:hAnsi="Calibri" w:cs="Calibri"/>
+                <w:color w:val="000000"/>
+                <w:lang w:eastAsia="en-AU"/>
+              </w:rPr>
+              <w:t>1.18E-04</w:t>
+            </w:r>
+          </w:p>
+        </w:tc>
+        <w:tc>
+          <w:tcPr>
+            <w:tcW w:w="1053" w:type="dxa"/>
+          </w:tcPr>
+          <w:p>
+            <w:pPr>
+              <w:jc w:val="right"/>
+              <w:rPr>
+                <w:rFonts w:ascii="Calibri" w:hAnsi="Calibri" w:cs="Calibri"/>
+                <w:color w:val="000000"/>
+              </w:rPr>
+            </w:pPr>
+            <w:r>
+              <w:rPr>
+                <w:rFonts w:ascii="Calibri" w:hAnsi="Calibri" w:cs="Calibri"/>
+                <w:color w:val="000000"/>
+              </w:rPr>
+              <w:t>0.000111</w:t>
+            </w:r>
+          </w:p>
+        </w:tc>
+        <w:tc>
+          <w:tcPr>
+            <w:tcW w:w="1299" w:type="dxa"/>
+          </w:tcPr>
+          <w:p>
+            <w:pPr>
+              <w:jc w:val="right"/>
+              <w:rPr>
+                <w:rFonts w:ascii="Calibri" w:hAnsi="Calibri" w:cs="Calibri"/>
+                <w:color w:val="000000"/>
+              </w:rPr>
+            </w:pPr>
+            <w:r>
+              <w:rPr>
+                <w:rFonts w:ascii="Calibri" w:hAnsi="Calibri" w:cs="Calibri"/>
+                <w:color w:val="000000"/>
+              </w:rPr>
+              <w:t>-6.38E-06</w:t>
+            </w:r>
+          </w:p>
+        </w:tc>
+        <w:tc>
+          <w:tcPr>
+            <w:tcW w:w="1299" w:type="dxa"/>
+          </w:tcPr>
+          <w:p>
+            <w:pPr>
+              <w:jc w:val="right"/>
+              <w:rPr>
+                <w:rFonts w:ascii="Calibri" w:hAnsi="Calibri" w:cs="Calibri"/>
+                <w:color w:val="000000"/>
+              </w:rPr>
+            </w:pPr>
+            <w:r>
+              <w:rPr>
+                <w:rFonts w:ascii="Calibri" w:hAnsi="Calibri" w:cs="Calibri"/>
+                <w:color w:val="000000"/>
+              </w:rPr>
+              <w:t>0</w:t>
+            </w:r>
+          </w:p>
+        </w:tc>
+      </w:tr>
+      <w:tr>
+        <w:trPr>
+          <w:trHeight w:val="300"/>
+          <w:jc w:val="center"/>
+        </w:trPr>
+        <w:tc>
+          <w:tcPr>
+            <w:tcW w:w="1187" w:type="dxa"/>
+            <w:noWrap/>
+            <w:hideMark/>
+          </w:tcPr>
+          <w:p>
+            <w:pPr>
+              <w:jc w:val="right"/>
+              <w:rPr>
+                <w:rFonts w:ascii="Calibri" w:eastAsia="Times New Roman" w:hAnsi="Calibri" w:cs="Calibri"/>
+                <w:color w:val="000000"/>
+                <w:lang w:eastAsia="en-AU"/>
+              </w:rPr>
+            </w:pPr>
+            <w:r>
+              <w:rPr>
+                <w:rFonts w:ascii="Calibri" w:eastAsia="Times New Roman" w:hAnsi="Calibri" w:cs="Calibri"/>
+                <w:color w:val="000000"/>
+                <w:lang w:eastAsia="en-AU"/>
+              </w:rPr>
+              <w:t>4.78E-05</w:t>
+            </w:r>
+          </w:p>
+        </w:tc>
+        <w:tc>
+          <w:tcPr>
+            <w:tcW w:w="1053" w:type="dxa"/>
+          </w:tcPr>
+          <w:p>
+            <w:pPr>
+              <w:jc w:val="right"/>
+              <w:rPr>
+                <w:rFonts w:ascii="Calibri" w:hAnsi="Calibri" w:cs="Calibri"/>
+                <w:color w:val="000000"/>
+              </w:rPr>
+            </w:pPr>
+            <w:r>
+              <w:rPr>
+                <w:rFonts w:ascii="Calibri" w:hAnsi="Calibri" w:cs="Calibri"/>
+                <w:color w:val="000000"/>
+              </w:rPr>
+              <w:t>4.93E-05</w:t>
+            </w:r>
+          </w:p>
+        </w:tc>
+        <w:tc>
+          <w:tcPr>
+            <w:tcW w:w="1299" w:type="dxa"/>
+          </w:tcPr>
+          <w:p>
+            <w:pPr>
+              <w:jc w:val="right"/>
+              <w:rPr>
+                <w:rFonts w:ascii="Calibri" w:hAnsi="Calibri" w:cs="Calibri"/>
+                <w:color w:val="000000"/>
+              </w:rPr>
+            </w:pPr>
+            <w:r>
+              <w:rPr>
+                <w:rFonts w:ascii="Calibri" w:hAnsi="Calibri" w:cs="Calibri"/>
+                <w:color w:val="000000"/>
+              </w:rPr>
+              <w:t>1.42E-06</w:t>
+            </w:r>
+          </w:p>
+        </w:tc>
+        <w:tc>
+          <w:tcPr>
+            <w:tcW w:w="1299" w:type="dxa"/>
+          </w:tcPr>
+          <w:p>
+            <w:pPr>
+              <w:jc w:val="right"/>
+              <w:rPr>
+                <w:rFonts w:ascii="Calibri" w:hAnsi="Calibri" w:cs="Calibri"/>
+                <w:color w:val="000000"/>
+              </w:rPr>
+            </w:pPr>
+            <w:r>
+              <w:rPr>
+                <w:rFonts w:ascii="Calibri" w:hAnsi="Calibri" w:cs="Calibri"/>
+                <w:color w:val="000000"/>
+              </w:rPr>
+              <w:t>0</w:t>
+            </w:r>
+          </w:p>
+        </w:tc>
+      </w:tr>
+      <w:tr>
+        <w:trPr>
+          <w:trHeight w:val="300"/>
+          <w:jc w:val="center"/>
+        </w:trPr>
+        <w:tc>
+          <w:tcPr>
+            <w:tcW w:w="1187" w:type="dxa"/>
+            <w:noWrap/>
+            <w:hideMark/>
+          </w:tcPr>
+          <w:p>
+            <w:pPr>
+              <w:jc w:val="right"/>
+              <w:rPr>
+                <w:rFonts w:ascii="Calibri" w:eastAsia="Times New Roman" w:hAnsi="Calibri" w:cs="Calibri"/>
+                <w:color w:val="000000"/>
+                <w:lang w:eastAsia="en-AU"/>
+              </w:rPr>
+            </w:pPr>
+            <w:r>
+              <w:rPr>
+                <w:rFonts w:ascii="Calibri" w:eastAsia="Times New Roman" w:hAnsi="Calibri" w:cs="Calibri"/>
+                <w:color w:val="000000"/>
+                <w:lang w:eastAsia="en-AU"/>
+              </w:rPr>
+              <w:t>0.000731</w:t>
+            </w:r>
+          </w:p>
+        </w:tc>
+        <w:tc>
+          <w:tcPr>
+            <w:tcW w:w="1053" w:type="dxa"/>
+          </w:tcPr>
+          <w:p>
+            <w:pPr>
+              <w:jc w:val="right"/>
+              <w:rPr>
+                <w:rFonts w:ascii="Calibri" w:hAnsi="Calibri" w:cs="Calibri"/>
+                <w:color w:val="000000"/>
+              </w:rPr>
+            </w:pPr>
+            <w:r>
+              <w:rPr>
+                <w:rFonts w:ascii="Calibri" w:hAnsi="Calibri" w:cs="Calibri"/>
+                <w:color w:val="000000"/>
+              </w:rPr>
+              <w:t>0.000732</w:t>
+            </w:r>
+          </w:p>
+        </w:tc>
+        <w:tc>
+          <w:tcPr>
+            <w:tcW w:w="1299" w:type="dxa"/>
+          </w:tcPr>
+          <w:p>
+            <w:pPr>
+              <w:jc w:val="right"/>
+              <w:rPr>
+                <w:rFonts w:ascii="Calibri" w:hAnsi="Calibri" w:cs="Calibri"/>
+                <w:color w:val="000000"/>
+              </w:rPr>
+            </w:pPr>
+            <w:r>
+              <w:rPr>
+                <w:rFonts w:ascii="Calibri" w:hAnsi="Calibri" w:cs="Calibri"/>
+                <w:color w:val="000000"/>
+              </w:rPr>
+              <w:t>7.39E-07</w:t>
+            </w:r>
+          </w:p>
+        </w:tc>
+        <w:tc>
+          <w:tcPr>
+            <w:tcW w:w="1299" w:type="dxa"/>
+          </w:tcPr>
+          <w:p>
+            <w:pPr>
+              <w:jc w:val="right"/>
+              <w:rPr>
+                <w:rFonts w:ascii="Calibri" w:hAnsi="Calibri" w:cs="Calibri"/>
+                <w:color w:val="000000"/>
+              </w:rPr>
+            </w:pPr>
+            <w:r>
+              <w:rPr>
+                <w:rFonts w:ascii="Calibri" w:hAnsi="Calibri" w:cs="Calibri"/>
+                <w:color w:val="000000"/>
+              </w:rPr>
+              <w:t>0</w:t>
+            </w:r>
+          </w:p>
+        </w:tc>
+      </w:tr>
+      <w:tr>
+        <w:trPr>
+          <w:trHeight w:val="300"/>
+          <w:jc w:val="center"/>
+        </w:trPr>
+        <w:tc>
+          <w:tcPr>
+            <w:tcW w:w="1187" w:type="dxa"/>
+            <w:noWrap/>
+            <w:hideMark/>
+          </w:tcPr>
+          <w:p>
+            <w:pPr>
+              <w:jc w:val="right"/>
+              <w:rPr>
+                <w:rFonts w:ascii="Calibri" w:eastAsia="Times New Roman" w:hAnsi="Calibri" w:cs="Calibri"/>
+                <w:color w:val="000000"/>
+                <w:lang w:eastAsia="en-AU"/>
+              </w:rPr>
+            </w:pPr>
+            <w:r>
+              <w:rPr>
+                <w:rFonts w:ascii="Calibri" w:eastAsia="Times New Roman" w:hAnsi="Calibri" w:cs="Calibri"/>
+                <w:color w:val="000000"/>
+                <w:lang w:eastAsia="en-AU"/>
+              </w:rPr>
+              <w:t>2.48E-03</w:t>
+            </w:r>
+          </w:p>
+        </w:tc>
+        <w:tc>
+          <w:tcPr>
+            <w:tcW w:w="1053" w:type="dxa"/>
+          </w:tcPr>
+          <w:p>
+            <w:pPr>
+              <w:jc w:val="right"/>
+              <w:rPr>
+                <w:rFonts w:ascii="Calibri" w:hAnsi="Calibri" w:cs="Calibri"/>
+                <w:color w:val="000000"/>
+              </w:rPr>
+            </w:pPr>
+            <w:r>
+              <w:rPr>
+                <w:rFonts w:ascii="Calibri" w:hAnsi="Calibri" w:cs="Calibri"/>
+                <w:color w:val="000000"/>
+              </w:rPr>
+              <w:t>4.05E-03</w:t>
+            </w:r>
+          </w:p>
+        </w:tc>
+        <w:tc>
+          <w:tcPr>
+            <w:tcW w:w="1299" w:type="dxa"/>
+          </w:tcPr>
+          <w:p>
+            <w:pPr>
+              <w:jc w:val="right"/>
+              <w:rPr>
+                <w:rFonts w:ascii="Calibri" w:hAnsi="Calibri" w:cs="Calibri"/>
+                <w:color w:val="000000"/>
+              </w:rPr>
+            </w:pPr>
+            <w:r>
+              <w:rPr>
+                <w:rFonts w:ascii="Calibri" w:hAnsi="Calibri" w:cs="Calibri"/>
+                <w:color w:val="000000"/>
+              </w:rPr>
+              <w:t>1.57E-03</w:t>
+            </w:r>
+          </w:p>
+        </w:tc>
+        <w:tc>
+          <w:tcPr>
+            <w:tcW w:w="1299" w:type="dxa"/>
+          </w:tcPr>
+          <w:p>
+            <w:pPr>
+              <w:jc w:val="right"/>
+              <w:rPr>
+                <w:rFonts w:ascii="Calibri" w:hAnsi="Calibri" w:cs="Calibri"/>
+                <w:color w:val="000000"/>
+              </w:rPr>
+            </w:pPr>
+            <w:r>
+              <w:rPr>
+                <w:rFonts w:ascii="Calibri" w:hAnsi="Calibri" w:cs="Calibri"/>
+                <w:color w:val="000000"/>
+              </w:rPr>
+              <w:t>133, -133</w:t>
+            </w:r>
+          </w:p>
+        </w:tc>
+      </w:tr>
+      <w:tr>
+        <w:trPr>
+          <w:trHeight w:val="300"/>
+          <w:jc w:val="center"/>
+        </w:trPr>
+        <w:tc>
+          <w:tcPr>
+            <w:tcW w:w="1187" w:type="dxa"/>
+            <w:noWrap/>
+            <w:hideMark/>
+          </w:tcPr>
+          <w:p>
+            <w:pPr>
+              <w:jc w:val="right"/>
+              <w:rPr>
+                <w:rFonts w:ascii="Calibri" w:eastAsia="Times New Roman" w:hAnsi="Calibri" w:cs="Calibri"/>
+                <w:color w:val="000000"/>
+                <w:lang w:eastAsia="en-AU"/>
+              </w:rPr>
+            </w:pPr>
+            <w:r>
+              <w:rPr>
+                <w:rFonts w:ascii="Calibri" w:eastAsia="Times New Roman" w:hAnsi="Calibri" w:cs="Calibri"/>
+                <w:color w:val="000000"/>
+                <w:lang w:eastAsia="en-AU"/>
+              </w:rPr>
+              <w:t>3.61E-04</w:t>
+            </w:r>
+          </w:p>
+        </w:tc>
+        <w:tc>
+          <w:tcPr>
+            <w:tcW w:w="1053" w:type="dxa"/>
+          </w:tcPr>
+          <w:p>
+            <w:pPr>
+              <w:jc w:val="right"/>
+              <w:rPr>
+                <w:rFonts w:ascii="Calibri" w:hAnsi="Calibri" w:cs="Calibri"/>
+                <w:color w:val="000000"/>
+              </w:rPr>
+            </w:pPr>
+            <w:r>
+              <w:rPr>
+                <w:rFonts w:ascii="Calibri" w:hAnsi="Calibri" w:cs="Calibri"/>
+                <w:color w:val="000000"/>
+              </w:rPr>
+              <w:t>0.000343</w:t>
+            </w:r>
+          </w:p>
+        </w:tc>
+        <w:tc>
+          <w:tcPr>
+            <w:tcW w:w="1299" w:type="dxa"/>
+          </w:tcPr>
+          <w:p>
+            <w:pPr>
+              <w:jc w:val="right"/>
+              <w:rPr>
+                <w:rFonts w:ascii="Calibri" w:hAnsi="Calibri" w:cs="Calibri"/>
+                <w:color w:val="000000"/>
+              </w:rPr>
+            </w:pPr>
+            <w:r>
+              <w:rPr>
+                <w:rFonts w:ascii="Calibri" w:hAnsi="Calibri" w:cs="Calibri"/>
+                <w:color w:val="000000"/>
+              </w:rPr>
+              <w:t>-1.76E-05</w:t>
+            </w:r>
+          </w:p>
+        </w:tc>
+        <w:tc>
+          <w:tcPr>
+            <w:tcW w:w="1299" w:type="dxa"/>
+          </w:tcPr>
+          <w:p>
+            <w:pPr>
+              <w:jc w:val="right"/>
+              <w:rPr>
+                <w:rFonts w:ascii="Calibri" w:hAnsi="Calibri" w:cs="Calibri"/>
+                <w:color w:val="000000"/>
+              </w:rPr>
+            </w:pPr>
+            <w:r>
+              <w:rPr>
+                <w:rFonts w:ascii="Calibri" w:hAnsi="Calibri" w:cs="Calibri"/>
+                <w:color w:val="000000"/>
+              </w:rPr>
+              <w:t>0</w:t>
+            </w:r>
+          </w:p>
+        </w:tc>
+      </w:tr>
+      <w:tr>
+        <w:trPr>
+          <w:trHeight w:val="300"/>
+          <w:jc w:val="center"/>
+        </w:trPr>
+        <w:tc>
+          <w:tcPr>
+            <w:tcW w:w="1187" w:type="dxa"/>
+            <w:noWrap/>
+            <w:hideMark/>
+          </w:tcPr>
+          <w:p>
+            <w:pPr>
+              <w:jc w:val="right"/>
+              <w:rPr>
+                <w:rFonts w:ascii="Calibri" w:eastAsia="Times New Roman" w:hAnsi="Calibri" w:cs="Calibri"/>
+                <w:color w:val="000000"/>
+                <w:lang w:eastAsia="en-AU"/>
+              </w:rPr>
+            </w:pPr>
+            <w:r>
+              <w:rPr>
+                <w:rFonts w:ascii="Calibri" w:eastAsia="Times New Roman" w:hAnsi="Calibri" w:cs="Calibri"/>
+                <w:color w:val="000000"/>
+                <w:lang w:eastAsia="en-AU"/>
+              </w:rPr>
+              <w:t>7.24E-04</w:t>
+            </w:r>
+          </w:p>
+        </w:tc>
+        <w:tc>
+          <w:tcPr>
+            <w:tcW w:w="1053" w:type="dxa"/>
+          </w:tcPr>
+          <w:p>
+            <w:pPr>
+              <w:jc w:val="right"/>
+              <w:rPr>
+                <w:rFonts w:ascii="Calibri" w:hAnsi="Calibri" w:cs="Calibri"/>
+                <w:color w:val="000000"/>
+              </w:rPr>
+            </w:pPr>
+            <w:r>
+              <w:rPr>
+                <w:rFonts w:ascii="Calibri" w:hAnsi="Calibri" w:cs="Calibri"/>
+                <w:color w:val="000000"/>
+              </w:rPr>
+              <w:t>0.00069</w:t>
+            </w:r>
+          </w:p>
+        </w:tc>
+        <w:tc>
+          <w:tcPr>
+            <w:tcW w:w="1299" w:type="dxa"/>
+          </w:tcPr>
+          <w:p>
+            <w:pPr>
+              <w:jc w:val="right"/>
+              <w:rPr>
+                <w:rFonts w:ascii="Calibri" w:eastAsia="Times New Roman" w:hAnsi="Calibri" w:cs="Calibri"/>
+                <w:color w:val="000000"/>
+                <w:lang w:eastAsia="en-AU"/>
+              </w:rPr>
+            </w:pPr>
+            <w:r>
+              <w:rPr>
+                <w:rFonts w:ascii="Calibri" w:hAnsi="Calibri" w:cs="Calibri"/>
+                <w:color w:val="000000"/>
+              </w:rPr>
+              <w:t>-3.35E-05</w:t>
+            </w:r>
+          </w:p>
+        </w:tc>
+        <w:tc>
+          <w:tcPr>
+            <w:tcW w:w="1299" w:type="dxa"/>
+          </w:tcPr>
+          <w:p>
+            <w:pPr>
+              <w:jc w:val="right"/>
+              <w:rPr>
+                <w:rFonts w:ascii="Calibri" w:hAnsi="Calibri" w:cs="Calibri"/>
+                <w:color w:val="000000"/>
+              </w:rPr>
+            </w:pPr>
+            <w:proofErr w:type="gramStart"/>
+            <w:r>
+              <w:rPr>
+                <w:rFonts w:ascii="Calibri" w:hAnsi="Calibri" w:cs="Calibri"/>
+                <w:color w:val="000000"/>
+              </w:rPr>
+              <w:t>47,-</w:t>
+            </w:r>
+            <w:proofErr w:type="gramEnd"/>
+            <w:r>
+              <w:rPr>
+                <w:rFonts w:ascii="Calibri" w:hAnsi="Calibri" w:cs="Calibri"/>
+                <w:color w:val="000000"/>
+              </w:rPr>
+              <w:t>47</w:t>
+            </w:r>
+          </w:p>
+        </w:tc>
+      </w:tr>
+      <w:tr>
+        <w:trPr>
+          <w:trHeight w:val="300"/>
+          <w:jc w:val="center"/>
+        </w:trPr>
+        <w:tc>
+          <w:tcPr>
+            <w:tcW w:w="1187" w:type="dxa"/>
+            <w:noWrap/>
+            <w:hideMark/>
+          </w:tcPr>
+          <w:p>
+            <w:pPr>
+              <w:jc w:val="right"/>
+              <w:rPr>
+                <w:rFonts w:ascii="Calibri" w:eastAsia="Times New Roman" w:hAnsi="Calibri" w:cs="Calibri"/>
+                <w:color w:val="000000"/>
+                <w:lang w:eastAsia="en-AU"/>
+              </w:rPr>
+            </w:pPr>
+            <w:r>
+              <w:rPr>
+                <w:rFonts w:ascii="Calibri" w:eastAsia="Times New Roman" w:hAnsi="Calibri" w:cs="Calibri"/>
+                <w:color w:val="000000"/>
+                <w:lang w:eastAsia="en-AU"/>
+              </w:rPr>
+              <w:t>6.38E-03</w:t>
+            </w:r>
+          </w:p>
+        </w:tc>
+        <w:tc>
+          <w:tcPr>
+            <w:tcW w:w="1053" w:type="dxa"/>
+          </w:tcPr>
+          <w:p>
+            <w:pPr>
+              <w:jc w:val="right"/>
+              <w:rPr>
+                <w:rFonts w:ascii="Calibri" w:hAnsi="Calibri" w:cs="Calibri"/>
+                <w:color w:val="000000"/>
+              </w:rPr>
+            </w:pPr>
+            <w:r>
+              <w:rPr>
+                <w:rFonts w:ascii="Calibri" w:hAnsi="Calibri" w:cs="Calibri"/>
+                <w:color w:val="000000"/>
+              </w:rPr>
+              <w:t>0.006395</w:t>
+            </w:r>
+          </w:p>
+        </w:tc>
+        <w:tc>
+          <w:tcPr>
+            <w:tcW w:w="1299" w:type="dxa"/>
+          </w:tcPr>
+          <w:p>
+            <w:pPr>
+              <w:jc w:val="right"/>
+              <w:rPr>
+                <w:rFonts w:ascii="Calibri" w:eastAsia="Times New Roman" w:hAnsi="Calibri" w:cs="Calibri"/>
+                <w:color w:val="000000"/>
+                <w:lang w:eastAsia="en-AU"/>
+              </w:rPr>
+            </w:pPr>
+            <w:r>
+              <w:rPr>
+                <w:rFonts w:ascii="Calibri" w:hAnsi="Calibri" w:cs="Calibri"/>
+                <w:color w:val="000000"/>
+              </w:rPr>
+              <w:t>1.67E-05</w:t>
+            </w:r>
+          </w:p>
+        </w:tc>
+        <w:tc>
+          <w:tcPr>
+            <w:tcW w:w="1299" w:type="dxa"/>
+          </w:tcPr>
+          <w:p>
+            <w:pPr>
+              <w:jc w:val="right"/>
+              <w:rPr>
+                <w:rFonts w:ascii="Calibri" w:hAnsi="Calibri" w:cs="Calibri"/>
+                <w:color w:val="000000"/>
+              </w:rPr>
+            </w:pPr>
+            <w:r>
+              <w:rPr>
+                <w:rFonts w:ascii="Calibri" w:hAnsi="Calibri" w:cs="Calibri"/>
+                <w:color w:val="000000"/>
+              </w:rPr>
+              <w:t>0</w:t>
+            </w:r>
+          </w:p>
+        </w:tc>
+      </w:tr>
+      <w:tr>
+        <w:trPr>
+          <w:trHeight w:val="300"/>
+          <w:jc w:val="center"/>
+        </w:trPr>
+        <w:tc>
+          <w:tcPr>
+            <w:tcW w:w="1187" w:type="dxa"/>
+            <w:noWrap/>
+            <w:hideMark/>
+          </w:tcPr>
+          <w:p>
+            <w:pPr>
+              <w:jc w:val="right"/>
+              <w:rPr>
+                <w:rFonts w:ascii="Calibri" w:eastAsia="Times New Roman" w:hAnsi="Calibri" w:cs="Calibri"/>
+                <w:color w:val="000000"/>
+                <w:lang w:eastAsia="en-AU"/>
+              </w:rPr>
+            </w:pPr>
+            <w:r>
+              <w:rPr>
+                <w:rFonts w:ascii="Calibri" w:eastAsia="Times New Roman" w:hAnsi="Calibri" w:cs="Calibri"/>
+                <w:color w:val="000000"/>
+                <w:lang w:eastAsia="en-AU"/>
+              </w:rPr>
+              <w:t>2.69E-04</w:t>
+            </w:r>
+          </w:p>
+        </w:tc>
+        <w:tc>
+          <w:tcPr>
+            <w:tcW w:w="1053" w:type="dxa"/>
+          </w:tcPr>
+          <w:p>
+            <w:pPr>
+              <w:jc w:val="right"/>
+              <w:rPr>
+                <w:rFonts w:ascii="Calibri" w:hAnsi="Calibri" w:cs="Calibri"/>
+                <w:color w:val="000000"/>
+              </w:rPr>
+            </w:pPr>
+            <w:r>
+              <w:rPr>
+                <w:rFonts w:ascii="Calibri" w:hAnsi="Calibri" w:cs="Calibri"/>
+                <w:color w:val="000000"/>
+              </w:rPr>
+              <w:t>0.000273</w:t>
+            </w:r>
+          </w:p>
+        </w:tc>
+        <w:tc>
+          <w:tcPr>
+            <w:tcW w:w="1299" w:type="dxa"/>
+          </w:tcPr>
+          <w:p>
+            <w:pPr>
+              <w:jc w:val="right"/>
+              <w:rPr>
+                <w:rFonts w:ascii="Calibri" w:eastAsia="Times New Roman" w:hAnsi="Calibri" w:cs="Calibri"/>
+                <w:color w:val="000000"/>
+                <w:lang w:eastAsia="en-AU"/>
+              </w:rPr>
+            </w:pPr>
+            <w:r>
+              <w:rPr>
+                <w:rFonts w:ascii="Calibri" w:hAnsi="Calibri" w:cs="Calibri"/>
+                <w:color w:val="000000"/>
+              </w:rPr>
+              <w:t>4.76E-06</w:t>
+            </w:r>
+          </w:p>
+        </w:tc>
+        <w:tc>
+          <w:tcPr>
+            <w:tcW w:w="1299" w:type="dxa"/>
+          </w:tcPr>
+          <w:p>
+            <w:pPr>
+              <w:jc w:val="right"/>
+              <w:rPr>
+                <w:rFonts w:ascii="Calibri" w:hAnsi="Calibri" w:cs="Calibri"/>
+                <w:color w:val="000000"/>
+              </w:rPr>
+            </w:pPr>
+            <w:r>
+              <w:rPr>
+                <w:rFonts w:ascii="Calibri" w:hAnsi="Calibri" w:cs="Calibri"/>
+                <w:color w:val="000000"/>
+              </w:rPr>
+              <w:t>0</w:t>
+            </w:r>
+          </w:p>
+        </w:tc>
+      </w:tr>
+      <w:tr>
+        <w:trPr>
+          <w:trHeight w:val="300"/>
+          <w:jc w:val="center"/>
+        </w:trPr>
+        <w:tc>
+          <w:tcPr>
+            <w:tcW w:w="1187" w:type="dxa"/>
+            <w:noWrap/>
+            <w:hideMark/>
+          </w:tcPr>
+          <w:p>
+            <w:pPr>
+              <w:jc w:val="right"/>
+              <w:rPr>
+                <w:rFonts w:ascii="Calibri" w:eastAsia="Times New Roman" w:hAnsi="Calibri" w:cs="Calibri"/>
+                <w:color w:val="000000"/>
+                <w:lang w:eastAsia="en-AU"/>
+              </w:rPr>
+            </w:pPr>
+            <w:r>
+              <w:rPr>
+                <w:rFonts w:ascii="Calibri" w:eastAsia="Times New Roman" w:hAnsi="Calibri" w:cs="Calibri"/>
+                <w:color w:val="000000"/>
+                <w:lang w:eastAsia="en-AU"/>
+              </w:rPr>
+              <w:t>1.89E-03</w:t>
+            </w:r>
+          </w:p>
+        </w:tc>
+        <w:tc>
+          <w:tcPr>
+            <w:tcW w:w="1053" w:type="dxa"/>
+          </w:tcPr>
+          <w:p>
+            <w:pPr>
+              <w:jc w:val="right"/>
+              <w:rPr>
+                <w:rFonts w:ascii="Calibri" w:hAnsi="Calibri" w:cs="Calibri"/>
+                <w:color w:val="000000"/>
+              </w:rPr>
+            </w:pPr>
+            <w:r>
+              <w:rPr>
+                <w:rFonts w:ascii="Calibri" w:hAnsi="Calibri" w:cs="Calibri"/>
+                <w:color w:val="000000"/>
+              </w:rPr>
+              <w:t>0.001914</w:t>
+            </w:r>
+          </w:p>
+        </w:tc>
+        <w:tc>
+          <w:tcPr>
+            <w:tcW w:w="1299" w:type="dxa"/>
+          </w:tcPr>
+          <w:p>
+            <w:pPr>
+              <w:jc w:val="right"/>
+              <w:rPr>
+                <w:rFonts w:ascii="Calibri" w:hAnsi="Calibri" w:cs="Calibri"/>
+                <w:color w:val="000000"/>
+              </w:rPr>
+            </w:pPr>
+            <w:r>
+              <w:rPr>
+                <w:rFonts w:ascii="Calibri" w:hAnsi="Calibri" w:cs="Calibri"/>
+                <w:color w:val="000000"/>
+              </w:rPr>
+              <w:t>2.68E-05</w:t>
+            </w:r>
+          </w:p>
+        </w:tc>
+        <w:tc>
+          <w:tcPr>
+            <w:tcW w:w="1299" w:type="dxa"/>
+          </w:tcPr>
+          <w:p>
+            <w:pPr>
+              <w:jc w:val="right"/>
+              <w:rPr>
+                <w:rFonts w:ascii="Calibri" w:hAnsi="Calibri" w:cs="Calibri"/>
+                <w:color w:val="000000"/>
+              </w:rPr>
+            </w:pPr>
+            <w:r>
+              <w:rPr>
+                <w:rFonts w:ascii="Calibri" w:hAnsi="Calibri" w:cs="Calibri"/>
+                <w:color w:val="000000"/>
+              </w:rPr>
+              <w:t>0</w:t>
+            </w:r>
+          </w:p>
+        </w:tc>
+      </w:tr>
+    </w:tbl>
+    <w:p/>
+    <w:p/>
+    <w:p>
+      <w:pPr>
+        <w:pStyle w:val="Heading2"/>
+      </w:pPr>
+      <w:r>
+        <w:t>Complexity</w:t>
+      </w:r>
+    </w:p>
+    <w:p>
+      <w:pPr>
+        <w:pStyle w:val="Heading3"/>
+      </w:pPr>
+      <w:r>
+        <w:t>Time:</w:t>
+      </w:r>
+    </w:p>
+    <w:p>
+      <w:r>
+        <w:t>While (values are still on the table) = n</w:t>
+      </w:r>
+    </w:p>
+    <w:p>
+      <w:r>
+        <w:tab/>
+      </w:r>
+      <w:proofErr w:type="spellStart"/>
+      <w:r>
+        <w:t>Heapify</w:t>
+      </w:r>
+      <w:proofErr w:type="spellEnd"/>
+      <w:r>
+        <w:t>(n/</w:t>
+      </w:r>
+      <w:proofErr w:type="gramStart"/>
+      <w:r>
+        <w:t>2)*</w:t>
+      </w:r>
+      <w:proofErr w:type="gramEnd"/>
+      <w:r>
+        <w:t>log n</w:t>
+      </w:r>
+    </w:p>
+    <w:p>
+      <w:r>
+        <w:tab/>
+        <w:t>For (max turns) = k</w:t>
+      </w:r>
+    </w:p>
+    <w:p>
+      <w:r>
+        <w:tab/>
+      </w:r>
+      <w:r>
+        <w:tab/>
+      </w:r>
+      <w:proofErr w:type="spellStart"/>
+      <w:proofErr w:type="gramStart"/>
+      <w:r>
+        <w:t>checkMax</w:t>
+      </w:r>
+      <w:proofErr w:type="spellEnd"/>
+      <w:r>
+        <w:t>(</w:t>
+      </w:r>
+      <w:proofErr w:type="spellStart"/>
+      <w:proofErr w:type="gramEnd"/>
+      <w:r>
+        <w:t>n+n</w:t>
+      </w:r>
+      <w:proofErr w:type="spellEnd"/>
+      <w:r>
+        <w:t>+(n*log n))</w:t>
+      </w:r>
+    </w:p>
+    <w:p/>
+    <w:p>
+      <w:proofErr w:type="spellStart"/>
+      <w:proofErr w:type="gramStart"/>
+      <w:r>
+        <w:t>checkMax</w:t>
+      </w:r>
+      <w:proofErr w:type="spellEnd"/>
+      <w:r>
+        <w:t xml:space="preserve">(  </w:t>
+      </w:r>
+      <w:proofErr w:type="gramEnd"/>
+      <w:r>
+        <w:t xml:space="preserve">= n + n + (n*insert into </w:t>
+      </w:r>
+      <w:proofErr w:type="spellStart"/>
+      <w:r>
+        <w:t>heapQueue</w:t>
+      </w:r>
+      <w:proofErr w:type="spellEnd"/>
+      <w:r>
+        <w:t>) since we are only looking for the most significant function we can focus on the insert loop (n log n)</w:t>
+      </w:r>
+    </w:p>
+    <w:p>
+      <w:r>
+        <w:t>Worst Case Rusty has every turn resulting in check max called every iteration</w:t>
+      </w:r>
+      <w:r>
+        <w:t>,</w:t>
+      </w:r>
+      <w:r>
+        <w:t xml:space="preserve"> where all values have the same summed value. This situation would lead to adding every element back in to the priority queue except for 1</w:t>
+      </w:r>
+      <w:r>
+        <w:t xml:space="preserve"> resulting in:</w:t>
+      </w:r>
+    </w:p>
+    <w:p>
+      <m:oMathPara>
+        <m:oMath>
+          <m:r>
+            <w:rPr>
+              <w:rFonts w:ascii="Cambria Math" w:hAnsi="Cambria Math"/>
+            </w:rPr>
+            <m:t>O(</m:t>
+          </m:r>
+          <m:sSup>
+            <m:sSupPr>
+              <m:ctrlPr>
+                <w:rPr>
+                  <w:rFonts w:ascii="Cambria Math" w:hAnsi="Cambria Math"/>
+                  <w:i/>
+                </w:rPr>
+              </m:ctrlPr>
+            </m:sSupPr>
+            <m:e>
+              <m:r>
+                <w:rPr>
+                  <w:rFonts w:ascii="Cambria Math" w:hAnsi="Cambria Math"/>
+                </w:rPr>
+                <m:t>n</m:t>
+              </m:r>
+            </m:e>
+            <m:sup>
+              <m:r>
+                <w:rPr>
+                  <w:rFonts w:ascii="Cambria Math" w:hAnsi="Cambria Math"/>
+                </w:rPr>
+                <m:t>2</m:t>
+              </m:r>
+            </m:sup>
+          </m:sSup>
+          <m:r>
+            <w:rPr>
+              <w:rFonts w:ascii="Cambria Math" w:hAnsi="Cambria Math"/>
+            </w:rPr>
+            <m:t>-1</m:t>
+          </m:r>
+          <m:func>
+            <m:funcPr>
+              <m:ctrlPr>
+                <w:rPr>
+                  <w:rFonts w:ascii="Cambria Math" w:hAnsi="Cambria Math"/>
+                  <w:i/>
+                </w:rPr>
+              </m:ctrlPr>
+            </m:funcPr>
+            <m:fName>
+              <m:r>
+                <m:rPr>
+                  <m:sty m:val="p"/>
+                </m:rPr>
+                <w:rPr>
+                  <w:rFonts w:ascii="Cambria Math" w:hAnsi="Cambria Math"/>
+                </w:rPr>
+                <m:t>log</m:t>
+              </m:r>
+            </m:fName>
+            <m:e>
+              <m:r>
+                <w:rPr>
+                  <w:rFonts w:ascii="Cambria Math" w:hAnsi="Cambria Math"/>
+                </w:rPr>
+                <m:t>n</m:t>
+              </m:r>
+            </m:e>
+          </m:func>
+          <m:r>
+            <w:rPr>
+              <w:rFonts w:ascii="Cambria Math" w:hAnsi="Cambria Math"/>
+            </w:rPr>
+            <m:t>)</m:t>
+          </m:r>
+        </m:oMath>
+      </m:oMathPara>
     </w:p>
     <w:p/>
     <w:p>
@@ -600,18 +3379,62 @@
         <w:pStyle w:val="Heading3"/>
       </w:pPr>
       <w:r>
-        <w:t xml:space="preserve">Checking </w:t>
+        <w:t>Space:</w:t>
+      </w:r>
+    </w:p>
+    <w:p>
+      <w:r>
+        <w:t xml:space="preserve">Space complexity will occur at the creation of the priority queue which takes place in the </w:t>
       </w:r>
       <w:proofErr w:type="spellStart"/>
       <w:r>
-        <w:t>Rusty’s</w:t>
+        <w:t>dataStructure</w:t>
       </w:r>
       <w:proofErr w:type="spellEnd"/>
       <w:r>
-        <w:t xml:space="preserve"> choice:</w:t>
+        <w:t xml:space="preserve"> function. </w:t>
+      </w:r>
+      <w:proofErr w:type="spellStart"/>
+      <w:r>
+        <w:t>sumVal</w:t>
+      </w:r>
+      <w:proofErr w:type="spellEnd"/>
+      <w:r>
+        <w:t xml:space="preserve"> will * n while the insert function will </w:t>
+      </w:r>
+      <w:proofErr w:type="spellStart"/>
+      <w:r>
+        <w:t>b</w:t>
+      </w:r>
+      <w:proofErr w:type="spellEnd"/>
+      <w:r>
+        <w:t xml:space="preserve"> n*2 values (</w:t>
+      </w:r>
+      <w:proofErr w:type="spellStart"/>
+      <w:r>
+        <w:t>sumval</w:t>
+      </w:r>
+      <w:proofErr w:type="spellEnd"/>
+      <w:r>
+        <w:t xml:space="preserve"> and other </w:t>
+      </w:r>
+      <w:proofErr w:type="spellStart"/>
+      <w:r>
+        <w:t>val</w:t>
+      </w:r>
+      <w:proofErr w:type="spellEnd"/>
+      <w:r>
+        <w:t>) making it:</w:t>
       </w:r>
     </w:p>
-    <w:p/>
+    <w:p>
+      <w:pPr>
+        <w:ind w:left="3600" w:firstLine="720"/>
+      </w:pPr>
+      <w:r>
+        <w:t xml:space="preserve"> 2n</w:t>
+      </w:r>
+    </w:p>
     <w:p>
       <w:pPr>
         <w:rPr>
@@ -621,201 +3444,36 @@
           <w:szCs w:val="24"/>
         </w:rPr>
       </w:pPr>
-      <w:bookmarkStart w:id="0" w:name="_GoBack"/>
-      <w:bookmarkEnd w:id="0"/>
     </w:p>
     <w:p>
       <w:pPr>
         <w:pStyle w:val="Heading3"/>
       </w:pPr>
+      <w:r>
+        <w:lastRenderedPageBreak/>
+        <w:t>Improvements:</w:t>
+      </w:r>
+    </w:p>
+    <w:p>
+      <w:r>
+        <w:t xml:space="preserve">Since this is the function </w:t>
+      </w:r>
       <w:proofErr w:type="spellStart"/>
-      <w:r>
-        <w:t>Downheap</w:t>
+      <w:proofErr w:type="gramStart"/>
+      <w:r>
+        <w:t>checkMax</w:t>
       </w:r>
       <w:proofErr w:type="spellEnd"/>
       <w:r>
-        <w:t xml:space="preserve"> leaf Nodes:</w:t>
+        <w:t>(</w:t>
+      </w:r>
+      <w:proofErr w:type="gramEnd"/>
+      <w:r>
+        <w:t>) function is the cause of the time complexity, any improvements should be focused at this function. A suggestion would be to check how many turns Rusty has within that round and return the number of choices to match while also returning how many turns to skip. Although it may not reduce the worst time it would increase the average run time significantly.</w:t>
       </w:r>
     </w:p>
     <w:p/>
-    <w:p>
-      <w:pPr>
-        <w:jc w:val="center"/>
-      </w:pPr>
-      <w:r>
-        <w:br w:type="page"/>
-      </w:r>
-    </w:p>
-    <w:p>
-      <w:pPr>
-        <w:pStyle w:val="Heading2"/>
-      </w:pPr>
-      <w:r>
-        <w:lastRenderedPageBreak/>
-        <w:t>Pseudo Code</w:t>
-      </w:r>
-    </w:p>
-    <w:p>
-      <w:r>
-        <w:br w:type="page"/>
-      </w:r>
-    </w:p>
-    <w:p>
-      <w:r>
-        <w:lastRenderedPageBreak/>
-        <w:t>Overview</w:t>
-      </w:r>
-    </w:p>
     <w:p/>
-    <w:p>
-      <w:r>
-        <w:t>Algorithm</w:t>
-      </w:r>
-    </w:p>
-    <w:p>
-      <w:r>
-        <w:t>Features:</w:t>
-      </w:r>
-    </w:p>
-    <w:p>
-      <w:r>
-        <w:t>Queue lookup:</w:t>
-      </w:r>
-    </w:p>
-    <w:p>
-      <w:r>
-        <w:t>Using sets greatly increases the time taken to verify if the node is already in the queue</w:t>
-      </w:r>
-    </w:p>
-    <w:p>
-      <w:r>
-        <w:t>Using the first search to find the other searches</w:t>
-      </w:r>
-    </w:p>
-    <w:p>
-      <w:proofErr w:type="spellStart"/>
-      <w:r>
-        <w:t>Dikstra</w:t>
-      </w:r>
-      <w:proofErr w:type="spellEnd"/>
-      <w:r>
-        <w:t xml:space="preserve"> don’t </w:t>
-      </w:r>
-      <w:proofErr w:type="spellStart"/>
-      <w:r>
-        <w:t>iteate</w:t>
-      </w:r>
-      <w:proofErr w:type="spellEnd"/>
-      <w:r>
-        <w:t xml:space="preserve"> for inf</w:t>
-      </w:r>
-    </w:p>
-    <w:p>
-      <w:r>
-        <w:t>Probability that the best solutions are close to the end node:</w:t>
-      </w:r>
-    </w:p>
-    <w:p>
-      <w:r>
-        <w:t xml:space="preserve">Since </w:t>
-      </w:r>
-      <w:r>
-        <w:t>Dijkstra</w:t>
-      </w:r>
-      <w:r>
-        <w:t xml:space="preserve"> finds the most optimal path. We can work with the fact that the path to </w:t>
-      </w:r>
-      <w:proofErr w:type="spellStart"/>
-      <w:r>
-        <w:t>Nodei</w:t>
-      </w:r>
-      <w:proofErr w:type="spellEnd"/>
-      <w:r>
-        <w:t xml:space="preserve"> in the solution is optimal. Like Yens algorithm we can find alternative sub graphs as we remove connections in the original graph. Unlike Yen’s algorithm that is aimed at optimality we can speed up the process significantly by removing nodes from the goal node rather than the first node. This is somewhat of a heuristic considering most optimal paths will alter towards the end since we have found the most optimal path through most of the graph.</w:t>
-      </w:r>
-    </w:p>
-    <w:p>
-      <w:r>
-        <w:t>Insert some sort of diagram</w:t>
-      </w:r>
-    </w:p>
-    <w:p>
-      <w:r>
-        <w:t>Backtracking until number of solutions are complete:</w:t>
-      </w:r>
-    </w:p>
-    <w:p>
-      <w:r>
-        <w:t xml:space="preserve">The idea is to avoid </w:t>
-      </w:r>
-      <w:r>
-        <w:t>unnecessary</w:t>
-      </w:r>
-      <w:r>
-        <w:t xml:space="preserve"> iterations that </w:t>
-      </w:r>
-      <w:r>
-        <w:t>guarantee</w:t>
-      </w:r>
-      <w:r>
-        <w:t xml:space="preserve"> optimality and provide a more generalised approach. To solve issues where the original path contains single node options for the last x nodes we need to implement a sort of backtracking where we can </w:t>
-      </w:r>
-      <w:r>
-        <w:t>step back enough nodes that we have at least k options to get to the path</w:t>
-      </w:r>
-    </w:p>
-    <w:p>
-      <w:r>
-        <w:t>Retaining the information from the first search to continue other avenues for searching</w:t>
-      </w:r>
-      <w:r>
-        <w:t>:</w:t>
-      </w:r>
-    </w:p>
-    <w:p>
-      <w:r>
-        <w:t>To best make use of the first search we should store or implement path permutations within the Dijkstra search to make use of the already computed best paths. More so, once the search is complete we can save the path, remove the weight from the final nodes and continue the search as though that option didn’t exist</w:t>
-      </w:r>
-    </w:p>
-    <w:p>
-      <w:r>
-        <w:t>Results:</w:t>
-      </w:r>
-    </w:p>
-    <w:p>
-      <w:r>
-        <w:t>Show times, costs, k, alternative data to prove optimality</w:t>
-      </w:r>
-    </w:p>
-    <w:p/>
-    <w:p>
-      <w:r>
-        <w:t>Analysis:</w:t>
-      </w:r>
-    </w:p>
-    <w:p>
-      <w:r>
-        <w:t xml:space="preserve">Modify </w:t>
-      </w:r>
-      <w:proofErr w:type="spellStart"/>
-      <w:r>
-        <w:t>Dijkstras</w:t>
-      </w:r>
-      <w:proofErr w:type="spellEnd"/>
-      <w:r>
-        <w:t xml:space="preserve"> complexity</w:t>
-      </w:r>
-    </w:p>
-    <w:p>
-      <w:r>
-        <w:t>Space complexity</w:t>
-      </w:r>
-    </w:p>
-    <w:p>
-      <w:r>
-        <w:t>Compare to Yens implementation</w:t>
-      </w:r>
-    </w:p>
     <w:sectPr>
       <w:pgSz w:w="11906" w:h="16838"/>
       <w:pgMar w:top="1440" w:right="1440" w:bottom="1440" w:left="1440" w:header="708" w:footer="708" w:gutter="0"/>
@@ -1294,7 +3952,6 @@
   <w:style w:type="character" w:default="1" w:styleId="DefaultParagraphFont">
     <w:name w:val="Default Paragraph Font"/>
     <w:uiPriority w:val="1"/>
-    <w:semiHidden/>
     <w:unhideWhenUsed/>
   </w:style>
   <w:style w:type="table" w:default="1" w:styleId="TableNormal">
@@ -1381,6 +4038,35 @@
       <w:sz w:val="24"/>
       <w:szCs w:val="24"/>
     </w:rPr>
+  </w:style>
+  <w:style w:type="character" w:styleId="PlaceholderText">
+    <w:name w:val="Placeholder Text"/>
+    <w:basedOn w:val="DefaultParagraphFont"/>
+    <w:uiPriority w:val="99"/>
+    <w:semiHidden/>
+    <w:rsid w:val="007929C6"/>
+    <w:rPr>
+      <w:color w:val="808080"/>
+    </w:rPr>
+  </w:style>
+  <w:style w:type="table" w:styleId="TableGrid">
+    <w:name w:val="Table Grid"/>
+    <w:basedOn w:val="TableNormal"/>
+    <w:uiPriority w:val="39"/>
+    <w:rsid w:val="00BA5B58"/>
+    <w:pPr>
+      <w:spacing w:after="0" w:line="240" w:lineRule="auto"/>
+    </w:pPr>
+    <w:tblPr>
+      <w:tblBorders>
+        <w:top w:val="single" w:sz="4" w:space="0" w:color="auto"/>
+        <w:left w:val="single" w:sz="4" w:space="0" w:color="auto"/>
+        <w:bottom w:val="single" w:sz="4" w:space="0" w:color="auto"/>
+        <w:right w:val="single" w:sz="4" w:space="0" w:color="auto"/>
+        <w:insideH w:val="single" w:sz="4" w:space="0" w:color="auto"/>
+        <w:insideV w:val="single" w:sz="4" w:space="0" w:color="auto"/>
+      </w:tblBorders>
+    </w:tblPr>
   </w:style>
 </w:styles>
 </file>
@@ -1479,6 +4165,13 @@
     <w:pitch w:val="variable"/>
     <w:sig w:usb0="E0002AFF" w:usb1="C000247B" w:usb2="00000009" w:usb3="00000000" w:csb0="000001FF" w:csb1="00000000"/>
   </w:font>
+  <w:font w:name="Cambria Math">
+    <w:panose1 w:val="02040503050406030204"/>
+    <w:charset w:val="00"/>
+    <w:family w:val="roman"/>
+    <w:pitch w:val="variable"/>
+    <w:sig w:usb0="E00006FF" w:usb1="420024FF" w:usb2="02000000" w:usb3="00000000" w:csb0="0000019F" w:csb1="00000000"/>
+  </w:font>
 </w:fonts>
 </file>
 
@@ -1499,7 +4192,7 @@
   <w:rsids>
     <w:rsidRoot w:val="00633474"/>
     <w:rsid w:val="00633474"/>
-    <w:rsid w:val="009037BF"/>
+    <w:rsid w:val="006D7B78"/>
   </w:rsids>
   <m:mathPr>
     <m:mathFont m:val="Cambria Math"/>
@@ -1955,6 +4648,16 @@
     <w:name w:val="CD287A7402454E0C8FFDB6B628D85F08"/>
     <w:rsid w:val="00633474"/>
   </w:style>
+  <w:style w:type="character" w:styleId="PlaceholderText">
+    <w:name w:val="Placeholder Text"/>
+    <w:basedOn w:val="DefaultParagraphFont"/>
+    <w:uiPriority w:val="99"/>
+    <w:semiHidden/>
+    <w:rsid w:val="00633474"/>
+    <w:rPr>
+      <w:color w:val="808080"/>
+    </w:rPr>
+  </w:style>
 </w:styles>
 </file>
 
